--- a/Items/Basics of WFC for .net 3.5 _Conspectus.docx
+++ b/Items/Basics of WFC for .net 3.5 _Conspectus.docx
@@ -2,14 +2,3785 @@
 <file path=word/document.xml><?xml version="1.0" encoding="utf-8"?>
 <w:document xmlns:wpc="http://schemas.microsoft.com/office/word/2010/wordprocessingCanvas" xmlns:mc="http://schemas.openxmlformats.org/markup-compatibility/2006" xmlns:o="urn:schemas-microsoft-com:office:office" xmlns:r="http://schemas.openxmlformats.org/officeDocument/2006/relationships" xmlns:m="http://schemas.openxmlformats.org/officeDocument/2006/math" xmlns:v="urn:schemas-microsoft-com:vml" xmlns:wp14="http://schemas.microsoft.com/office/word/2010/wordprocessingDrawing" xmlns:wp="http://schemas.openxmlformats.org/drawingml/2006/wordprocessingDrawing" xmlns:w10="urn:schemas-microsoft-com:office:word" xmlns:w="http://schemas.openxmlformats.org/wordprocessingml/2006/main" xmlns:w14="http://schemas.microsoft.com/office/word/2010/wordml" xmlns:w15="http://schemas.microsoft.com/office/word/2012/wordml" xmlns:wpg="http://schemas.microsoft.com/office/word/2010/wordprocessingGroup" xmlns:wpi="http://schemas.microsoft.com/office/word/2010/wordprocessingInk" xmlns:wne="http://schemas.microsoft.com/office/word/2006/wordml" xmlns:wps="http://schemas.microsoft.com/office/word/2010/wordprocessingShape" mc:Ignorable="w14 w15 wp14">
   <w:body>
-    <w:p/>
+    <w:p>
+      <w:pPr>
+        <w:pStyle w:val="Heading1"/>
+        <w:rPr>
+          <w:lang w:val="ru-RU"/>
+        </w:rPr>
+      </w:pPr>
+      <w:r>
+        <w:rPr>
+          <w:lang w:val="ru-RU"/>
+        </w:rPr>
+        <w:t>Глава 1. Основные понятия</w:t>
+      </w:r>
+    </w:p>
+    <w:p>
+      <w:pPr>
+        <w:rPr>
+          <w:b/>
+          <w:sz w:val="20"/>
+          <w:szCs w:val="20"/>
+        </w:rPr>
+      </w:pPr>
+    </w:p>
+    <w:p>
+      <w:pPr>
+        <w:rPr>
+          <w:sz w:val="20"/>
+          <w:szCs w:val="20"/>
+          <w:lang w:val="ru-RU"/>
+        </w:rPr>
+      </w:pPr>
+      <w:r>
+        <w:rPr>
+          <w:b/>
+          <w:sz w:val="20"/>
+          <w:szCs w:val="20"/>
+        </w:rPr>
+        <w:t>Windows</w:t>
+      </w:r>
+      <w:r>
+        <w:rPr>
+          <w:b/>
+          <w:sz w:val="20"/>
+          <w:szCs w:val="20"/>
+          <w:lang w:val="ru-RU"/>
+        </w:rPr>
+        <w:t xml:space="preserve"> </w:t>
+      </w:r>
+      <w:r>
+        <w:rPr>
+          <w:b/>
+          <w:sz w:val="20"/>
+          <w:szCs w:val="20"/>
+        </w:rPr>
+        <w:t>Communication</w:t>
+      </w:r>
+      <w:r>
+        <w:rPr>
+          <w:b/>
+          <w:sz w:val="20"/>
+          <w:szCs w:val="20"/>
+          <w:lang w:val="ru-RU"/>
+        </w:rPr>
+        <w:t xml:space="preserve"> </w:t>
+      </w:r>
+      <w:r>
+        <w:rPr>
+          <w:b/>
+          <w:sz w:val="20"/>
+          <w:szCs w:val="20"/>
+        </w:rPr>
+        <w:t>Foundation</w:t>
+      </w:r>
+      <w:r>
+        <w:rPr>
+          <w:b/>
+          <w:sz w:val="20"/>
+          <w:szCs w:val="20"/>
+          <w:lang w:val="ru-RU"/>
+        </w:rPr>
+        <w:t xml:space="preserve"> (</w:t>
+      </w:r>
+      <w:r>
+        <w:rPr>
+          <w:b/>
+          <w:sz w:val="20"/>
+          <w:szCs w:val="20"/>
+        </w:rPr>
+        <w:t>WCF</w:t>
+      </w:r>
+      <w:r>
+        <w:rPr>
+          <w:b/>
+          <w:sz w:val="20"/>
+          <w:szCs w:val="20"/>
+          <w:lang w:val="ru-RU"/>
+        </w:rPr>
+        <w:t>)</w:t>
+      </w:r>
+      <w:r>
+        <w:rPr>
+          <w:sz w:val="20"/>
+          <w:szCs w:val="20"/>
+          <w:lang w:val="ru-RU"/>
+        </w:rPr>
+        <w:t xml:space="preserve"> – </w:t>
+      </w:r>
+      <w:r>
+        <w:rPr>
+          <w:sz w:val="20"/>
+          <w:szCs w:val="20"/>
+          <w:lang w:val="ru-RU"/>
+        </w:rPr>
+        <w:t>это унифицированная модель про</w:t>
+      </w:r>
+      <w:r>
+        <w:rPr>
+          <w:sz w:val="20"/>
+          <w:szCs w:val="20"/>
+          <w:lang w:val="ru-RU"/>
+        </w:rPr>
+        <w:t xml:space="preserve">граммирования распределенных приложений на платформе </w:t>
+      </w:r>
+      <w:r>
+        <w:rPr>
+          <w:sz w:val="20"/>
+          <w:szCs w:val="20"/>
+        </w:rPr>
+        <w:t>Microsoft</w:t>
+      </w:r>
+      <w:r>
+        <w:rPr>
+          <w:sz w:val="20"/>
+          <w:szCs w:val="20"/>
+          <w:lang w:val="ru-RU"/>
+        </w:rPr>
+        <w:t>.</w:t>
+      </w:r>
+    </w:p>
+    <w:p>
+      <w:pPr>
+        <w:rPr>
+          <w:sz w:val="20"/>
+          <w:szCs w:val="20"/>
+        </w:rPr>
+      </w:pPr>
+      <w:r>
+        <w:rPr>
+          <w:sz w:val="20"/>
+          <w:szCs w:val="20"/>
+          <w:lang w:val="ru-RU"/>
+        </w:rPr>
+        <w:t>Технология</w:t>
+      </w:r>
+      <w:r>
+        <w:rPr>
+          <w:sz w:val="20"/>
+          <w:szCs w:val="20"/>
+        </w:rPr>
+        <w:t xml:space="preserve"> Windows Communication Foundation (WCF) – </w:t>
+      </w:r>
+      <w:r>
+        <w:rPr>
+          <w:sz w:val="20"/>
+          <w:szCs w:val="20"/>
+          <w:lang w:val="ru-RU"/>
+        </w:rPr>
+        <w:t>это</w:t>
+      </w:r>
+      <w:r>
+        <w:rPr>
+          <w:sz w:val="20"/>
+          <w:szCs w:val="20"/>
+        </w:rPr>
+        <w:t xml:space="preserve"> </w:t>
+      </w:r>
+      <w:r>
+        <w:rPr>
+          <w:sz w:val="20"/>
+          <w:szCs w:val="20"/>
+          <w:lang w:val="ru-RU"/>
+        </w:rPr>
+        <w:t>службы</w:t>
+      </w:r>
+      <w:r>
+        <w:rPr>
+          <w:sz w:val="20"/>
+          <w:szCs w:val="20"/>
+        </w:rPr>
+        <w:t>.</w:t>
+      </w:r>
+    </w:p>
+    <w:p>
+      <w:pPr>
+        <w:rPr>
+          <w:sz w:val="20"/>
+          <w:szCs w:val="20"/>
+          <w:lang w:val="ru-RU"/>
+        </w:rPr>
+      </w:pPr>
+      <w:r>
+        <w:rPr>
+          <w:sz w:val="20"/>
+          <w:szCs w:val="20"/>
+          <w:lang w:val="ru-RU"/>
+        </w:rPr>
+        <w:t xml:space="preserve">В основе своей </w:t>
+      </w:r>
+      <w:r>
+        <w:rPr>
+          <w:b/>
+          <w:sz w:val="20"/>
+          <w:szCs w:val="20"/>
+          <w:lang w:val="ru-RU"/>
+        </w:rPr>
+        <w:t>служба</w:t>
+      </w:r>
+      <w:r>
+        <w:rPr>
+          <w:sz w:val="20"/>
+          <w:szCs w:val="20"/>
+          <w:lang w:val="ru-RU"/>
+        </w:rPr>
+        <w:t xml:space="preserve"> – это множество оконечных точек (endpoints), которые предоставляет клиен</w:t>
+      </w:r>
+      <w:r>
+        <w:rPr>
+          <w:sz w:val="20"/>
+          <w:szCs w:val="20"/>
+          <w:lang w:val="ru-RU"/>
+        </w:rPr>
+        <w:t>там некие полезные возможности.</w:t>
+      </w:r>
+    </w:p>
+    <w:p>
+      <w:pPr>
+        <w:rPr>
+          <w:sz w:val="20"/>
+          <w:szCs w:val="20"/>
+          <w:lang w:val="ru-RU"/>
+        </w:rPr>
+      </w:pPr>
+      <w:r>
+        <w:rPr>
+          <w:b/>
+          <w:sz w:val="20"/>
+          <w:szCs w:val="20"/>
+          <w:lang w:val="ru-RU"/>
+        </w:rPr>
+        <w:t>Оконечная точка</w:t>
+      </w:r>
+      <w:r>
+        <w:rPr>
+          <w:sz w:val="20"/>
+          <w:szCs w:val="20"/>
+          <w:lang w:val="ru-RU"/>
+        </w:rPr>
+        <w:t xml:space="preserve"> – это просто сетевой ресурс, которому можно посы</w:t>
+      </w:r>
+      <w:r>
+        <w:rPr>
+          <w:sz w:val="20"/>
+          <w:szCs w:val="20"/>
+          <w:lang w:val="ru-RU"/>
+        </w:rPr>
+        <w:t>лать сообщения.</w:t>
+      </w:r>
+    </w:p>
+    <w:p>
+      <w:pPr>
+        <w:rPr>
+          <w:sz w:val="20"/>
+          <w:szCs w:val="20"/>
+          <w:lang w:val="ru-RU"/>
+        </w:rPr>
+      </w:pPr>
+      <w:r>
+        <w:rPr>
+          <w:sz w:val="20"/>
+          <w:szCs w:val="20"/>
+          <w:lang w:val="ru-RU"/>
+        </w:rPr>
+        <w:t>Чтобы воспользо</w:t>
+      </w:r>
+      <w:r>
+        <w:rPr>
+          <w:sz w:val="20"/>
+          <w:szCs w:val="20"/>
+          <w:lang w:val="ru-RU"/>
+        </w:rPr>
+        <w:t>ваться предоставляемыми возможностями, кли</w:t>
+      </w:r>
+      <w:r>
+        <w:rPr>
+          <w:sz w:val="20"/>
+          <w:szCs w:val="20"/>
+          <w:lang w:val="ru-RU"/>
+        </w:rPr>
+        <w:t>ент посылает сообщения оконеч</w:t>
+      </w:r>
+      <w:r>
+        <w:rPr>
+          <w:sz w:val="20"/>
+          <w:szCs w:val="20"/>
+          <w:lang w:val="ru-RU"/>
+        </w:rPr>
+        <w:t>ым точкам в формате, который описывается контрактом между клиентом и службой. Службы ожидают поступления сообщений на адрес оконечной точки, предполагая, что сообщения будут записаны в оговоренном формате</w:t>
+      </w:r>
+      <w:r>
+        <w:rPr>
+          <w:sz w:val="20"/>
+          <w:szCs w:val="20"/>
+          <w:lang w:val="ru-RU"/>
+        </w:rPr>
+        <w:t>.</w:t>
+      </w:r>
+    </w:p>
+    <w:p>
+      <w:pPr>
+        <w:rPr>
+          <w:sz w:val="20"/>
+          <w:szCs w:val="20"/>
+          <w:lang w:val="ru-RU"/>
+        </w:rPr>
+      </w:pPr>
+    </w:p>
+    <w:p>
+      <w:pPr>
+        <w:rPr>
+          <w:b/>
+          <w:sz w:val="20"/>
+          <w:szCs w:val="20"/>
+          <w:lang w:val="ru-RU"/>
+        </w:rPr>
+      </w:pPr>
+      <w:r>
+        <w:rPr>
+          <w:b/>
+          <w:sz w:val="20"/>
+          <w:szCs w:val="20"/>
+          <w:lang w:val="en-US"/>
+        </w:rPr>
+        <w:t>REST</w:t>
+      </w:r>
+    </w:p>
+    <w:p>
+      <w:pPr>
+        <w:rPr>
+          <w:sz w:val="20"/>
+          <w:szCs w:val="20"/>
+          <w:lang w:val="ru-RU"/>
+        </w:rPr>
+      </w:pPr>
+      <w:r>
+        <w:rPr>
+          <w:sz w:val="20"/>
+          <w:szCs w:val="20"/>
+          <w:lang w:val="ru-RU"/>
+        </w:rPr>
+        <w:t>Для приложенийпотребителей с 2008 г</w:t>
+      </w:r>
+      <w:r>
+        <w:rPr>
+          <w:sz w:val="20"/>
+          <w:szCs w:val="20"/>
+          <w:lang w:val="ru-RU"/>
+        </w:rPr>
+        <w:t>ода превалирует интерфейс к Web</w:t>
+      </w:r>
+      <w:r>
+        <w:rPr>
+          <w:sz w:val="20"/>
+          <w:szCs w:val="20"/>
+          <w:lang w:val="ru-RU"/>
+        </w:rPr>
+        <w:t xml:space="preserve"> службам на основе стандарта REST (Representationa</w:t>
+      </w:r>
+      <w:r>
+        <w:rPr>
+          <w:sz w:val="20"/>
+          <w:szCs w:val="20"/>
+          <w:lang w:val="ru-RU"/>
+        </w:rPr>
+        <w:t>l Entity State Transfer), кото</w:t>
+      </w:r>
+      <w:r>
+        <w:rPr>
+          <w:sz w:val="20"/>
+          <w:szCs w:val="20"/>
+          <w:lang w:val="ru-RU"/>
+        </w:rPr>
+        <w:t>рый сочетает протокол HTTP и четко определенную схему со</w:t>
+      </w:r>
+      <w:r>
+        <w:rPr>
+          <w:sz w:val="20"/>
+          <w:szCs w:val="20"/>
+          <w:lang w:val="ru-RU"/>
+        </w:rPr>
+        <w:t xml:space="preserve">ставления URI для адресации XML </w:t>
+      </w:r>
+      <w:r>
+        <w:rPr>
+          <w:sz w:val="20"/>
+          <w:szCs w:val="20"/>
+          <w:lang w:val="ru-RU"/>
+        </w:rPr>
+        <w:t>данных. REST предполагает, что манипуляции с данн</w:t>
+      </w:r>
+      <w:r>
+        <w:rPr>
+          <w:sz w:val="20"/>
+          <w:szCs w:val="20"/>
+          <w:lang w:val="ru-RU"/>
+        </w:rPr>
+        <w:t>ыми опи</w:t>
+      </w:r>
+      <w:r>
+        <w:rPr>
+          <w:sz w:val="20"/>
+          <w:szCs w:val="20"/>
+          <w:lang w:val="ru-RU"/>
+        </w:rPr>
+        <w:t>сываются паттерном CRUD (Creat</w:t>
+      </w:r>
+      <w:r>
+        <w:rPr>
+          <w:sz w:val="20"/>
+          <w:szCs w:val="20"/>
+          <w:lang w:val="ru-RU"/>
+        </w:rPr>
+        <w:t xml:space="preserve">e Read Update Delete – «создать читать обновить </w:t>
+      </w:r>
+      <w:r>
+        <w:rPr>
+          <w:sz w:val="20"/>
+          <w:szCs w:val="20"/>
+          <w:lang w:val="ru-RU"/>
+        </w:rPr>
+        <w:t>удалить»); основной отличительной особенностью REST является простота.</w:t>
+      </w:r>
+    </w:p>
+    <w:p>
+      <w:pPr>
+        <w:rPr>
+          <w:b/>
+          <w:sz w:val="20"/>
+          <w:szCs w:val="20"/>
+          <w:lang w:val="ru-RU"/>
+        </w:rPr>
+      </w:pPr>
+      <w:r>
+        <w:rPr>
+          <w:b/>
+          <w:sz w:val="20"/>
+          <w:szCs w:val="20"/>
+          <w:lang w:val="en-US"/>
+        </w:rPr>
+        <w:t>SOAP</w:t>
+      </w:r>
+    </w:p>
+    <w:p>
+      <w:pPr>
+        <w:rPr>
+          <w:sz w:val="20"/>
+          <w:szCs w:val="20"/>
+          <w:lang w:val="ru-RU"/>
+        </w:rPr>
+      </w:pPr>
+      <w:r>
+        <w:rPr>
+          <w:sz w:val="20"/>
+          <w:szCs w:val="20"/>
+          <w:lang w:val="ru-RU"/>
+        </w:rPr>
+        <w:t>Для бизнес</w:t>
+      </w:r>
+      <w:r>
+        <w:rPr>
+          <w:sz w:val="20"/>
+          <w:szCs w:val="20"/>
+          <w:lang w:val="ru-RU"/>
+        </w:rPr>
+        <w:t>прилож</w:t>
+      </w:r>
+      <w:r>
+        <w:rPr>
+          <w:sz w:val="20"/>
+          <w:szCs w:val="20"/>
+          <w:lang w:val="ru-RU"/>
+        </w:rPr>
+        <w:t>ений основным интерфейсом к Web-</w:t>
+      </w:r>
+      <w:r>
+        <w:rPr>
+          <w:sz w:val="20"/>
+          <w:szCs w:val="20"/>
+          <w:lang w:val="ru-RU"/>
+        </w:rPr>
+        <w:t>службам в 2008 году стал протокол SOAP (Simple Object Access Protocol)</w:t>
+      </w:r>
+      <w:r>
+        <w:rPr>
+          <w:sz w:val="20"/>
+          <w:szCs w:val="20"/>
+          <w:lang w:val="ru-RU"/>
+        </w:rPr>
+        <w:t>. Он обеспечивает наиболее над</w:t>
+      </w:r>
+      <w:r>
+        <w:rPr>
+          <w:sz w:val="20"/>
+          <w:szCs w:val="20"/>
+          <w:lang w:val="ru-RU"/>
+        </w:rPr>
+        <w:t>ежную модель обмена сложными данными. Сообщения SOAP состоят из конверта и тела, поэтому их можно зашифровать и безопасно передать по сети Интернет. Если сообщение является частью логического сеанса или</w:t>
+      </w:r>
+      <w:r>
+        <w:rPr>
+          <w:sz w:val="20"/>
+          <w:szCs w:val="20"/>
+          <w:lang w:val="ru-RU"/>
+        </w:rPr>
+        <w:t xml:space="preserve"> транзакции, то эта семан</w:t>
+      </w:r>
+      <w:r>
+        <w:rPr>
+          <w:sz w:val="20"/>
+          <w:szCs w:val="20"/>
+          <w:lang w:val="ru-RU"/>
+        </w:rPr>
+        <w:t>тика прописывается в конверте и распространяетс</w:t>
+      </w:r>
+      <w:r>
+        <w:rPr>
+          <w:sz w:val="20"/>
+          <w:szCs w:val="20"/>
+          <w:lang w:val="ru-RU"/>
+        </w:rPr>
+        <w:t>я вместе с сообщением. Если ин</w:t>
+      </w:r>
+      <w:r>
+        <w:rPr>
+          <w:sz w:val="20"/>
+          <w:szCs w:val="20"/>
+          <w:lang w:val="ru-RU"/>
+        </w:rPr>
+        <w:t>формацию необходимо защитить, то тело сообщения шифруется, а информация о способе защиты помещается в конверт. Сообщения SOAP строго типизированы, что дает дополнительное удобство для разработчик</w:t>
+      </w:r>
+      <w:r>
+        <w:rPr>
+          <w:sz w:val="20"/>
+          <w:szCs w:val="20"/>
+          <w:lang w:val="ru-RU"/>
+        </w:rPr>
+        <w:t>а. Как и в случае REST, сообще</w:t>
+      </w:r>
+      <w:r>
+        <w:rPr>
+          <w:sz w:val="20"/>
+          <w:szCs w:val="20"/>
+          <w:lang w:val="ru-RU"/>
+        </w:rPr>
+        <w:t xml:space="preserve">ния SOAP обычно передаются по протоколу HTTP в текстовом формате. WCF безразлична к протоколу передачи и формату сообщения. </w:t>
+      </w:r>
+    </w:p>
+    <w:p>
+      <w:pPr>
+        <w:rPr>
+          <w:sz w:val="20"/>
+          <w:szCs w:val="20"/>
+          <w:lang w:val="ru-RU"/>
+        </w:rPr>
+      </w:pPr>
+    </w:p>
+    <w:p>
+      <w:pPr>
+        <w:rPr>
+          <w:b/>
+          <w:sz w:val="20"/>
+          <w:szCs w:val="20"/>
+          <w:lang w:val="ru-RU"/>
+        </w:rPr>
+      </w:pPr>
+      <w:r>
+        <w:rPr>
+          <w:b/>
+          <w:sz w:val="20"/>
+          <w:szCs w:val="20"/>
+          <w:lang w:val="ru-RU"/>
+        </w:rPr>
+        <w:t>АПК: адрес, привязка</w:t>
+      </w:r>
+      <w:r>
+        <w:rPr>
+          <w:b/>
+          <w:sz w:val="20"/>
+          <w:szCs w:val="20"/>
+          <w:lang w:val="ru-RU"/>
+        </w:rPr>
+        <w:t xml:space="preserve"> и контракт</w:t>
+      </w:r>
+    </w:p>
+    <w:p>
+      <w:pPr>
+        <w:pStyle w:val="ListParagraph"/>
+        <w:numPr>
+          <w:ilvl w:val="0"/>
+          <w:numId w:val="1"/>
+        </w:numPr>
+        <w:rPr>
+          <w:sz w:val="20"/>
+          <w:szCs w:val="20"/>
+          <w:lang w:val="ru-RU"/>
+        </w:rPr>
+      </w:pPr>
+      <w:r>
+        <w:rPr>
+          <w:b/>
+          <w:sz w:val="20"/>
+          <w:szCs w:val="20"/>
+          <w:lang w:val="ru-RU"/>
+        </w:rPr>
+        <w:t>«А» обозначает адрес</w:t>
+      </w:r>
+      <w:r>
+        <w:rPr>
+          <w:sz w:val="20"/>
+          <w:szCs w:val="20"/>
+          <w:lang w:val="ru-RU"/>
+        </w:rPr>
+        <w:t>, то есть «куда». Адр</w:t>
+      </w:r>
+      <w:r>
+        <w:rPr>
+          <w:sz w:val="20"/>
+          <w:szCs w:val="20"/>
+          <w:lang w:val="ru-RU"/>
+        </w:rPr>
+        <w:t>ес определяет, куда следует от</w:t>
+      </w:r>
+      <w:r>
+        <w:rPr>
+          <w:sz w:val="20"/>
+          <w:szCs w:val="20"/>
+          <w:lang w:val="ru-RU"/>
+        </w:rPr>
+        <w:t>правлять сообщения, чтобы оконечная точ</w:t>
+      </w:r>
+      <w:r>
+        <w:rPr>
+          <w:sz w:val="20"/>
+          <w:szCs w:val="20"/>
+          <w:lang w:val="ru-RU"/>
+        </w:rPr>
+        <w:t>ка их получила</w:t>
+      </w:r>
+    </w:p>
+    <w:p>
+      <w:pPr>
+        <w:pStyle w:val="ListParagraph"/>
+        <w:numPr>
+          <w:ilvl w:val="0"/>
+          <w:numId w:val="1"/>
+        </w:numPr>
+        <w:rPr>
+          <w:sz w:val="20"/>
+          <w:szCs w:val="20"/>
+          <w:lang w:val="ru-RU"/>
+        </w:rPr>
+      </w:pPr>
+      <w:r>
+        <w:rPr>
+          <w:sz w:val="20"/>
+          <w:szCs w:val="20"/>
+          <w:lang w:val="ru-RU"/>
+        </w:rPr>
+        <w:t xml:space="preserve"> </w:t>
+      </w:r>
+      <w:r>
+        <w:rPr>
+          <w:b/>
+          <w:sz w:val="20"/>
+          <w:szCs w:val="20"/>
+          <w:lang w:val="ru-RU"/>
+        </w:rPr>
+        <w:t>«П» обозначает привязку</w:t>
+      </w:r>
+      <w:r>
+        <w:rPr>
+          <w:sz w:val="20"/>
+          <w:szCs w:val="20"/>
+          <w:lang w:val="ru-RU"/>
+        </w:rPr>
+        <w:t>, то есть «как». Привязка определяет канал для коммуникаций с оконечной точкой. По</w:t>
+      </w:r>
+      <w:r>
+        <w:rPr>
+          <w:sz w:val="20"/>
+          <w:szCs w:val="20"/>
+          <w:lang w:val="ru-RU"/>
+        </w:rPr>
+        <w:t xml:space="preserve"> каналам передаются все сообще</w:t>
+      </w:r>
+      <w:r>
+        <w:rPr>
+          <w:sz w:val="20"/>
+          <w:szCs w:val="20"/>
+          <w:lang w:val="ru-RU"/>
+        </w:rPr>
+        <w:t>ния, циркулирующие в приложении WCF. Канал состоит из нескольких элементов привязки (binding element). На самом нижнем уровне элемент привязки – это транспортный механизм</w:t>
+      </w:r>
+      <w:r>
+        <w:rPr>
+          <w:sz w:val="20"/>
+          <w:szCs w:val="20"/>
+          <w:lang w:val="ru-RU"/>
+        </w:rPr>
+        <w:t xml:space="preserve">, обеспечивающий доставку сообщений по сети. </w:t>
+      </w:r>
+      <w:r>
+        <w:rPr>
+          <w:sz w:val="20"/>
+          <w:szCs w:val="20"/>
+          <w:lang w:val="ru-RU"/>
+        </w:rPr>
+        <w:t>Элементы привязки, расположенные выше, описывают требования к безопасн</w:t>
+      </w:r>
+      <w:r>
+        <w:rPr>
+          <w:sz w:val="20"/>
+          <w:szCs w:val="20"/>
+          <w:lang w:val="ru-RU"/>
+        </w:rPr>
+        <w:t>ости и транзакционной целостности.</w:t>
+      </w:r>
+    </w:p>
+    <w:p>
+      <w:pPr>
+        <w:pStyle w:val="ListParagraph"/>
+        <w:numPr>
+          <w:ilvl w:val="0"/>
+          <w:numId w:val="1"/>
+        </w:numPr>
+        <w:rPr>
+          <w:sz w:val="20"/>
+          <w:szCs w:val="20"/>
+          <w:lang w:val="ru-RU"/>
+        </w:rPr>
+      </w:pPr>
+      <w:r>
+        <w:rPr>
+          <w:b/>
+          <w:sz w:val="20"/>
+          <w:szCs w:val="20"/>
+          <w:lang w:val="ru-RU"/>
+        </w:rPr>
+        <w:t>«К» обозначает контракт</w:t>
+      </w:r>
+      <w:r>
+        <w:rPr>
+          <w:sz w:val="20"/>
+          <w:szCs w:val="20"/>
+          <w:lang w:val="ru-RU"/>
+        </w:rPr>
+        <w:t>, то есть «что». К</w:t>
+      </w:r>
+      <w:r>
+        <w:rPr>
+          <w:sz w:val="20"/>
+          <w:szCs w:val="20"/>
+          <w:lang w:val="ru-RU"/>
+        </w:rPr>
+        <w:t>онтракт определяет набор функц</w:t>
+      </w:r>
+      <w:r>
+        <w:rPr>
+          <w:sz w:val="20"/>
+          <w:szCs w:val="20"/>
+          <w:lang w:val="ru-RU"/>
+        </w:rPr>
+        <w:t>ий, предоставляемых оконечной точкой, то есть операции, которые она может выполнять, и форматы сообщений для этих операций. Описанные в контракте операции отображаются на м</w:t>
+      </w:r>
+      <w:r>
+        <w:rPr>
+          <w:sz w:val="20"/>
+          <w:szCs w:val="20"/>
+          <w:lang w:val="ru-RU"/>
+        </w:rPr>
+        <w:t xml:space="preserve">етоды класса, </w:t>
+      </w:r>
+      <w:r>
+        <w:rPr>
+          <w:sz w:val="20"/>
+          <w:szCs w:val="20"/>
+          <w:lang w:val="ru-RU"/>
+        </w:rPr>
+        <w:lastRenderedPageBreak/>
+        <w:t>реализующего око</w:t>
+      </w:r>
+      <w:r>
+        <w:rPr>
+          <w:sz w:val="20"/>
+          <w:szCs w:val="20"/>
+          <w:lang w:val="ru-RU"/>
+        </w:rPr>
+        <w:t>нечную точку, и включают в частности типы параметров, передаваемых каждому методу и получаемых от него.</w:t>
+      </w:r>
+    </w:p>
+    <w:p>
+      <w:pPr>
+        <w:rPr>
+          <w:sz w:val="20"/>
+          <w:szCs w:val="20"/>
+          <w:lang w:val="ru-RU"/>
+        </w:rPr>
+      </w:pPr>
+      <w:r>
+        <w:rPr>
+          <w:sz w:val="20"/>
+          <w:szCs w:val="20"/>
+          <w:lang w:val="ru-RU"/>
+        </w:rPr>
+        <w:t>Чтобы службы можно было найти, предусмотрена специальная инфраст</w:t>
+      </w:r>
+      <w:r>
+        <w:rPr>
+          <w:sz w:val="20"/>
+          <w:szCs w:val="20"/>
+          <w:lang w:val="ru-RU"/>
+        </w:rPr>
+        <w:t>рук</w:t>
+      </w:r>
+      <w:r>
+        <w:rPr>
+          <w:sz w:val="20"/>
+          <w:szCs w:val="20"/>
+          <w:lang w:val="ru-RU"/>
+        </w:rPr>
+        <w:t xml:space="preserve">турная оконечная точка, называемая </w:t>
+      </w:r>
+      <w:r>
+        <w:rPr>
+          <w:b/>
+          <w:sz w:val="20"/>
+          <w:szCs w:val="20"/>
+          <w:lang w:val="ru-RU"/>
+        </w:rPr>
+        <w:t>Metadata Exchange (MEX)</w:t>
+      </w:r>
+      <w:r>
+        <w:rPr>
+          <w:sz w:val="20"/>
+          <w:szCs w:val="20"/>
+          <w:lang w:val="ru-RU"/>
+        </w:rPr>
+        <w:t xml:space="preserve"> (обмен метадан</w:t>
+      </w:r>
+      <w:r>
+        <w:rPr>
+          <w:sz w:val="20"/>
+          <w:szCs w:val="20"/>
+          <w:lang w:val="ru-RU"/>
+        </w:rPr>
+        <w:t>ными). Клиенты могут обращаться к ней, если хотят получить описания АПК службы на языке Web Service Description Language (WSDL).</w:t>
+      </w:r>
+    </w:p>
+    <w:p>
+      <w:pPr>
+        <w:rPr>
+          <w:sz w:val="20"/>
+          <w:szCs w:val="20"/>
+          <w:lang w:val="ru-RU"/>
+        </w:rPr>
+      </w:pPr>
+    </w:p>
+    <w:p>
+      <w:pPr>
+        <w:rPr>
+          <w:sz w:val="20"/>
+          <w:szCs w:val="20"/>
+          <w:lang w:val="ru-RU"/>
+        </w:rPr>
+      </w:pPr>
+      <w:r>
+        <w:rPr>
+          <w:b/>
+          <w:sz w:val="20"/>
+          <w:szCs w:val="20"/>
+          <w:lang w:val="ru-RU"/>
+        </w:rPr>
+        <w:t>System.ServiceModel</w:t>
+      </w:r>
+      <w:r>
+        <w:rPr>
+          <w:sz w:val="20"/>
+          <w:szCs w:val="20"/>
+          <w:lang w:val="ru-RU"/>
+        </w:rPr>
+        <w:t xml:space="preserve"> - </w:t>
+      </w:r>
+      <w:r>
+        <w:rPr>
+          <w:sz w:val="20"/>
+          <w:szCs w:val="20"/>
+          <w:lang w:val="ru-RU"/>
+        </w:rPr>
+        <w:t>пространство имен устанавливается вместе с .NET 3.0 и содержит большую часть кода WCF.</w:t>
+      </w:r>
+    </w:p>
+    <w:p>
+      <w:pPr>
+        <w:rPr>
+          <w:sz w:val="20"/>
+          <w:szCs w:val="20"/>
+          <w:lang w:val="ru-RU"/>
+        </w:rPr>
+      </w:pPr>
+    </w:p>
+    <w:p>
+      <w:pPr>
+        <w:rPr>
+          <w:b/>
+          <w:sz w:val="20"/>
+          <w:szCs w:val="20"/>
+          <w:lang w:val="ru-RU"/>
+        </w:rPr>
+      </w:pPr>
+      <w:r>
+        <w:rPr>
+          <w:b/>
+          <w:sz w:val="20"/>
+          <w:szCs w:val="20"/>
+          <w:lang w:val="ru-RU"/>
+        </w:rPr>
+        <w:t>Хостинг служб:</w:t>
+      </w:r>
+    </w:p>
+    <w:p>
+      <w:pPr>
+        <w:pStyle w:val="ListParagraph"/>
+        <w:numPr>
+          <w:ilvl w:val="0"/>
+          <w:numId w:val="2"/>
+        </w:numPr>
+        <w:rPr>
+          <w:sz w:val="20"/>
+          <w:szCs w:val="20"/>
+          <w:lang w:val="ru-RU"/>
+        </w:rPr>
+      </w:pPr>
+      <w:r>
+        <w:rPr>
+          <w:sz w:val="20"/>
+          <w:szCs w:val="20"/>
+          <w:lang w:val="en-US"/>
+        </w:rPr>
+        <w:t>IIS</w:t>
+      </w:r>
+    </w:p>
+    <w:p>
+      <w:pPr>
+        <w:pStyle w:val="ListParagraph"/>
+        <w:numPr>
+          <w:ilvl w:val="0"/>
+          <w:numId w:val="2"/>
+        </w:numPr>
+        <w:rPr>
+          <w:sz w:val="20"/>
+          <w:szCs w:val="20"/>
+          <w:lang w:val="en-US"/>
+        </w:rPr>
+      </w:pPr>
+      <w:r>
+        <w:rPr>
+          <w:sz w:val="20"/>
+          <w:szCs w:val="20"/>
+          <w:lang w:val="en-US"/>
+        </w:rPr>
+        <w:t>Self-hosting</w:t>
+      </w:r>
+    </w:p>
+    <w:p>
+      <w:pPr>
+        <w:pStyle w:val="ListParagraph"/>
+        <w:numPr>
+          <w:ilvl w:val="1"/>
+          <w:numId w:val="2"/>
+        </w:numPr>
+        <w:rPr>
+          <w:sz w:val="20"/>
+          <w:szCs w:val="20"/>
+          <w:lang w:val="en-US"/>
+        </w:rPr>
+      </w:pPr>
+      <w:r>
+        <w:rPr>
+          <w:sz w:val="20"/>
+          <w:szCs w:val="20"/>
+          <w:lang w:val="en-US"/>
+        </w:rPr>
+        <w:t>App</w:t>
+      </w:r>
+    </w:p>
+    <w:p>
+      <w:pPr>
+        <w:pStyle w:val="ListParagraph"/>
+        <w:numPr>
+          <w:ilvl w:val="1"/>
+          <w:numId w:val="2"/>
+        </w:numPr>
+        <w:rPr>
+          <w:sz w:val="20"/>
+          <w:szCs w:val="20"/>
+          <w:lang w:val="en-US"/>
+        </w:rPr>
+      </w:pPr>
+      <w:r>
+        <w:rPr>
+          <w:sz w:val="20"/>
+          <w:szCs w:val="20"/>
+          <w:lang w:val="en-US"/>
+        </w:rPr>
+        <w:t>Windows service</w:t>
+      </w:r>
+    </w:p>
+    <w:p>
+      <w:pPr>
+        <w:pStyle w:val="Heading1"/>
+        <w:rPr>
+          <w:lang w:val="en-US"/>
+        </w:rPr>
+      </w:pPr>
+      <w:r>
+        <w:rPr>
+          <w:lang w:val="en-US"/>
+        </w:rPr>
+        <w:t>Глава 2. Контракты</w:t>
+      </w:r>
+    </w:p>
+    <w:p>
+      <w:pPr>
+        <w:rPr>
+          <w:b/>
+          <w:sz w:val="20"/>
+          <w:szCs w:val="20"/>
+          <w:lang w:val="ru-RU"/>
+        </w:rPr>
+      </w:pPr>
+    </w:p>
+    <w:p>
+      <w:pPr>
+        <w:rPr>
+          <w:sz w:val="20"/>
+          <w:szCs w:val="20"/>
+          <w:lang w:val="ru-RU"/>
+        </w:rPr>
+      </w:pPr>
+      <w:r>
+        <w:rPr>
+          <w:b/>
+          <w:sz w:val="20"/>
+          <w:szCs w:val="20"/>
+          <w:lang w:val="ru-RU"/>
+        </w:rPr>
+        <w:t>Контракт</w:t>
+      </w:r>
+      <w:r>
+        <w:rPr>
+          <w:sz w:val="20"/>
+          <w:szCs w:val="20"/>
+          <w:lang w:val="ru-RU"/>
+        </w:rPr>
+        <w:t xml:space="preserve"> – это</w:t>
+      </w:r>
+      <w:r>
+        <w:rPr>
+          <w:sz w:val="20"/>
+          <w:szCs w:val="20"/>
+          <w:lang w:val="ru-RU"/>
+        </w:rPr>
+        <w:t xml:space="preserve"> соглашение между двумя или бо</w:t>
+      </w:r>
+      <w:r>
+        <w:rPr>
+          <w:sz w:val="20"/>
+          <w:szCs w:val="20"/>
+          <w:lang w:val="ru-RU"/>
+        </w:rPr>
+        <w:t>лее сторонами о формате сообщений, которыми они обмениваются. Контракт представляет собой описание сообщений, передаваемых оконечным точкам службы и возвращаемых ей. Каждая око</w:t>
+      </w:r>
+      <w:r>
+        <w:rPr>
+          <w:sz w:val="20"/>
+          <w:szCs w:val="20"/>
+          <w:lang w:val="ru-RU"/>
+        </w:rPr>
+        <w:t>нечная точка определяется свои</w:t>
+      </w:r>
+      <w:r>
+        <w:rPr>
+          <w:sz w:val="20"/>
+          <w:szCs w:val="20"/>
+          <w:lang w:val="ru-RU"/>
+        </w:rPr>
+        <w:t>ми АПК</w:t>
+      </w:r>
+      <w:r>
+        <w:rPr>
+          <w:sz w:val="20"/>
+          <w:szCs w:val="20"/>
+          <w:lang w:val="ru-RU"/>
+        </w:rPr>
+        <w:t xml:space="preserve">. </w:t>
+      </w:r>
+    </w:p>
+    <w:p>
+      <w:pPr>
+        <w:rPr>
+          <w:sz w:val="20"/>
+          <w:szCs w:val="20"/>
+          <w:lang w:val="ru-RU"/>
+        </w:rPr>
+      </w:pPr>
+      <w:r>
+        <w:rPr>
+          <w:sz w:val="20"/>
+          <w:szCs w:val="20"/>
+          <w:lang w:val="ru-RU"/>
+        </w:rPr>
+        <w:t xml:space="preserve">В </w:t>
+      </w:r>
+      <w:r>
+        <w:rPr>
+          <w:sz w:val="20"/>
+          <w:szCs w:val="20"/>
+          <w:lang w:val="en-US"/>
+        </w:rPr>
+        <w:t>WCF</w:t>
+      </w:r>
+      <w:r>
+        <w:rPr>
+          <w:sz w:val="20"/>
+          <w:szCs w:val="20"/>
+          <w:lang w:val="ru-RU"/>
+        </w:rPr>
+        <w:t xml:space="preserve"> есть контракты трех видов:</w:t>
+      </w:r>
+    </w:p>
+    <w:p>
+      <w:pPr>
+        <w:pStyle w:val="ListParagraph"/>
+        <w:numPr>
+          <w:ilvl w:val="0"/>
+          <w:numId w:val="3"/>
+        </w:numPr>
+        <w:rPr>
+          <w:sz w:val="20"/>
+          <w:szCs w:val="20"/>
+          <w:lang w:val="ru-RU"/>
+        </w:rPr>
+      </w:pPr>
+      <w:r>
+        <w:rPr>
+          <w:rFonts w:ascii="Calibri" w:hAnsi="Calibri" w:cs="Calibri"/>
+          <w:b/>
+          <w:sz w:val="20"/>
+          <w:szCs w:val="20"/>
+          <w:lang w:val="ru-RU"/>
+        </w:rPr>
+        <w:t>Контракт</w:t>
+      </w:r>
+      <w:r>
+        <w:rPr>
+          <w:b/>
+          <w:sz w:val="20"/>
+          <w:szCs w:val="20"/>
+          <w:lang w:val="ru-RU"/>
+        </w:rPr>
+        <w:t xml:space="preserve"> </w:t>
+      </w:r>
+      <w:r>
+        <w:rPr>
+          <w:rFonts w:ascii="Calibri" w:hAnsi="Calibri" w:cs="Calibri"/>
+          <w:b/>
+          <w:sz w:val="20"/>
+          <w:szCs w:val="20"/>
+          <w:lang w:val="ru-RU"/>
+        </w:rPr>
+        <w:t>о</w:t>
+      </w:r>
+      <w:r>
+        <w:rPr>
+          <w:b/>
+          <w:sz w:val="20"/>
+          <w:szCs w:val="20"/>
+          <w:lang w:val="ru-RU"/>
+        </w:rPr>
+        <w:t xml:space="preserve"> </w:t>
+      </w:r>
+      <w:r>
+        <w:rPr>
+          <w:rFonts w:ascii="Calibri" w:hAnsi="Calibri" w:cs="Calibri"/>
+          <w:b/>
+          <w:sz w:val="20"/>
+          <w:szCs w:val="20"/>
+          <w:lang w:val="ru-RU"/>
+        </w:rPr>
+        <w:t>службе</w:t>
+      </w:r>
+      <w:r>
+        <w:rPr>
+          <w:sz w:val="20"/>
+          <w:szCs w:val="20"/>
+          <w:lang w:val="ru-RU"/>
+        </w:rPr>
+        <w:t xml:space="preserve"> </w:t>
+      </w:r>
+      <w:r>
+        <w:rPr>
+          <w:rFonts w:ascii="Calibri" w:hAnsi="Calibri" w:cs="Calibri"/>
+          <w:sz w:val="20"/>
+          <w:szCs w:val="20"/>
+          <w:lang w:val="ru-RU"/>
+        </w:rPr>
+        <w:t>описывает</w:t>
+      </w:r>
+      <w:r>
+        <w:rPr>
+          <w:sz w:val="20"/>
+          <w:szCs w:val="20"/>
+          <w:lang w:val="ru-RU"/>
+        </w:rPr>
+        <w:t xml:space="preserve"> </w:t>
+      </w:r>
+      <w:r>
+        <w:rPr>
+          <w:rFonts w:ascii="Calibri" w:hAnsi="Calibri" w:cs="Calibri"/>
+          <w:sz w:val="20"/>
+          <w:szCs w:val="20"/>
+          <w:lang w:val="ru-RU"/>
+        </w:rPr>
+        <w:t>функциональные</w:t>
+      </w:r>
+      <w:r>
+        <w:rPr>
+          <w:sz w:val="20"/>
+          <w:szCs w:val="20"/>
+          <w:lang w:val="ru-RU"/>
+        </w:rPr>
+        <w:t xml:space="preserve"> </w:t>
+      </w:r>
+      <w:r>
+        <w:rPr>
+          <w:rFonts w:ascii="Calibri" w:hAnsi="Calibri" w:cs="Calibri"/>
+          <w:sz w:val="20"/>
+          <w:szCs w:val="20"/>
+          <w:lang w:val="ru-RU"/>
+        </w:rPr>
+        <w:t>операции</w:t>
+      </w:r>
+      <w:r>
+        <w:rPr>
+          <w:sz w:val="20"/>
+          <w:szCs w:val="20"/>
+          <w:lang w:val="ru-RU"/>
+        </w:rPr>
+        <w:t xml:space="preserve">, </w:t>
+      </w:r>
+      <w:r>
+        <w:rPr>
+          <w:rFonts w:ascii="Calibri" w:hAnsi="Calibri" w:cs="Calibri"/>
+          <w:sz w:val="20"/>
+          <w:szCs w:val="20"/>
+          <w:lang w:val="ru-RU"/>
+        </w:rPr>
+        <w:t>реализуемые</w:t>
+      </w:r>
+      <w:r>
+        <w:rPr>
+          <w:sz w:val="20"/>
+          <w:szCs w:val="20"/>
+          <w:lang w:val="ru-RU"/>
+        </w:rPr>
+        <w:t xml:space="preserve"> </w:t>
+      </w:r>
+      <w:r>
+        <w:rPr>
+          <w:rFonts w:ascii="Calibri" w:hAnsi="Calibri" w:cs="Calibri"/>
+          <w:sz w:val="20"/>
+          <w:szCs w:val="20"/>
+          <w:lang w:val="ru-RU"/>
+        </w:rPr>
+        <w:t>службой</w:t>
+      </w:r>
+      <w:r>
+        <w:rPr>
+          <w:sz w:val="20"/>
+          <w:szCs w:val="20"/>
+          <w:lang w:val="ru-RU"/>
+        </w:rPr>
+        <w:t xml:space="preserve">. </w:t>
+      </w:r>
+      <w:r>
+        <w:rPr>
+          <w:rFonts w:ascii="Calibri" w:hAnsi="Calibri" w:cs="Calibri"/>
+          <w:sz w:val="20"/>
+          <w:szCs w:val="20"/>
+          <w:lang w:val="ru-RU"/>
+        </w:rPr>
+        <w:t>Он</w:t>
+      </w:r>
+      <w:r>
+        <w:rPr>
+          <w:sz w:val="20"/>
+          <w:szCs w:val="20"/>
+          <w:lang w:val="ru-RU"/>
+        </w:rPr>
+        <w:t xml:space="preserve"> </w:t>
+      </w:r>
+      <w:r>
+        <w:rPr>
+          <w:rFonts w:ascii="Calibri" w:hAnsi="Calibri" w:cs="Calibri"/>
+          <w:sz w:val="20"/>
+          <w:szCs w:val="20"/>
+          <w:lang w:val="ru-RU"/>
+        </w:rPr>
+        <w:t>отображает</w:t>
+      </w:r>
+      <w:r>
+        <w:rPr>
+          <w:sz w:val="20"/>
+          <w:szCs w:val="20"/>
+          <w:lang w:val="ru-RU"/>
+        </w:rPr>
+        <w:t xml:space="preserve"> </w:t>
+      </w:r>
+      <w:r>
+        <w:rPr>
+          <w:rFonts w:ascii="Calibri" w:hAnsi="Calibri" w:cs="Calibri"/>
+          <w:sz w:val="20"/>
+          <w:szCs w:val="20"/>
+          <w:lang w:val="ru-RU"/>
+        </w:rPr>
+        <w:t>методы</w:t>
+      </w:r>
+      <w:r>
+        <w:rPr>
+          <w:sz w:val="20"/>
+          <w:szCs w:val="20"/>
+          <w:lang w:val="ru-RU"/>
+        </w:rPr>
+        <w:t xml:space="preserve"> </w:t>
+      </w:r>
+      <w:r>
+        <w:rPr>
+          <w:rFonts w:ascii="Calibri" w:hAnsi="Calibri" w:cs="Calibri"/>
+          <w:sz w:val="20"/>
+          <w:szCs w:val="20"/>
+          <w:lang w:val="ru-RU"/>
+        </w:rPr>
+        <w:t>класс</w:t>
+      </w:r>
+      <w:r>
+        <w:rPr>
+          <w:sz w:val="20"/>
+          <w:szCs w:val="20"/>
+          <w:lang w:val="ru-RU"/>
+        </w:rPr>
+        <w:t>а .</w:t>
+      </w:r>
+      <w:r>
+        <w:rPr>
+          <w:sz w:val="20"/>
+          <w:szCs w:val="20"/>
+          <w:lang w:val="en-US"/>
+        </w:rPr>
+        <w:t>NET</w:t>
+      </w:r>
+      <w:r>
+        <w:rPr>
+          <w:sz w:val="20"/>
+          <w:szCs w:val="20"/>
+          <w:lang w:val="ru-RU"/>
+        </w:rPr>
+        <w:t xml:space="preserve"> на описания служб, типов портов и операций на языке </w:t>
+      </w:r>
+      <w:r>
+        <w:rPr>
+          <w:sz w:val="20"/>
+          <w:szCs w:val="20"/>
+          <w:lang w:val="en-US"/>
+        </w:rPr>
+        <w:t>WSDL</w:t>
+      </w:r>
+      <w:r>
+        <w:rPr>
+          <w:sz w:val="20"/>
+          <w:szCs w:val="20"/>
+          <w:lang w:val="ru-RU"/>
+        </w:rPr>
+        <w:t>. Внутри контракта о службе имеются контракты об операциях, которые опи</w:t>
+      </w:r>
+      <w:r>
+        <w:rPr>
+          <w:sz w:val="20"/>
+          <w:szCs w:val="20"/>
+          <w:lang w:val="ru-RU"/>
+        </w:rPr>
+        <w:t>сывают отдельные операции служ</w:t>
+      </w:r>
+      <w:r>
+        <w:rPr>
+          <w:sz w:val="20"/>
+          <w:szCs w:val="20"/>
+          <w:lang w:val="ru-RU"/>
+        </w:rPr>
+        <w:t xml:space="preserve">бы, то есть </w:t>
+      </w:r>
+      <w:r>
+        <w:rPr>
+          <w:sz w:val="20"/>
+          <w:szCs w:val="20"/>
+          <w:lang w:val="ru-RU"/>
+        </w:rPr>
+        <w:t>методы, реализующие ее функции.</w:t>
+      </w:r>
+    </w:p>
+    <w:p>
+      <w:pPr>
+        <w:pStyle w:val="ListParagraph"/>
+        <w:numPr>
+          <w:ilvl w:val="0"/>
+          <w:numId w:val="3"/>
+        </w:numPr>
+        <w:rPr>
+          <w:sz w:val="20"/>
+          <w:szCs w:val="20"/>
+          <w:lang w:val="ru-RU"/>
+        </w:rPr>
+      </w:pPr>
+      <w:r>
+        <w:rPr>
+          <w:rFonts w:ascii="Calibri" w:hAnsi="Calibri" w:cs="Calibri"/>
+          <w:b/>
+          <w:sz w:val="20"/>
+          <w:szCs w:val="20"/>
+          <w:lang w:val="ru-RU"/>
+        </w:rPr>
+        <w:t>Контракт</w:t>
+      </w:r>
+      <w:r>
+        <w:rPr>
+          <w:b/>
+          <w:sz w:val="20"/>
+          <w:szCs w:val="20"/>
+          <w:lang w:val="ru-RU"/>
+        </w:rPr>
+        <w:t xml:space="preserve"> </w:t>
+      </w:r>
+      <w:r>
+        <w:rPr>
+          <w:rFonts w:ascii="Calibri" w:hAnsi="Calibri" w:cs="Calibri"/>
+          <w:b/>
+          <w:sz w:val="20"/>
+          <w:szCs w:val="20"/>
+          <w:lang w:val="ru-RU"/>
+        </w:rPr>
+        <w:t>о</w:t>
+      </w:r>
+      <w:r>
+        <w:rPr>
+          <w:b/>
+          <w:sz w:val="20"/>
+          <w:szCs w:val="20"/>
+          <w:lang w:val="ru-RU"/>
+        </w:rPr>
+        <w:t xml:space="preserve"> </w:t>
+      </w:r>
+      <w:r>
+        <w:rPr>
+          <w:rFonts w:ascii="Calibri" w:hAnsi="Calibri" w:cs="Calibri"/>
+          <w:b/>
+          <w:sz w:val="20"/>
+          <w:szCs w:val="20"/>
+          <w:lang w:val="ru-RU"/>
+        </w:rPr>
+        <w:t>данных</w:t>
+      </w:r>
+      <w:r>
+        <w:rPr>
+          <w:sz w:val="20"/>
+          <w:szCs w:val="20"/>
+          <w:lang w:val="ru-RU"/>
+        </w:rPr>
+        <w:t xml:space="preserve"> </w:t>
+      </w:r>
+      <w:r>
+        <w:rPr>
+          <w:rFonts w:ascii="Calibri" w:hAnsi="Calibri" w:cs="Calibri"/>
+          <w:sz w:val="20"/>
+          <w:szCs w:val="20"/>
+          <w:lang w:val="ru-RU"/>
+        </w:rPr>
+        <w:t>описывает</w:t>
+      </w:r>
+      <w:r>
+        <w:rPr>
+          <w:sz w:val="20"/>
+          <w:szCs w:val="20"/>
+          <w:lang w:val="ru-RU"/>
+        </w:rPr>
+        <w:t xml:space="preserve"> </w:t>
+      </w:r>
+      <w:r>
+        <w:rPr>
+          <w:rFonts w:ascii="Calibri" w:hAnsi="Calibri" w:cs="Calibri"/>
+          <w:sz w:val="20"/>
+          <w:szCs w:val="20"/>
+          <w:lang w:val="ru-RU"/>
+        </w:rPr>
+        <w:t>структуры</w:t>
+      </w:r>
+      <w:r>
+        <w:rPr>
+          <w:sz w:val="20"/>
+          <w:szCs w:val="20"/>
+          <w:lang w:val="ru-RU"/>
+        </w:rPr>
+        <w:t xml:space="preserve"> </w:t>
+      </w:r>
+      <w:r>
+        <w:rPr>
+          <w:rFonts w:ascii="Calibri" w:hAnsi="Calibri" w:cs="Calibri"/>
+          <w:sz w:val="20"/>
+          <w:szCs w:val="20"/>
+          <w:lang w:val="ru-RU"/>
+        </w:rPr>
+        <w:t>данных</w:t>
+      </w:r>
+      <w:r>
+        <w:rPr>
+          <w:sz w:val="20"/>
+          <w:szCs w:val="20"/>
+          <w:lang w:val="ru-RU"/>
+        </w:rPr>
+        <w:t xml:space="preserve">, используемые службой для взаимодействия с клиентами. Контракт о данных отображает типы </w:t>
+      </w:r>
+      <w:r>
+        <w:rPr>
+          <w:sz w:val="20"/>
+          <w:szCs w:val="20"/>
+          <w:lang w:val="en-US"/>
+        </w:rPr>
+        <w:t>CLR</w:t>
+      </w:r>
+      <w:r>
+        <w:rPr>
+          <w:sz w:val="20"/>
+          <w:szCs w:val="20"/>
+          <w:lang w:val="ru-RU"/>
+        </w:rPr>
+        <w:t xml:space="preserve"> на определения на языке </w:t>
+      </w:r>
+      <w:r>
+        <w:rPr>
+          <w:sz w:val="20"/>
+          <w:szCs w:val="20"/>
+          <w:lang w:val="en-US"/>
+        </w:rPr>
+        <w:t>XML</w:t>
+      </w:r>
+      <w:r>
+        <w:rPr>
+          <w:sz w:val="20"/>
+          <w:szCs w:val="20"/>
+          <w:lang w:val="ru-RU"/>
+        </w:rPr>
+        <w:t xml:space="preserve"> </w:t>
+      </w:r>
+      <w:r>
+        <w:rPr>
+          <w:sz w:val="20"/>
+          <w:szCs w:val="20"/>
+          <w:lang w:val="en-US"/>
+        </w:rPr>
+        <w:t>Schema</w:t>
+      </w:r>
+      <w:r>
+        <w:rPr>
+          <w:sz w:val="20"/>
+          <w:szCs w:val="20"/>
+          <w:lang w:val="ru-RU"/>
+        </w:rPr>
+        <w:t xml:space="preserve"> </w:t>
+      </w:r>
+      <w:r>
+        <w:rPr>
+          <w:sz w:val="20"/>
+          <w:szCs w:val="20"/>
+          <w:lang w:val="en-US"/>
+        </w:rPr>
+        <w:t>Definitions</w:t>
+      </w:r>
+      <w:r>
+        <w:rPr>
+          <w:sz w:val="20"/>
+          <w:szCs w:val="20"/>
+          <w:lang w:val="ru-RU"/>
+        </w:rPr>
+        <w:t xml:space="preserve"> (</w:t>
+      </w:r>
+      <w:r>
+        <w:rPr>
+          <w:sz w:val="20"/>
+          <w:szCs w:val="20"/>
+          <w:lang w:val="en-US"/>
+        </w:rPr>
+        <w:t>XSD</w:t>
+      </w:r>
+      <w:r>
+        <w:rPr>
+          <w:sz w:val="20"/>
+          <w:szCs w:val="20"/>
+          <w:lang w:val="ru-RU"/>
+        </w:rPr>
+        <w:t>) и определя</w:t>
+      </w:r>
+      <w:r>
+        <w:rPr>
+          <w:sz w:val="20"/>
+          <w:szCs w:val="20"/>
+          <w:lang w:val="ru-RU"/>
+        </w:rPr>
+        <w:t>ет, как их следует сериализовывать и десериализовывать. Он описывает все данные, получаемые и отпр</w:t>
+      </w:r>
+      <w:r>
+        <w:rPr>
+          <w:sz w:val="20"/>
+          <w:szCs w:val="20"/>
+          <w:lang w:val="ru-RU"/>
+        </w:rPr>
+        <w:t>авляемые операциями службы.</w:t>
+      </w:r>
+    </w:p>
+    <w:p>
+      <w:pPr>
+        <w:pStyle w:val="ListParagraph"/>
+        <w:numPr>
+          <w:ilvl w:val="0"/>
+          <w:numId w:val="3"/>
+        </w:numPr>
+        <w:rPr>
+          <w:sz w:val="20"/>
+          <w:szCs w:val="20"/>
+          <w:lang w:val="ru-RU"/>
+        </w:rPr>
+      </w:pPr>
+      <w:r>
+        <w:rPr>
+          <w:rFonts w:ascii="Calibri" w:hAnsi="Calibri" w:cs="Calibri"/>
+          <w:b/>
+          <w:sz w:val="20"/>
+          <w:szCs w:val="20"/>
+          <w:lang w:val="ru-RU"/>
+        </w:rPr>
+        <w:t>Контракт</w:t>
+      </w:r>
+      <w:r>
+        <w:rPr>
+          <w:b/>
+          <w:sz w:val="20"/>
+          <w:szCs w:val="20"/>
+          <w:lang w:val="ru-RU"/>
+        </w:rPr>
+        <w:t xml:space="preserve"> </w:t>
+      </w:r>
+      <w:r>
+        <w:rPr>
+          <w:rFonts w:ascii="Calibri" w:hAnsi="Calibri" w:cs="Calibri"/>
+          <w:b/>
+          <w:sz w:val="20"/>
+          <w:szCs w:val="20"/>
+          <w:lang w:val="ru-RU"/>
+        </w:rPr>
+        <w:t>о</w:t>
+      </w:r>
+      <w:r>
+        <w:rPr>
+          <w:b/>
+          <w:sz w:val="20"/>
+          <w:szCs w:val="20"/>
+          <w:lang w:val="ru-RU"/>
+        </w:rPr>
+        <w:t xml:space="preserve"> </w:t>
+      </w:r>
+      <w:r>
+        <w:rPr>
+          <w:rFonts w:ascii="Calibri" w:hAnsi="Calibri" w:cs="Calibri"/>
+          <w:b/>
+          <w:sz w:val="20"/>
+          <w:szCs w:val="20"/>
+          <w:lang w:val="ru-RU"/>
+        </w:rPr>
+        <w:t>сообщениях</w:t>
+      </w:r>
+      <w:r>
+        <w:rPr>
+          <w:sz w:val="20"/>
+          <w:szCs w:val="20"/>
+          <w:lang w:val="ru-RU"/>
+        </w:rPr>
+        <w:t xml:space="preserve"> </w:t>
+      </w:r>
+      <w:r>
+        <w:rPr>
+          <w:rFonts w:ascii="Calibri" w:hAnsi="Calibri" w:cs="Calibri"/>
+          <w:sz w:val="20"/>
+          <w:szCs w:val="20"/>
+          <w:lang w:val="ru-RU"/>
+        </w:rPr>
+        <w:t>отображает</w:t>
+      </w:r>
+      <w:r>
+        <w:rPr>
+          <w:sz w:val="20"/>
+          <w:szCs w:val="20"/>
+          <w:lang w:val="ru-RU"/>
+        </w:rPr>
+        <w:t xml:space="preserve"> </w:t>
+      </w:r>
+      <w:r>
+        <w:rPr>
+          <w:rFonts w:ascii="Calibri" w:hAnsi="Calibri" w:cs="Calibri"/>
+          <w:sz w:val="20"/>
+          <w:szCs w:val="20"/>
+          <w:lang w:val="ru-RU"/>
+        </w:rPr>
+        <w:t>типы</w:t>
+      </w:r>
+      <w:r>
+        <w:rPr>
+          <w:sz w:val="20"/>
+          <w:szCs w:val="20"/>
+          <w:lang w:val="ru-RU"/>
+        </w:rPr>
+        <w:t xml:space="preserve"> </w:t>
+      </w:r>
+      <w:r>
+        <w:rPr>
+          <w:sz w:val="20"/>
+          <w:szCs w:val="20"/>
+          <w:lang w:val="en-US"/>
+        </w:rPr>
+        <w:t>CLR</w:t>
+      </w:r>
+      <w:r>
+        <w:rPr>
+          <w:sz w:val="20"/>
+          <w:szCs w:val="20"/>
+          <w:lang w:val="ru-RU"/>
+        </w:rPr>
+        <w:t xml:space="preserve"> </w:t>
+      </w:r>
+      <w:r>
+        <w:rPr>
+          <w:rFonts w:ascii="Calibri" w:hAnsi="Calibri" w:cs="Calibri"/>
+          <w:sz w:val="20"/>
+          <w:szCs w:val="20"/>
+          <w:lang w:val="ru-RU"/>
+        </w:rPr>
+        <w:t>на</w:t>
+      </w:r>
+      <w:r>
+        <w:rPr>
+          <w:sz w:val="20"/>
+          <w:szCs w:val="20"/>
+          <w:lang w:val="ru-RU"/>
+        </w:rPr>
+        <w:t xml:space="preserve"> </w:t>
+      </w:r>
+      <w:r>
+        <w:rPr>
+          <w:rFonts w:ascii="Calibri" w:hAnsi="Calibri" w:cs="Calibri"/>
+          <w:sz w:val="20"/>
+          <w:szCs w:val="20"/>
+          <w:lang w:val="ru-RU"/>
+        </w:rPr>
+        <w:t>сообщения</w:t>
+      </w:r>
+      <w:r>
+        <w:rPr>
+          <w:sz w:val="20"/>
+          <w:szCs w:val="20"/>
+          <w:lang w:val="ru-RU"/>
+        </w:rPr>
+        <w:t xml:space="preserve"> </w:t>
+      </w:r>
+      <w:r>
+        <w:rPr>
+          <w:rFonts w:ascii="Calibri" w:hAnsi="Calibri" w:cs="Calibri"/>
+          <w:sz w:val="20"/>
+          <w:szCs w:val="20"/>
+          <w:lang w:val="ru-RU"/>
+        </w:rPr>
+        <w:t>протокола</w:t>
+      </w:r>
+      <w:r>
+        <w:rPr>
+          <w:sz w:val="20"/>
+          <w:szCs w:val="20"/>
+          <w:lang w:val="ru-RU"/>
+        </w:rPr>
+        <w:t xml:space="preserve"> </w:t>
+      </w:r>
+      <w:r>
+        <w:rPr>
+          <w:sz w:val="20"/>
+          <w:szCs w:val="20"/>
+          <w:lang w:val="en-US"/>
+        </w:rPr>
+        <w:t>SOAP</w:t>
+      </w:r>
+      <w:r>
+        <w:rPr>
+          <w:sz w:val="20"/>
+          <w:szCs w:val="20"/>
+          <w:lang w:val="ru-RU"/>
+        </w:rPr>
+        <w:t xml:space="preserve"> </w:t>
+      </w:r>
+      <w:r>
+        <w:rPr>
+          <w:rFonts w:ascii="Calibri" w:hAnsi="Calibri" w:cs="Calibri"/>
+          <w:sz w:val="20"/>
+          <w:szCs w:val="20"/>
+          <w:lang w:val="ru-RU"/>
+        </w:rPr>
+        <w:t>и</w:t>
+      </w:r>
+      <w:r>
+        <w:rPr>
+          <w:sz w:val="20"/>
+          <w:szCs w:val="20"/>
+          <w:lang w:val="ru-RU"/>
+        </w:rPr>
+        <w:t xml:space="preserve"> </w:t>
+      </w:r>
+      <w:r>
+        <w:rPr>
+          <w:rFonts w:ascii="Calibri" w:hAnsi="Calibri" w:cs="Calibri"/>
+          <w:sz w:val="20"/>
+          <w:szCs w:val="20"/>
+          <w:lang w:val="ru-RU"/>
+        </w:rPr>
+        <w:t>описывает</w:t>
+      </w:r>
+      <w:r>
+        <w:rPr>
+          <w:sz w:val="20"/>
+          <w:szCs w:val="20"/>
+          <w:lang w:val="ru-RU"/>
+        </w:rPr>
+        <w:t xml:space="preserve"> </w:t>
+      </w:r>
+      <w:r>
+        <w:rPr>
+          <w:rFonts w:ascii="Calibri" w:hAnsi="Calibri" w:cs="Calibri"/>
+          <w:sz w:val="20"/>
+          <w:szCs w:val="20"/>
+          <w:lang w:val="ru-RU"/>
+        </w:rPr>
+        <w:t>формат</w:t>
+      </w:r>
+      <w:r>
+        <w:rPr>
+          <w:sz w:val="20"/>
+          <w:szCs w:val="20"/>
+          <w:lang w:val="ru-RU"/>
+        </w:rPr>
+        <w:t xml:space="preserve"> </w:t>
+      </w:r>
+      <w:r>
+        <w:rPr>
+          <w:rFonts w:ascii="Calibri" w:hAnsi="Calibri" w:cs="Calibri"/>
+          <w:sz w:val="20"/>
+          <w:szCs w:val="20"/>
+          <w:lang w:val="ru-RU"/>
+        </w:rPr>
+        <w:t>последних</w:t>
+      </w:r>
+      <w:r>
+        <w:rPr>
+          <w:sz w:val="20"/>
+          <w:szCs w:val="20"/>
+          <w:lang w:val="ru-RU"/>
+        </w:rPr>
+        <w:t xml:space="preserve">, </w:t>
+      </w:r>
+      <w:r>
+        <w:rPr>
+          <w:rFonts w:ascii="Calibri" w:hAnsi="Calibri" w:cs="Calibri"/>
+          <w:sz w:val="20"/>
+          <w:szCs w:val="20"/>
+          <w:lang w:val="ru-RU"/>
+        </w:rPr>
+        <w:t>что</w:t>
+      </w:r>
+      <w:r>
+        <w:rPr>
+          <w:sz w:val="20"/>
+          <w:szCs w:val="20"/>
+          <w:lang w:val="ru-RU"/>
+        </w:rPr>
+        <w:t xml:space="preserve"> </w:t>
+      </w:r>
+      <w:r>
+        <w:rPr>
+          <w:rFonts w:ascii="Calibri" w:hAnsi="Calibri" w:cs="Calibri"/>
+          <w:sz w:val="20"/>
+          <w:szCs w:val="20"/>
+          <w:lang w:val="ru-RU"/>
+        </w:rPr>
+        <w:t>находит</w:t>
+      </w:r>
+      <w:r>
+        <w:rPr>
+          <w:sz w:val="20"/>
+          <w:szCs w:val="20"/>
+          <w:lang w:val="ru-RU"/>
+        </w:rPr>
+        <w:t xml:space="preserve"> </w:t>
+      </w:r>
+      <w:r>
+        <w:rPr>
+          <w:rFonts w:ascii="Calibri" w:hAnsi="Calibri" w:cs="Calibri"/>
+          <w:sz w:val="20"/>
+          <w:szCs w:val="20"/>
+          <w:lang w:val="ru-RU"/>
+        </w:rPr>
+        <w:t>отражение</w:t>
+      </w:r>
+      <w:r>
+        <w:rPr>
+          <w:sz w:val="20"/>
+          <w:szCs w:val="20"/>
+          <w:lang w:val="ru-RU"/>
+        </w:rPr>
+        <w:t xml:space="preserve"> </w:t>
+      </w:r>
+      <w:r>
+        <w:rPr>
+          <w:rFonts w:ascii="Calibri" w:hAnsi="Calibri" w:cs="Calibri"/>
+          <w:sz w:val="20"/>
+          <w:szCs w:val="20"/>
+          <w:lang w:val="ru-RU"/>
+        </w:rPr>
+        <w:t>в</w:t>
+      </w:r>
+      <w:r>
+        <w:rPr>
+          <w:sz w:val="20"/>
+          <w:szCs w:val="20"/>
+          <w:lang w:val="ru-RU"/>
+        </w:rPr>
+        <w:t xml:space="preserve"> </w:t>
+      </w:r>
+      <w:r>
+        <w:rPr>
+          <w:rFonts w:ascii="Calibri" w:hAnsi="Calibri" w:cs="Calibri"/>
+          <w:sz w:val="20"/>
+          <w:szCs w:val="20"/>
+          <w:lang w:val="ru-RU"/>
+        </w:rPr>
+        <w:t>определениях</w:t>
+      </w:r>
+      <w:r>
+        <w:rPr>
+          <w:sz w:val="20"/>
+          <w:szCs w:val="20"/>
+          <w:lang w:val="ru-RU"/>
+        </w:rPr>
+        <w:t xml:space="preserve"> </w:t>
+      </w:r>
+      <w:r>
+        <w:rPr>
+          <w:rFonts w:ascii="Calibri" w:hAnsi="Calibri" w:cs="Calibri"/>
+          <w:sz w:val="20"/>
+          <w:szCs w:val="20"/>
+          <w:lang w:val="ru-RU"/>
+        </w:rPr>
+        <w:t>сообщений</w:t>
+      </w:r>
+      <w:r>
+        <w:rPr>
+          <w:sz w:val="20"/>
+          <w:szCs w:val="20"/>
+          <w:lang w:val="ru-RU"/>
+        </w:rPr>
+        <w:t xml:space="preserve"> </w:t>
+      </w:r>
+      <w:r>
+        <w:rPr>
+          <w:rFonts w:ascii="Calibri" w:hAnsi="Calibri" w:cs="Calibri"/>
+          <w:sz w:val="20"/>
+          <w:szCs w:val="20"/>
+          <w:lang w:val="ru-RU"/>
+        </w:rPr>
+        <w:t>на</w:t>
+      </w:r>
+      <w:r>
+        <w:rPr>
+          <w:sz w:val="20"/>
+          <w:szCs w:val="20"/>
+          <w:lang w:val="ru-RU"/>
+        </w:rPr>
+        <w:t xml:space="preserve"> </w:t>
+      </w:r>
+      <w:r>
+        <w:rPr>
+          <w:rFonts w:ascii="Calibri" w:hAnsi="Calibri" w:cs="Calibri"/>
+          <w:sz w:val="20"/>
+          <w:szCs w:val="20"/>
+          <w:lang w:val="ru-RU"/>
+        </w:rPr>
+        <w:t>языках</w:t>
+      </w:r>
+      <w:r>
+        <w:rPr>
+          <w:sz w:val="20"/>
+          <w:szCs w:val="20"/>
+          <w:lang w:val="ru-RU"/>
+        </w:rPr>
+        <w:t xml:space="preserve"> </w:t>
+      </w:r>
+      <w:r>
+        <w:rPr>
+          <w:sz w:val="20"/>
+          <w:szCs w:val="20"/>
+          <w:lang w:val="en-US"/>
+        </w:rPr>
+        <w:t>WSDL</w:t>
+      </w:r>
+      <w:r>
+        <w:rPr>
+          <w:sz w:val="20"/>
+          <w:szCs w:val="20"/>
+          <w:lang w:val="ru-RU"/>
+        </w:rPr>
+        <w:t xml:space="preserve"> </w:t>
+      </w:r>
+      <w:r>
+        <w:rPr>
+          <w:rFonts w:ascii="Calibri" w:hAnsi="Calibri" w:cs="Calibri"/>
+          <w:sz w:val="20"/>
+          <w:szCs w:val="20"/>
+          <w:lang w:val="ru-RU"/>
+        </w:rPr>
+        <w:t>и</w:t>
+      </w:r>
+      <w:r>
+        <w:rPr>
+          <w:sz w:val="20"/>
+          <w:szCs w:val="20"/>
+          <w:lang w:val="ru-RU"/>
+        </w:rPr>
+        <w:t xml:space="preserve"> </w:t>
+      </w:r>
+      <w:r>
+        <w:rPr>
+          <w:sz w:val="20"/>
+          <w:szCs w:val="20"/>
+          <w:lang w:val="en-US"/>
+        </w:rPr>
+        <w:t>XSD</w:t>
+      </w:r>
+      <w:r>
+        <w:rPr>
+          <w:sz w:val="20"/>
+          <w:szCs w:val="20"/>
+          <w:lang w:val="ru-RU"/>
+        </w:rPr>
+        <w:t xml:space="preserve">. </w:t>
+      </w:r>
+      <w:r>
+        <w:rPr>
+          <w:rFonts w:ascii="Calibri" w:hAnsi="Calibri" w:cs="Calibri"/>
+          <w:sz w:val="20"/>
+          <w:szCs w:val="20"/>
+          <w:lang w:val="ru-RU"/>
+        </w:rPr>
+        <w:t>Контракт</w:t>
+      </w:r>
+      <w:r>
+        <w:rPr>
+          <w:sz w:val="20"/>
+          <w:szCs w:val="20"/>
+          <w:lang w:val="ru-RU"/>
+        </w:rPr>
+        <w:t xml:space="preserve"> </w:t>
+      </w:r>
+      <w:r>
+        <w:rPr>
+          <w:rFonts w:ascii="Calibri" w:hAnsi="Calibri" w:cs="Calibri"/>
+          <w:sz w:val="20"/>
+          <w:szCs w:val="20"/>
+          <w:lang w:val="ru-RU"/>
+        </w:rPr>
+        <w:t>о</w:t>
+      </w:r>
+      <w:r>
+        <w:rPr>
+          <w:sz w:val="20"/>
+          <w:szCs w:val="20"/>
+          <w:lang w:val="ru-RU"/>
+        </w:rPr>
+        <w:t xml:space="preserve"> </w:t>
+      </w:r>
+      <w:r>
+        <w:rPr>
+          <w:rFonts w:ascii="Calibri" w:hAnsi="Calibri" w:cs="Calibri"/>
+          <w:sz w:val="20"/>
+          <w:szCs w:val="20"/>
+          <w:lang w:val="ru-RU"/>
+        </w:rPr>
+        <w:t>сообщениях</w:t>
+      </w:r>
+      <w:r>
+        <w:rPr>
+          <w:sz w:val="20"/>
+          <w:szCs w:val="20"/>
+          <w:lang w:val="ru-RU"/>
+        </w:rPr>
+        <w:t xml:space="preserve"> </w:t>
+      </w:r>
+      <w:r>
+        <w:rPr>
+          <w:rFonts w:ascii="Calibri" w:hAnsi="Calibri" w:cs="Calibri"/>
+          <w:sz w:val="20"/>
+          <w:szCs w:val="20"/>
+          <w:lang w:val="ru-RU"/>
+        </w:rPr>
+        <w:t>позволяет</w:t>
+      </w:r>
+      <w:r>
+        <w:rPr>
+          <w:sz w:val="20"/>
+          <w:szCs w:val="20"/>
+          <w:lang w:val="ru-RU"/>
+        </w:rPr>
+        <w:t xml:space="preserve"> </w:t>
+      </w:r>
+      <w:r>
+        <w:rPr>
+          <w:rFonts w:ascii="Calibri" w:hAnsi="Calibri" w:cs="Calibri"/>
+          <w:sz w:val="20"/>
+          <w:szCs w:val="20"/>
+          <w:lang w:val="ru-RU"/>
+        </w:rPr>
+        <w:t>точно</w:t>
+      </w:r>
+      <w:r>
+        <w:rPr>
+          <w:sz w:val="20"/>
+          <w:szCs w:val="20"/>
+          <w:lang w:val="ru-RU"/>
+        </w:rPr>
+        <w:t xml:space="preserve"> </w:t>
+      </w:r>
+      <w:r>
+        <w:rPr>
+          <w:rFonts w:ascii="Calibri" w:hAnsi="Calibri" w:cs="Calibri"/>
+          <w:sz w:val="20"/>
+          <w:szCs w:val="20"/>
+          <w:lang w:val="ru-RU"/>
+        </w:rPr>
+        <w:t>контролировать</w:t>
+      </w:r>
+      <w:r>
+        <w:rPr>
+          <w:sz w:val="20"/>
+          <w:szCs w:val="20"/>
+          <w:lang w:val="ru-RU"/>
+        </w:rPr>
+        <w:t xml:space="preserve"> состав заголовков и тел </w:t>
+      </w:r>
+      <w:r>
+        <w:rPr>
+          <w:sz w:val="20"/>
+          <w:szCs w:val="20"/>
+          <w:lang w:val="en-US"/>
+        </w:rPr>
+        <w:t>SOAP</w:t>
+      </w:r>
+      <w:r>
+        <w:rPr>
+          <w:sz w:val="20"/>
+          <w:szCs w:val="20"/>
+          <w:lang w:val="ru-RU"/>
+        </w:rPr>
+        <w:t>-</w:t>
+      </w:r>
+      <w:r>
+        <w:rPr>
+          <w:sz w:val="20"/>
+          <w:szCs w:val="20"/>
+          <w:lang w:val="ru-RU"/>
+        </w:rPr>
+        <w:t>сообщений.</w:t>
+      </w:r>
+    </w:p>
+    <w:p>
+      <w:pPr>
+        <w:rPr>
+          <w:sz w:val="20"/>
+          <w:szCs w:val="20"/>
+          <w:lang w:val="ru-RU"/>
+        </w:rPr>
+      </w:pPr>
+      <w:r>
+        <w:rPr>
+          <w:sz w:val="20"/>
+          <w:szCs w:val="20"/>
+          <w:lang w:val="ru-RU"/>
+        </w:rPr>
+        <w:t>Чтобы контракты были интероперабельны</w:t>
+      </w:r>
+      <w:r>
+        <w:rPr>
+          <w:sz w:val="20"/>
+          <w:szCs w:val="20"/>
+          <w:lang w:val="ru-RU"/>
+        </w:rPr>
+        <w:t xml:space="preserve"> с максимально широким диапазо</w:t>
+      </w:r>
+      <w:r>
+        <w:rPr>
+          <w:sz w:val="20"/>
+          <w:szCs w:val="20"/>
+          <w:lang w:val="ru-RU"/>
+        </w:rPr>
+        <w:t>ном систем, они выражаются на языке WSDL (Web Service Descripti</w:t>
+      </w:r>
+      <w:r>
+        <w:rPr>
+          <w:sz w:val="20"/>
+          <w:szCs w:val="20"/>
+          <w:lang w:val="ru-RU"/>
+        </w:rPr>
+        <w:t>on Language – язык описания Web-</w:t>
+      </w:r>
+      <w:r>
+        <w:rPr>
+          <w:sz w:val="20"/>
+          <w:szCs w:val="20"/>
+          <w:lang w:val="ru-RU"/>
+        </w:rPr>
+        <w:t>служб</w:t>
+      </w:r>
+      <w:r>
+        <w:rPr>
+          <w:sz w:val="20"/>
+          <w:szCs w:val="20"/>
+          <w:lang w:val="ru-RU"/>
+        </w:rPr>
+        <w:t>).</w:t>
+      </w:r>
+    </w:p>
+    <w:p>
+      <w:pPr>
+        <w:rPr>
+          <w:sz w:val="20"/>
+          <w:szCs w:val="20"/>
+          <w:lang w:val="ru-RU"/>
+        </w:rPr>
+      </w:pPr>
+      <w:r>
+        <w:rPr>
+          <w:sz w:val="20"/>
+          <w:szCs w:val="20"/>
+          <w:lang w:val="ru-RU"/>
+        </w:rPr>
+        <w:t>Консорциум W3C – организация, устанавливающая стандарты для веб (в нее входят в частности компании Microsoft, IBM и другие</w:t>
+      </w:r>
+      <w:r>
+        <w:rPr>
+          <w:sz w:val="20"/>
+          <w:szCs w:val="20"/>
+          <w:lang w:val="ru-RU"/>
+        </w:rPr>
+        <w:t>.</w:t>
+      </w:r>
+    </w:p>
+    <w:p>
+      <w:pPr>
+        <w:rPr>
+          <w:sz w:val="20"/>
+          <w:szCs w:val="20"/>
+          <w:lang w:val="ru-RU"/>
+        </w:rPr>
+      </w:pPr>
+    </w:p>
+    <w:p>
+      <w:pPr>
+        <w:rPr>
+          <w:b/>
+          <w:sz w:val="20"/>
+          <w:szCs w:val="20"/>
+        </w:rPr>
+      </w:pPr>
+      <w:r>
+        <w:rPr>
+          <w:sz w:val="20"/>
+          <w:szCs w:val="20"/>
+          <w:lang w:val="ru-RU"/>
+        </w:rPr>
+        <w:t>Типы</w:t>
+      </w:r>
+      <w:r>
+        <w:rPr>
+          <w:sz w:val="20"/>
+          <w:szCs w:val="20"/>
+        </w:rPr>
+        <w:t xml:space="preserve"> </w:t>
+      </w:r>
+      <w:r>
+        <w:rPr>
+          <w:sz w:val="20"/>
+          <w:szCs w:val="20"/>
+          <w:lang w:val="ru-RU"/>
+        </w:rPr>
+        <w:t>операций</w:t>
+      </w:r>
+      <w:r>
+        <w:rPr>
+          <w:sz w:val="20"/>
+          <w:szCs w:val="20"/>
+        </w:rPr>
+        <w:t>:</w:t>
+      </w:r>
+    </w:p>
+    <w:p>
+      <w:pPr>
+        <w:pStyle w:val="ListParagraph"/>
+        <w:numPr>
+          <w:ilvl w:val="0"/>
+          <w:numId w:val="4"/>
+        </w:numPr>
+        <w:rPr>
+          <w:sz w:val="20"/>
+          <w:szCs w:val="20"/>
+          <w:lang w:val="ru-RU"/>
+        </w:rPr>
+      </w:pPr>
+      <w:r>
+        <w:rPr>
+          <w:b/>
+          <w:sz w:val="20"/>
+          <w:szCs w:val="20"/>
+          <w:lang w:val="ru-RU"/>
+        </w:rPr>
+        <w:t>Синхронные операции запрос-ответ</w:t>
+      </w:r>
+      <w:r>
+        <w:rPr>
+          <w:sz w:val="20"/>
+          <w:szCs w:val="20"/>
+          <w:lang w:val="ru-RU"/>
+        </w:rPr>
+        <w:t xml:space="preserve"> </w:t>
+      </w:r>
+      <w:r>
+        <w:rPr>
+          <w:sz w:val="20"/>
+          <w:szCs w:val="20"/>
+          <w:lang w:val="ru-RU"/>
+        </w:rPr>
+        <w:t>- к</w:t>
+      </w:r>
+      <w:r>
+        <w:rPr>
+          <w:sz w:val="20"/>
+          <w:szCs w:val="20"/>
+          <w:lang w:val="ru-RU"/>
+        </w:rPr>
+        <w:t>лиент посылает запрос на сервер и дождаеться пока сервер обратотает запрос и вернет результат.</w:t>
+      </w:r>
+    </w:p>
+    <w:p>
+      <w:pPr>
+        <w:pStyle w:val="ListParagraph"/>
+        <w:numPr>
+          <w:ilvl w:val="0"/>
+          <w:numId w:val="4"/>
+        </w:numPr>
+        <w:rPr>
+          <w:sz w:val="20"/>
+          <w:szCs w:val="20"/>
+          <w:lang w:val="ru-RU"/>
+        </w:rPr>
+      </w:pPr>
+      <w:r>
+        <w:rPr>
+          <w:b/>
+          <w:sz w:val="20"/>
+          <w:szCs w:val="20"/>
+          <w:lang w:val="ru-RU"/>
+        </w:rPr>
+        <w:t>Асинхронные операции запрос-отве</w:t>
+      </w:r>
+      <w:r>
+        <w:rPr>
+          <w:b/>
+          <w:sz w:val="20"/>
+          <w:szCs w:val="20"/>
+          <w:lang w:val="ru-RU"/>
+        </w:rPr>
+        <w:t>т</w:t>
+      </w:r>
+      <w:r>
+        <w:rPr>
+          <w:sz w:val="20"/>
+          <w:szCs w:val="20"/>
+          <w:lang w:val="ru-RU"/>
+        </w:rPr>
+        <w:t xml:space="preserve"> - р</w:t>
+      </w:r>
+      <w:r>
+        <w:rPr>
+          <w:sz w:val="20"/>
+          <w:szCs w:val="20"/>
+          <w:lang w:val="ru-RU"/>
+        </w:rPr>
+        <w:t>еализу</w:t>
+      </w:r>
+      <w:r>
+        <w:rPr>
+          <w:sz w:val="20"/>
+          <w:szCs w:val="20"/>
+          <w:lang w:val="ru-RU"/>
+        </w:rPr>
+        <w:t>е</w:t>
+      </w:r>
+      <w:r>
+        <w:rPr>
+          <w:sz w:val="20"/>
+          <w:szCs w:val="20"/>
+          <w:lang w:val="ru-RU"/>
+        </w:rPr>
+        <w:t xml:space="preserve">тся на стороне клиента посредством использования "Синхронных операций" и </w:t>
+      </w:r>
+      <w:r>
+        <w:rPr>
+          <w:sz w:val="20"/>
+          <w:szCs w:val="20"/>
+          <w:lang w:val="ru-RU"/>
+        </w:rPr>
+        <w:t>много поточности</w:t>
+      </w:r>
+      <w:r>
+        <w:rPr>
+          <w:sz w:val="20"/>
+          <w:szCs w:val="20"/>
+          <w:lang w:val="ru-RU"/>
+        </w:rPr>
+        <w:t>.</w:t>
+      </w:r>
+    </w:p>
+    <w:p>
+      <w:pPr>
+        <w:pStyle w:val="ListParagraph"/>
+        <w:numPr>
+          <w:ilvl w:val="0"/>
+          <w:numId w:val="4"/>
+        </w:numPr>
+        <w:rPr>
+          <w:sz w:val="20"/>
+          <w:szCs w:val="20"/>
+          <w:lang w:val="ru-RU"/>
+        </w:rPr>
+      </w:pPr>
+      <w:r>
+        <w:rPr>
+          <w:b/>
+          <w:sz w:val="20"/>
+          <w:szCs w:val="20"/>
+          <w:lang w:val="ru-RU"/>
+        </w:rPr>
+        <w:lastRenderedPageBreak/>
+        <w:t xml:space="preserve">Односторонние операции </w:t>
+      </w:r>
+      <w:r>
+        <w:rPr>
+          <w:sz w:val="20"/>
+          <w:szCs w:val="20"/>
+          <w:lang w:val="ru-RU"/>
+        </w:rPr>
+        <w:t>-к</w:t>
+      </w:r>
+      <w:r>
+        <w:rPr>
+          <w:sz w:val="20"/>
+          <w:szCs w:val="20"/>
+          <w:lang w:val="ru-RU"/>
+        </w:rPr>
+        <w:t xml:space="preserve">лиент посылает запрос на сервер, </w:t>
+      </w:r>
+      <w:r>
+        <w:rPr>
+          <w:sz w:val="20"/>
+          <w:szCs w:val="20"/>
+          <w:lang w:val="ru-RU"/>
+        </w:rPr>
+        <w:t>дожидается</w:t>
+      </w:r>
+      <w:r>
+        <w:rPr>
+          <w:sz w:val="20"/>
+          <w:szCs w:val="20"/>
+          <w:lang w:val="ru-RU"/>
+        </w:rPr>
+        <w:t xml:space="preserve"> отчета о доставке запроса и не ожидает результатов работы сервера. </w:t>
+      </w:r>
+      <w:r>
+        <w:rPr>
+          <w:sz w:val="20"/>
+          <w:szCs w:val="20"/>
+          <w:lang w:val="ru-RU"/>
+        </w:rPr>
+        <w:t>Р</w:t>
+      </w:r>
+      <w:r>
+        <w:rPr>
+          <w:sz w:val="20"/>
+          <w:szCs w:val="20"/>
+          <w:lang w:val="ru-RU"/>
+        </w:rPr>
+        <w:t>еализуется на стороне сервера.</w:t>
+      </w:r>
+    </w:p>
+    <w:p>
+      <w:pPr>
+        <w:pStyle w:val="ListParagraph"/>
+        <w:numPr>
+          <w:ilvl w:val="0"/>
+          <w:numId w:val="4"/>
+        </w:numPr>
+        <w:rPr>
+          <w:sz w:val="20"/>
+          <w:szCs w:val="20"/>
+          <w:lang w:val="ru-RU"/>
+        </w:rPr>
+      </w:pPr>
+      <w:r>
+        <w:rPr>
+          <w:b/>
+          <w:sz w:val="20"/>
+          <w:szCs w:val="20"/>
+          <w:lang w:val="ru-RU"/>
+        </w:rPr>
+        <w:t>Дуплексные операции</w:t>
+      </w:r>
+      <w:r>
+        <w:rPr>
+          <w:sz w:val="20"/>
+          <w:szCs w:val="20"/>
+          <w:lang w:val="ru-RU"/>
+        </w:rPr>
+        <w:t xml:space="preserve"> </w:t>
+      </w:r>
+      <w:r>
+        <w:rPr>
+          <w:sz w:val="20"/>
+          <w:szCs w:val="20"/>
+          <w:lang w:val="ru-RU"/>
+        </w:rPr>
+        <w:t xml:space="preserve">- </w:t>
+      </w:r>
+      <w:r>
+        <w:rPr>
+          <w:sz w:val="20"/>
+          <w:szCs w:val="20"/>
+          <w:lang w:val="ru-RU"/>
+        </w:rPr>
+        <w:t>м</w:t>
+      </w:r>
+      <w:r>
+        <w:rPr>
+          <w:sz w:val="20"/>
+          <w:szCs w:val="20"/>
+          <w:lang w:val="ru-RU"/>
+        </w:rPr>
+        <w:t xml:space="preserve">ежду клиентом и службой создается двунаправленный канал свзяки (в стучае </w:t>
+      </w:r>
+      <w:r>
+        <w:rPr>
+          <w:sz w:val="20"/>
+          <w:szCs w:val="20"/>
+        </w:rPr>
+        <w:t>HTTP</w:t>
+      </w:r>
+      <w:r>
+        <w:rPr>
+          <w:sz w:val="20"/>
+          <w:szCs w:val="20"/>
+          <w:lang w:val="ru-RU"/>
+        </w:rPr>
+        <w:t xml:space="preserve"> два канала в обе стороны) по которому клиент може отсылать сообщения службе и в ту же очередь служба может отсылать сообщения клиенут.</w:t>
+      </w:r>
+    </w:p>
+    <w:p>
+      <w:pPr>
+        <w:rPr>
+          <w:sz w:val="20"/>
+          <w:szCs w:val="20"/>
+          <w:lang w:val="ru-RU"/>
+        </w:rPr>
+      </w:pPr>
+    </w:p>
+    <w:p>
+      <w:pPr>
+        <w:rPr>
+          <w:b/>
+          <w:sz w:val="20"/>
+          <w:szCs w:val="20"/>
+          <w:lang w:val="ru-RU"/>
+        </w:rPr>
+      </w:pPr>
+      <w:r>
+        <w:rPr>
+          <w:b/>
+          <w:sz w:val="20"/>
+          <w:szCs w:val="20"/>
+          <w:lang w:val="ru-RU"/>
+        </w:rPr>
+        <w:t>Изменения контрактов о данных</w:t>
+      </w:r>
+    </w:p>
+    <w:p>
+      <w:pPr>
+        <w:pStyle w:val="ListParagraph"/>
+        <w:numPr>
+          <w:ilvl w:val="0"/>
+          <w:numId w:val="9"/>
+        </w:numPr>
+        <w:rPr>
+          <w:sz w:val="20"/>
+          <w:szCs w:val="20"/>
+          <w:lang w:val="ru-RU"/>
+        </w:rPr>
+      </w:pPr>
+      <w:r>
+        <w:rPr>
+          <w:sz w:val="20"/>
+          <w:szCs w:val="20"/>
+          <w:lang w:val="ru-RU"/>
+        </w:rPr>
+        <w:t>Н</w:t>
+      </w:r>
+      <w:r>
+        <w:rPr>
+          <w:sz w:val="20"/>
+          <w:szCs w:val="20"/>
+          <w:lang w:val="ru-RU"/>
+        </w:rPr>
+        <w:t xml:space="preserve">е нарушают совместимость с существующими клиентами: </w:t>
+      </w:r>
+    </w:p>
+    <w:p>
+      <w:pPr>
+        <w:pStyle w:val="ListParagraph"/>
+        <w:numPr>
+          <w:ilvl w:val="1"/>
+          <w:numId w:val="9"/>
+        </w:numPr>
+        <w:rPr>
+          <w:rFonts w:ascii="Calibri" w:hAnsi="Calibri" w:cs="Calibri"/>
+          <w:sz w:val="20"/>
+          <w:szCs w:val="20"/>
+          <w:lang w:val="ru-RU"/>
+        </w:rPr>
+      </w:pPr>
+      <w:r>
+        <w:rPr>
+          <w:rFonts w:ascii="Calibri" w:hAnsi="Calibri" w:cs="Calibri"/>
+          <w:sz w:val="20"/>
+          <w:szCs w:val="20"/>
+          <w:lang w:val="ru-RU"/>
+        </w:rPr>
+        <w:t>Добавление</w:t>
+      </w:r>
+      <w:r>
+        <w:rPr>
+          <w:sz w:val="20"/>
+          <w:szCs w:val="20"/>
+          <w:lang w:val="ru-RU"/>
+        </w:rPr>
+        <w:t xml:space="preserve"> </w:t>
+      </w:r>
+      <w:r>
+        <w:rPr>
+          <w:rFonts w:ascii="Calibri" w:hAnsi="Calibri" w:cs="Calibri"/>
+          <w:sz w:val="20"/>
+          <w:szCs w:val="20"/>
+          <w:lang w:val="ru-RU"/>
+        </w:rPr>
+        <w:t>новых</w:t>
+      </w:r>
+      <w:r>
+        <w:rPr>
+          <w:sz w:val="20"/>
+          <w:szCs w:val="20"/>
+          <w:lang w:val="ru-RU"/>
+        </w:rPr>
+        <w:t xml:space="preserve"> </w:t>
+      </w:r>
+      <w:r>
+        <w:rPr>
+          <w:rFonts w:ascii="Calibri" w:hAnsi="Calibri" w:cs="Calibri"/>
+          <w:sz w:val="20"/>
+          <w:szCs w:val="20"/>
+          <w:lang w:val="ru-RU"/>
+        </w:rPr>
+        <w:t>необязательных</w:t>
+      </w:r>
+      <w:r>
+        <w:rPr>
+          <w:sz w:val="20"/>
+          <w:szCs w:val="20"/>
+          <w:lang w:val="ru-RU"/>
+        </w:rPr>
+        <w:t xml:space="preserve"> </w:t>
+      </w:r>
+      <w:r>
+        <w:rPr>
+          <w:rFonts w:ascii="Calibri" w:hAnsi="Calibri" w:cs="Calibri"/>
+          <w:sz w:val="20"/>
+          <w:szCs w:val="20"/>
+          <w:lang w:val="ru-RU"/>
+        </w:rPr>
+        <w:t>членов</w:t>
+      </w:r>
+      <w:r>
+        <w:rPr>
+          <w:sz w:val="20"/>
+          <w:szCs w:val="20"/>
+          <w:lang w:val="ru-RU"/>
+        </w:rPr>
+        <w:t xml:space="preserve">; </w:t>
+      </w:r>
+    </w:p>
+    <w:p>
+      <w:pPr>
+        <w:pStyle w:val="ListParagraph"/>
+        <w:numPr>
+          <w:ilvl w:val="1"/>
+          <w:numId w:val="9"/>
+        </w:numPr>
+        <w:rPr>
+          <w:sz w:val="20"/>
+          <w:szCs w:val="20"/>
+          <w:lang w:val="ru-RU"/>
+        </w:rPr>
+      </w:pPr>
+      <w:r>
+        <w:rPr>
+          <w:rFonts w:ascii="Calibri" w:hAnsi="Calibri" w:cs="Calibri"/>
+          <w:sz w:val="20"/>
+          <w:szCs w:val="20"/>
+          <w:lang w:val="ru-RU"/>
+        </w:rPr>
+        <w:t>Удаление</w:t>
+      </w:r>
+      <w:r>
+        <w:rPr>
+          <w:sz w:val="20"/>
+          <w:szCs w:val="20"/>
+          <w:lang w:val="ru-RU"/>
+        </w:rPr>
+        <w:t xml:space="preserve"> </w:t>
+      </w:r>
+      <w:r>
+        <w:rPr>
+          <w:rFonts w:ascii="Calibri" w:hAnsi="Calibri" w:cs="Calibri"/>
+          <w:sz w:val="20"/>
+          <w:szCs w:val="20"/>
+          <w:lang w:val="ru-RU"/>
+        </w:rPr>
+        <w:t>старых</w:t>
+      </w:r>
+      <w:r>
+        <w:rPr>
+          <w:sz w:val="20"/>
+          <w:szCs w:val="20"/>
+          <w:lang w:val="ru-RU"/>
+        </w:rPr>
+        <w:t xml:space="preserve"> </w:t>
+      </w:r>
+      <w:r>
+        <w:rPr>
+          <w:rFonts w:ascii="Calibri" w:hAnsi="Calibri" w:cs="Calibri"/>
+          <w:sz w:val="20"/>
+          <w:szCs w:val="20"/>
+          <w:lang w:val="ru-RU"/>
+        </w:rPr>
+        <w:t>необязательных</w:t>
+      </w:r>
+      <w:r>
+        <w:rPr>
+          <w:sz w:val="20"/>
+          <w:szCs w:val="20"/>
+          <w:lang w:val="ru-RU"/>
+        </w:rPr>
+        <w:t xml:space="preserve"> </w:t>
+      </w:r>
+      <w:r>
+        <w:rPr>
+          <w:rFonts w:ascii="Calibri" w:hAnsi="Calibri" w:cs="Calibri"/>
+          <w:sz w:val="20"/>
+          <w:szCs w:val="20"/>
+          <w:lang w:val="ru-RU"/>
+        </w:rPr>
+        <w:t>членов</w:t>
+      </w:r>
+      <w:r>
+        <w:rPr>
+          <w:sz w:val="20"/>
+          <w:szCs w:val="20"/>
+          <w:lang w:val="ru-RU"/>
+        </w:rPr>
+        <w:t>.</w:t>
+      </w:r>
+    </w:p>
+    <w:p>
+      <w:pPr>
+        <w:pStyle w:val="ListParagraph"/>
+        <w:numPr>
+          <w:ilvl w:val="0"/>
+          <w:numId w:val="9"/>
+        </w:numPr>
+        <w:rPr>
+          <w:sz w:val="20"/>
+          <w:szCs w:val="20"/>
+          <w:lang w:val="ru-RU"/>
+        </w:rPr>
+      </w:pPr>
+      <w:r>
+        <w:rPr>
+          <w:sz w:val="20"/>
+          <w:szCs w:val="20"/>
+          <w:lang w:val="ru-RU"/>
+        </w:rPr>
+        <w:t xml:space="preserve">Нарушают </w:t>
+      </w:r>
+      <w:r>
+        <w:rPr>
+          <w:sz w:val="20"/>
+          <w:szCs w:val="20"/>
+          <w:lang w:val="ru-RU"/>
+        </w:rPr>
+        <w:t xml:space="preserve">совместимость с существующими клиентами: </w:t>
+      </w:r>
+    </w:p>
+    <w:p>
+      <w:pPr>
+        <w:pStyle w:val="ListParagraph"/>
+        <w:numPr>
+          <w:ilvl w:val="1"/>
+          <w:numId w:val="9"/>
+        </w:numPr>
+        <w:rPr>
+          <w:sz w:val="20"/>
+          <w:szCs w:val="20"/>
+          <w:lang w:val="ru-RU"/>
+        </w:rPr>
+      </w:pPr>
+      <w:r>
+        <w:rPr>
+          <w:rFonts w:ascii="Calibri" w:hAnsi="Calibri" w:cs="Calibri"/>
+          <w:sz w:val="20"/>
+          <w:szCs w:val="20"/>
+          <w:lang w:val="ru-RU"/>
+        </w:rPr>
+        <w:t>И</w:t>
+      </w:r>
+      <w:r>
+        <w:rPr>
+          <w:rFonts w:ascii="Calibri" w:hAnsi="Calibri" w:cs="Calibri"/>
+          <w:sz w:val="20"/>
+          <w:szCs w:val="20"/>
+          <w:lang w:val="ru-RU"/>
+        </w:rPr>
+        <w:t>зменение</w:t>
+      </w:r>
+      <w:r>
+        <w:rPr>
+          <w:sz w:val="20"/>
+          <w:szCs w:val="20"/>
+          <w:lang w:val="ru-RU"/>
+        </w:rPr>
+        <w:t xml:space="preserve"> </w:t>
+      </w:r>
+      <w:r>
+        <w:rPr>
+          <w:rFonts w:ascii="Calibri" w:hAnsi="Calibri" w:cs="Calibri"/>
+          <w:sz w:val="20"/>
+          <w:szCs w:val="20"/>
+          <w:lang w:val="ru-RU"/>
+        </w:rPr>
+        <w:t>имени</w:t>
+      </w:r>
+      <w:r>
+        <w:rPr>
+          <w:sz w:val="20"/>
+          <w:szCs w:val="20"/>
+          <w:lang w:val="ru-RU"/>
+        </w:rPr>
+        <w:t xml:space="preserve"> </w:t>
+      </w:r>
+      <w:r>
+        <w:rPr>
+          <w:rFonts w:ascii="Calibri" w:hAnsi="Calibri" w:cs="Calibri"/>
+          <w:sz w:val="20"/>
+          <w:szCs w:val="20"/>
+          <w:lang w:val="ru-RU"/>
+        </w:rPr>
+        <w:t>или</w:t>
+      </w:r>
+      <w:r>
+        <w:rPr>
+          <w:sz w:val="20"/>
+          <w:szCs w:val="20"/>
+          <w:lang w:val="ru-RU"/>
+        </w:rPr>
+        <w:t xml:space="preserve"> </w:t>
+      </w:r>
+      <w:r>
+        <w:rPr>
+          <w:rFonts w:ascii="Calibri" w:hAnsi="Calibri" w:cs="Calibri"/>
+          <w:sz w:val="20"/>
+          <w:szCs w:val="20"/>
+          <w:lang w:val="ru-RU"/>
+        </w:rPr>
+        <w:t>пространства</w:t>
+      </w:r>
+      <w:r>
+        <w:rPr>
+          <w:sz w:val="20"/>
+          <w:szCs w:val="20"/>
+          <w:lang w:val="ru-RU"/>
+        </w:rPr>
+        <w:t xml:space="preserve"> </w:t>
+      </w:r>
+      <w:r>
+        <w:rPr>
+          <w:rFonts w:ascii="Calibri" w:hAnsi="Calibri" w:cs="Calibri"/>
+          <w:sz w:val="20"/>
+          <w:szCs w:val="20"/>
+          <w:lang w:val="ru-RU"/>
+        </w:rPr>
+        <w:t>имен</w:t>
+      </w:r>
+      <w:r>
+        <w:rPr>
+          <w:sz w:val="20"/>
+          <w:szCs w:val="20"/>
+          <w:lang w:val="ru-RU"/>
+        </w:rPr>
+        <w:t xml:space="preserve"> </w:t>
+      </w:r>
+      <w:r>
+        <w:rPr>
+          <w:rFonts w:ascii="Calibri" w:hAnsi="Calibri" w:cs="Calibri"/>
+          <w:sz w:val="20"/>
+          <w:szCs w:val="20"/>
+          <w:lang w:val="ru-RU"/>
+        </w:rPr>
+        <w:t>ко</w:t>
+      </w:r>
+      <w:r>
+        <w:rPr>
+          <w:sz w:val="20"/>
+          <w:szCs w:val="20"/>
+          <w:lang w:val="ru-RU"/>
+        </w:rPr>
+        <w:t>нтракта о данных;</w:t>
+      </w:r>
+    </w:p>
+    <w:p>
+      <w:pPr>
+        <w:pStyle w:val="ListParagraph"/>
+        <w:numPr>
+          <w:ilvl w:val="1"/>
+          <w:numId w:val="9"/>
+        </w:numPr>
+        <w:rPr>
+          <w:sz w:val="20"/>
+          <w:szCs w:val="20"/>
+          <w:lang w:val="ru-RU"/>
+        </w:rPr>
+      </w:pPr>
+      <w:r>
+        <w:rPr>
+          <w:rFonts w:ascii="Calibri" w:hAnsi="Calibri" w:cs="Calibri"/>
+          <w:sz w:val="20"/>
+          <w:szCs w:val="20"/>
+          <w:lang w:val="ru-RU"/>
+        </w:rPr>
+        <w:t>П</w:t>
+      </w:r>
+      <w:r>
+        <w:rPr>
+          <w:rFonts w:ascii="Calibri" w:hAnsi="Calibri" w:cs="Calibri"/>
+          <w:sz w:val="20"/>
+          <w:szCs w:val="20"/>
+          <w:lang w:val="ru-RU"/>
+        </w:rPr>
+        <w:t>ереименование</w:t>
+      </w:r>
+      <w:r>
+        <w:rPr>
+          <w:sz w:val="20"/>
+          <w:szCs w:val="20"/>
+          <w:lang w:val="ru-RU"/>
+        </w:rPr>
+        <w:t xml:space="preserve"> </w:t>
+      </w:r>
+      <w:r>
+        <w:rPr>
+          <w:rFonts w:ascii="Calibri" w:hAnsi="Calibri" w:cs="Calibri"/>
+          <w:sz w:val="20"/>
+          <w:szCs w:val="20"/>
+          <w:lang w:val="ru-RU"/>
+        </w:rPr>
+        <w:t>существующего</w:t>
+      </w:r>
+      <w:r>
+        <w:rPr>
+          <w:sz w:val="20"/>
+          <w:szCs w:val="20"/>
+          <w:lang w:val="ru-RU"/>
+        </w:rPr>
+        <w:t xml:space="preserve"> </w:t>
+      </w:r>
+      <w:r>
+        <w:rPr>
+          <w:rFonts w:ascii="Calibri" w:hAnsi="Calibri" w:cs="Calibri"/>
+          <w:sz w:val="20"/>
+          <w:szCs w:val="20"/>
+          <w:lang w:val="ru-RU"/>
+        </w:rPr>
+        <w:t>обязательного</w:t>
+      </w:r>
+      <w:r>
+        <w:rPr>
+          <w:sz w:val="20"/>
+          <w:szCs w:val="20"/>
+          <w:lang w:val="ru-RU"/>
+        </w:rPr>
+        <w:t xml:space="preserve"> </w:t>
+      </w:r>
+      <w:r>
+        <w:rPr>
+          <w:rFonts w:ascii="Calibri" w:hAnsi="Calibri" w:cs="Calibri"/>
+          <w:sz w:val="20"/>
+          <w:szCs w:val="20"/>
+          <w:lang w:val="ru-RU"/>
+        </w:rPr>
+        <w:t>члена</w:t>
+      </w:r>
+      <w:r>
+        <w:rPr>
+          <w:sz w:val="20"/>
+          <w:szCs w:val="20"/>
+          <w:lang w:val="ru-RU"/>
+        </w:rPr>
+        <w:t xml:space="preserve"> </w:t>
+      </w:r>
+      <w:r>
+        <w:rPr>
+          <w:rFonts w:ascii="Calibri" w:hAnsi="Calibri" w:cs="Calibri"/>
+          <w:sz w:val="20"/>
+          <w:szCs w:val="20"/>
+          <w:lang w:val="ru-RU"/>
+        </w:rPr>
+        <w:t>данных</w:t>
+      </w:r>
+      <w:r>
+        <w:rPr>
+          <w:sz w:val="20"/>
+          <w:szCs w:val="20"/>
+          <w:lang w:val="ru-RU"/>
+        </w:rPr>
+        <w:t>;</w:t>
+      </w:r>
+    </w:p>
+    <w:p>
+      <w:pPr>
+        <w:pStyle w:val="ListParagraph"/>
+        <w:numPr>
+          <w:ilvl w:val="1"/>
+          <w:numId w:val="9"/>
+        </w:numPr>
+        <w:rPr>
+          <w:sz w:val="20"/>
+          <w:szCs w:val="20"/>
+          <w:lang w:val="ru-RU"/>
+        </w:rPr>
+      </w:pPr>
+      <w:r>
+        <w:rPr>
+          <w:sz w:val="20"/>
+          <w:szCs w:val="20"/>
+          <w:lang w:val="ru-RU"/>
+        </w:rPr>
+        <w:t>Д</w:t>
+      </w:r>
+      <w:r>
+        <w:rPr>
+          <w:rFonts w:ascii="Calibri" w:hAnsi="Calibri" w:cs="Calibri"/>
+          <w:sz w:val="20"/>
+          <w:szCs w:val="20"/>
+          <w:lang w:val="ru-RU"/>
+        </w:rPr>
+        <w:t>обавление</w:t>
+      </w:r>
+      <w:r>
+        <w:rPr>
+          <w:sz w:val="20"/>
+          <w:szCs w:val="20"/>
+          <w:lang w:val="ru-RU"/>
+        </w:rPr>
+        <w:t xml:space="preserve"> </w:t>
+      </w:r>
+      <w:r>
+        <w:rPr>
+          <w:rFonts w:ascii="Calibri" w:hAnsi="Calibri" w:cs="Calibri"/>
+          <w:sz w:val="20"/>
+          <w:szCs w:val="20"/>
+          <w:lang w:val="ru-RU"/>
+        </w:rPr>
+        <w:t>нового</w:t>
+      </w:r>
+      <w:r>
+        <w:rPr>
+          <w:sz w:val="20"/>
+          <w:szCs w:val="20"/>
+          <w:lang w:val="ru-RU"/>
+        </w:rPr>
+        <w:t xml:space="preserve"> </w:t>
+      </w:r>
+      <w:r>
+        <w:rPr>
+          <w:rFonts w:ascii="Calibri" w:hAnsi="Calibri" w:cs="Calibri"/>
+          <w:sz w:val="20"/>
+          <w:szCs w:val="20"/>
+          <w:lang w:val="ru-RU"/>
+        </w:rPr>
+        <w:t>члена</w:t>
+      </w:r>
+      <w:r>
+        <w:rPr>
+          <w:sz w:val="20"/>
+          <w:szCs w:val="20"/>
+          <w:lang w:val="ru-RU"/>
+        </w:rPr>
+        <w:t xml:space="preserve"> </w:t>
+      </w:r>
+      <w:r>
+        <w:rPr>
+          <w:rFonts w:ascii="Calibri" w:hAnsi="Calibri" w:cs="Calibri"/>
+          <w:sz w:val="20"/>
+          <w:szCs w:val="20"/>
+          <w:lang w:val="ru-RU"/>
+        </w:rPr>
+        <w:t>данных</w:t>
+      </w:r>
+      <w:r>
+        <w:rPr>
+          <w:sz w:val="20"/>
+          <w:szCs w:val="20"/>
+          <w:lang w:val="ru-RU"/>
+        </w:rPr>
+        <w:t xml:space="preserve"> </w:t>
+      </w:r>
+      <w:r>
+        <w:rPr>
+          <w:rFonts w:ascii="Calibri" w:hAnsi="Calibri" w:cs="Calibri"/>
+          <w:sz w:val="20"/>
+          <w:szCs w:val="20"/>
+          <w:lang w:val="ru-RU"/>
+        </w:rPr>
+        <w:t>с</w:t>
+      </w:r>
+      <w:r>
+        <w:rPr>
+          <w:sz w:val="20"/>
+          <w:szCs w:val="20"/>
+          <w:lang w:val="ru-RU"/>
+        </w:rPr>
+        <w:t xml:space="preserve"> </w:t>
+      </w:r>
+      <w:r>
+        <w:rPr>
+          <w:rFonts w:ascii="Calibri" w:hAnsi="Calibri" w:cs="Calibri"/>
+          <w:sz w:val="20"/>
+          <w:szCs w:val="20"/>
+          <w:lang w:val="ru-RU"/>
+        </w:rPr>
+        <w:t>именем</w:t>
+      </w:r>
+      <w:r>
+        <w:rPr>
+          <w:sz w:val="20"/>
+          <w:szCs w:val="20"/>
+          <w:lang w:val="ru-RU"/>
+        </w:rPr>
+        <w:t xml:space="preserve">, </w:t>
+      </w:r>
+      <w:r>
+        <w:rPr>
+          <w:rFonts w:ascii="Calibri" w:hAnsi="Calibri" w:cs="Calibri"/>
+          <w:sz w:val="20"/>
+          <w:szCs w:val="20"/>
+          <w:lang w:val="ru-RU"/>
+        </w:rPr>
+        <w:t>которое</w:t>
+      </w:r>
+      <w:r>
+        <w:rPr>
+          <w:sz w:val="20"/>
+          <w:szCs w:val="20"/>
+          <w:lang w:val="ru-RU"/>
+        </w:rPr>
+        <w:t xml:space="preserve"> </w:t>
+      </w:r>
+      <w:r>
+        <w:rPr>
+          <w:rFonts w:ascii="Calibri" w:hAnsi="Calibri" w:cs="Calibri"/>
+          <w:sz w:val="20"/>
+          <w:szCs w:val="20"/>
+          <w:lang w:val="ru-RU"/>
+        </w:rPr>
+        <w:t>раньше</w:t>
+      </w:r>
+      <w:r>
+        <w:rPr>
+          <w:sz w:val="20"/>
+          <w:szCs w:val="20"/>
+          <w:lang w:val="ru-RU"/>
+        </w:rPr>
+        <w:t xml:space="preserve"> </w:t>
+      </w:r>
+      <w:r>
+        <w:rPr>
+          <w:rFonts w:ascii="Calibri" w:hAnsi="Calibri" w:cs="Calibri"/>
+          <w:sz w:val="20"/>
+          <w:szCs w:val="20"/>
+          <w:lang w:val="ru-RU"/>
+        </w:rPr>
+        <w:t>уже</w:t>
+      </w:r>
+      <w:r>
+        <w:rPr>
+          <w:sz w:val="20"/>
+          <w:szCs w:val="20"/>
+          <w:lang w:val="ru-RU"/>
+        </w:rPr>
+        <w:t xml:space="preserve"> </w:t>
+      </w:r>
+      <w:r>
+        <w:rPr>
+          <w:rFonts w:ascii="Calibri" w:hAnsi="Calibri" w:cs="Calibri"/>
+          <w:sz w:val="20"/>
+          <w:szCs w:val="20"/>
+          <w:lang w:val="ru-RU"/>
+        </w:rPr>
+        <w:t>было</w:t>
+      </w:r>
+      <w:r>
+        <w:rPr>
+          <w:sz w:val="20"/>
+          <w:szCs w:val="20"/>
+          <w:lang w:val="ru-RU"/>
+        </w:rPr>
+        <w:t xml:space="preserve"> </w:t>
+      </w:r>
+      <w:r>
+        <w:rPr>
+          <w:rFonts w:ascii="Calibri" w:hAnsi="Calibri" w:cs="Calibri"/>
+          <w:sz w:val="20"/>
+          <w:szCs w:val="20"/>
+          <w:lang w:val="ru-RU"/>
+        </w:rPr>
+        <w:t>задействовано</w:t>
+      </w:r>
+      <w:r>
+        <w:rPr>
+          <w:sz w:val="20"/>
+          <w:szCs w:val="20"/>
+          <w:lang w:val="ru-RU"/>
+        </w:rPr>
+        <w:t>;</w:t>
+      </w:r>
+    </w:p>
+    <w:p>
+      <w:pPr>
+        <w:pStyle w:val="ListParagraph"/>
+        <w:numPr>
+          <w:ilvl w:val="1"/>
+          <w:numId w:val="9"/>
+        </w:numPr>
+        <w:rPr>
+          <w:sz w:val="20"/>
+          <w:szCs w:val="20"/>
+          <w:lang w:val="ru-RU"/>
+        </w:rPr>
+      </w:pPr>
+      <w:r>
+        <w:rPr>
+          <w:rFonts w:ascii="Calibri" w:hAnsi="Calibri" w:cs="Calibri"/>
+          <w:sz w:val="20"/>
+          <w:szCs w:val="20"/>
+          <w:lang w:val="ru-RU"/>
+        </w:rPr>
+        <w:t>И</w:t>
+      </w:r>
+      <w:r>
+        <w:rPr>
+          <w:rFonts w:ascii="Calibri" w:hAnsi="Calibri" w:cs="Calibri"/>
+          <w:sz w:val="20"/>
+          <w:szCs w:val="20"/>
+          <w:lang w:val="ru-RU"/>
+        </w:rPr>
+        <w:t>зменение</w:t>
+      </w:r>
+      <w:r>
+        <w:rPr>
+          <w:sz w:val="20"/>
+          <w:szCs w:val="20"/>
+          <w:lang w:val="ru-RU"/>
+        </w:rPr>
+        <w:t xml:space="preserve"> </w:t>
+      </w:r>
+      <w:r>
+        <w:rPr>
+          <w:rFonts w:ascii="Calibri" w:hAnsi="Calibri" w:cs="Calibri"/>
+          <w:sz w:val="20"/>
+          <w:szCs w:val="20"/>
+          <w:lang w:val="ru-RU"/>
+        </w:rPr>
+        <w:t>типа</w:t>
+      </w:r>
+      <w:r>
+        <w:rPr>
+          <w:sz w:val="20"/>
+          <w:szCs w:val="20"/>
+          <w:lang w:val="ru-RU"/>
+        </w:rPr>
+        <w:t xml:space="preserve"> </w:t>
+      </w:r>
+      <w:r>
+        <w:rPr>
+          <w:rFonts w:ascii="Calibri" w:hAnsi="Calibri" w:cs="Calibri"/>
+          <w:sz w:val="20"/>
+          <w:szCs w:val="20"/>
+          <w:lang w:val="ru-RU"/>
+        </w:rPr>
+        <w:t>существующего</w:t>
+      </w:r>
+      <w:r>
+        <w:rPr>
+          <w:sz w:val="20"/>
+          <w:szCs w:val="20"/>
+          <w:lang w:val="ru-RU"/>
+        </w:rPr>
+        <w:t xml:space="preserve"> </w:t>
+      </w:r>
+      <w:r>
+        <w:rPr>
+          <w:rFonts w:ascii="Calibri" w:hAnsi="Calibri" w:cs="Calibri"/>
+          <w:sz w:val="20"/>
+          <w:szCs w:val="20"/>
+          <w:lang w:val="ru-RU"/>
+        </w:rPr>
+        <w:t>члена</w:t>
+      </w:r>
+      <w:r>
+        <w:rPr>
+          <w:sz w:val="20"/>
+          <w:szCs w:val="20"/>
+          <w:lang w:val="ru-RU"/>
+        </w:rPr>
+        <w:t xml:space="preserve"> </w:t>
+      </w:r>
+      <w:r>
+        <w:rPr>
+          <w:rFonts w:ascii="Calibri" w:hAnsi="Calibri" w:cs="Calibri"/>
+          <w:sz w:val="20"/>
+          <w:szCs w:val="20"/>
+          <w:lang w:val="ru-RU"/>
+        </w:rPr>
+        <w:t>данных</w:t>
+      </w:r>
+      <w:r>
+        <w:rPr>
+          <w:sz w:val="20"/>
+          <w:szCs w:val="20"/>
+          <w:lang w:val="ru-RU"/>
+        </w:rPr>
+        <w:t>;</w:t>
+      </w:r>
+    </w:p>
+    <w:p>
+      <w:pPr>
+        <w:pStyle w:val="ListParagraph"/>
+        <w:numPr>
+          <w:ilvl w:val="1"/>
+          <w:numId w:val="9"/>
+        </w:numPr>
+        <w:rPr>
+          <w:sz w:val="20"/>
+          <w:szCs w:val="20"/>
+          <w:lang w:val="ru-RU"/>
+        </w:rPr>
+      </w:pPr>
+      <w:r>
+        <w:rPr>
+          <w:rFonts w:ascii="Calibri" w:hAnsi="Calibri" w:cs="Calibri"/>
+          <w:sz w:val="20"/>
+          <w:szCs w:val="20"/>
+          <w:lang w:val="ru-RU"/>
+        </w:rPr>
+        <w:t>Д</w:t>
+      </w:r>
+      <w:r>
+        <w:rPr>
+          <w:rFonts w:ascii="Calibri" w:hAnsi="Calibri" w:cs="Calibri"/>
+          <w:sz w:val="20"/>
+          <w:szCs w:val="20"/>
+          <w:lang w:val="ru-RU"/>
+        </w:rPr>
+        <w:t>обавление</w:t>
+      </w:r>
+      <w:r>
+        <w:rPr>
+          <w:sz w:val="20"/>
+          <w:szCs w:val="20"/>
+          <w:lang w:val="ru-RU"/>
+        </w:rPr>
+        <w:t xml:space="preserve"> </w:t>
+      </w:r>
+      <w:r>
+        <w:rPr>
+          <w:rFonts w:ascii="Calibri" w:hAnsi="Calibri" w:cs="Calibri"/>
+          <w:sz w:val="20"/>
+          <w:szCs w:val="20"/>
+          <w:lang w:val="ru-RU"/>
+        </w:rPr>
+        <w:t>новых</w:t>
+      </w:r>
+      <w:r>
+        <w:rPr>
+          <w:sz w:val="20"/>
+          <w:szCs w:val="20"/>
+          <w:lang w:val="ru-RU"/>
+        </w:rPr>
+        <w:t xml:space="preserve"> </w:t>
+      </w:r>
+      <w:r>
+        <w:rPr>
+          <w:rFonts w:ascii="Calibri" w:hAnsi="Calibri" w:cs="Calibri"/>
+          <w:sz w:val="20"/>
+          <w:szCs w:val="20"/>
+          <w:lang w:val="ru-RU"/>
+        </w:rPr>
+        <w:t>членов</w:t>
+      </w:r>
+      <w:r>
+        <w:rPr>
+          <w:sz w:val="20"/>
+          <w:szCs w:val="20"/>
+          <w:lang w:val="ru-RU"/>
+        </w:rPr>
+        <w:t xml:space="preserve"> </w:t>
+      </w:r>
+      <w:r>
+        <w:rPr>
+          <w:rFonts w:ascii="Calibri" w:hAnsi="Calibri" w:cs="Calibri"/>
+          <w:sz w:val="20"/>
+          <w:szCs w:val="20"/>
+          <w:lang w:val="ru-RU"/>
+        </w:rPr>
+        <w:t>с</w:t>
+      </w:r>
+      <w:r>
+        <w:rPr>
+          <w:sz w:val="20"/>
+          <w:szCs w:val="20"/>
+          <w:lang w:val="ru-RU"/>
+        </w:rPr>
+        <w:t xml:space="preserve"> </w:t>
+      </w:r>
+      <w:r>
+        <w:rPr>
+          <w:rFonts w:ascii="Calibri" w:hAnsi="Calibri" w:cs="Calibri"/>
+          <w:sz w:val="20"/>
+          <w:szCs w:val="20"/>
+          <w:lang w:val="ru-RU"/>
+        </w:rPr>
+        <w:t>признаком</w:t>
+      </w:r>
+      <w:r>
+        <w:rPr>
+          <w:sz w:val="20"/>
+          <w:szCs w:val="20"/>
+          <w:lang w:val="ru-RU"/>
+        </w:rPr>
+        <w:t xml:space="preserve"> IsRequired=true в атрибуте DataMemberAttribute; </w:t>
+      </w:r>
+    </w:p>
+    <w:p>
+      <w:pPr>
+        <w:pStyle w:val="ListParagraph"/>
+        <w:numPr>
+          <w:ilvl w:val="1"/>
+          <w:numId w:val="9"/>
+        </w:numPr>
+        <w:rPr>
+          <w:sz w:val="20"/>
+          <w:szCs w:val="20"/>
+          <w:lang w:val="ru-RU"/>
+        </w:rPr>
+      </w:pPr>
+      <w:r>
+        <w:rPr>
+          <w:rFonts w:ascii="Calibri" w:hAnsi="Calibri" w:cs="Calibri"/>
+          <w:sz w:val="20"/>
+          <w:szCs w:val="20"/>
+          <w:lang w:val="ru-RU"/>
+        </w:rPr>
+        <w:t>У</w:t>
+      </w:r>
+      <w:r>
+        <w:rPr>
+          <w:rFonts w:ascii="Calibri" w:hAnsi="Calibri" w:cs="Calibri"/>
+          <w:sz w:val="20"/>
+          <w:szCs w:val="20"/>
+          <w:lang w:val="ru-RU"/>
+        </w:rPr>
+        <w:t>даление</w:t>
+      </w:r>
+      <w:r>
+        <w:rPr>
+          <w:sz w:val="20"/>
+          <w:szCs w:val="20"/>
+          <w:lang w:val="ru-RU"/>
+        </w:rPr>
+        <w:t xml:space="preserve"> </w:t>
+      </w:r>
+      <w:r>
+        <w:rPr>
+          <w:rFonts w:ascii="Calibri" w:hAnsi="Calibri" w:cs="Calibri"/>
+          <w:sz w:val="20"/>
+          <w:szCs w:val="20"/>
+          <w:lang w:val="ru-RU"/>
+        </w:rPr>
+        <w:t>существующих</w:t>
+      </w:r>
+      <w:r>
+        <w:rPr>
+          <w:sz w:val="20"/>
+          <w:szCs w:val="20"/>
+          <w:lang w:val="ru-RU"/>
+        </w:rPr>
+        <w:t xml:space="preserve"> </w:t>
+      </w:r>
+      <w:r>
+        <w:rPr>
+          <w:rFonts w:ascii="Calibri" w:hAnsi="Calibri" w:cs="Calibri"/>
+          <w:sz w:val="20"/>
+          <w:szCs w:val="20"/>
+          <w:lang w:val="ru-RU"/>
+        </w:rPr>
+        <w:t>членов</w:t>
+      </w:r>
+      <w:r>
+        <w:rPr>
+          <w:sz w:val="20"/>
+          <w:szCs w:val="20"/>
+          <w:lang w:val="ru-RU"/>
+        </w:rPr>
+        <w:t xml:space="preserve"> </w:t>
+      </w:r>
+      <w:r>
+        <w:rPr>
+          <w:rFonts w:ascii="Calibri" w:hAnsi="Calibri" w:cs="Calibri"/>
+          <w:sz w:val="20"/>
+          <w:szCs w:val="20"/>
+          <w:lang w:val="ru-RU"/>
+        </w:rPr>
+        <w:t>с</w:t>
+      </w:r>
+      <w:r>
+        <w:rPr>
+          <w:sz w:val="20"/>
+          <w:szCs w:val="20"/>
+          <w:lang w:val="ru-RU"/>
+        </w:rPr>
+        <w:t xml:space="preserve"> </w:t>
+      </w:r>
+      <w:r>
+        <w:rPr>
+          <w:rFonts w:ascii="Calibri" w:hAnsi="Calibri" w:cs="Calibri"/>
+          <w:sz w:val="20"/>
+          <w:szCs w:val="20"/>
+          <w:lang w:val="ru-RU"/>
+        </w:rPr>
+        <w:t>признаком</w:t>
+      </w:r>
+      <w:r>
+        <w:rPr>
+          <w:sz w:val="20"/>
+          <w:szCs w:val="20"/>
+          <w:lang w:val="ru-RU"/>
+        </w:rPr>
+        <w:t xml:space="preserve"> IsRequired=true </w:t>
+      </w:r>
+      <w:r>
+        <w:rPr>
+          <w:rFonts w:ascii="Calibri" w:hAnsi="Calibri" w:cs="Calibri"/>
+          <w:sz w:val="20"/>
+          <w:szCs w:val="20"/>
+          <w:lang w:val="ru-RU"/>
+        </w:rPr>
+        <w:t>в</w:t>
+      </w:r>
+      <w:r>
+        <w:rPr>
+          <w:sz w:val="20"/>
+          <w:szCs w:val="20"/>
+          <w:lang w:val="ru-RU"/>
+        </w:rPr>
+        <w:t xml:space="preserve"> </w:t>
+      </w:r>
+      <w:r>
+        <w:rPr>
+          <w:rFonts w:ascii="Calibri" w:hAnsi="Calibri" w:cs="Calibri"/>
+          <w:sz w:val="20"/>
+          <w:szCs w:val="20"/>
+          <w:lang w:val="ru-RU"/>
+        </w:rPr>
+        <w:t>атрибуте</w:t>
+      </w:r>
+      <w:r>
+        <w:rPr>
+          <w:sz w:val="20"/>
+          <w:szCs w:val="20"/>
+          <w:lang w:val="ru-RU"/>
+        </w:rPr>
+        <w:t xml:space="preserve"> DataMemberAttribute.</w:t>
+      </w:r>
+    </w:p>
+    <w:p>
+      <w:pPr>
+        <w:rPr>
+          <w:sz w:val="20"/>
+          <w:szCs w:val="20"/>
+          <w:lang w:val="ru-RU"/>
+        </w:rPr>
+      </w:pPr>
+      <w:r>
+        <w:rPr>
+          <w:sz w:val="20"/>
+          <w:szCs w:val="20"/>
+          <w:lang w:val="ru-RU"/>
+        </w:rPr>
+        <w:t>Контракты о сооб</w:t>
+      </w:r>
+      <w:r>
+        <w:rPr>
+          <w:sz w:val="20"/>
+          <w:szCs w:val="20"/>
+          <w:lang w:val="ru-RU"/>
+        </w:rPr>
+        <w:t>щениях описывают структуру SOAP-</w:t>
+      </w:r>
+      <w:r>
+        <w:rPr>
+          <w:sz w:val="20"/>
+          <w:szCs w:val="20"/>
+          <w:lang w:val="ru-RU"/>
+        </w:rPr>
+        <w:t>сообщений, получаемых и отправляемых службой, и позволяет просматривать и управлять большинством деталей заголовка и тела SOAP. Если контракты о данных обеспечивают</w:t>
+      </w:r>
+      <w:r>
+        <w:rPr>
+          <w:sz w:val="20"/>
+          <w:szCs w:val="20"/>
+          <w:lang w:val="ru-RU"/>
+        </w:rPr>
+        <w:t xml:space="preserve"> </w:t>
+      </w:r>
+      <w:r>
+        <w:rPr>
+          <w:sz w:val="20"/>
+          <w:szCs w:val="20"/>
+          <w:lang w:val="ru-RU"/>
+        </w:rPr>
+        <w:t>возможность интероперабельности по стандарту XML Schema Definition (XSD), то контракты о сообщениях позволяют общаться с любой системой, которая поддерживает спецификацию SOAP.</w:t>
+      </w:r>
+      <w:r>
+        <w:rPr>
+          <w:sz w:val="20"/>
+          <w:szCs w:val="20"/>
+          <w:lang w:val="ru-RU"/>
+        </w:rPr>
+        <w:t xml:space="preserve"> Н</w:t>
+      </w:r>
+      <w:r>
+        <w:rPr>
+          <w:sz w:val="20"/>
+          <w:szCs w:val="20"/>
+          <w:lang w:val="ru-RU"/>
+        </w:rPr>
+        <w:t>ельзя смешивать программирование на основе сообщений и на основе параметров, поэтому невозможно передать операции в качестве входного аргумента DataContract и ожидать, что она вернет MessageContract, или наоборот.</w:t>
+      </w:r>
+      <w:r>
+        <w:rPr>
+          <w:sz w:val="20"/>
+          <w:szCs w:val="20"/>
+          <w:lang w:val="ru-RU"/>
+        </w:rPr>
+        <w:t xml:space="preserve"> </w:t>
+      </w:r>
+      <w:r>
+        <w:rPr>
+          <w:sz w:val="20"/>
+          <w:szCs w:val="20"/>
+          <w:lang w:val="ru-RU"/>
+        </w:rPr>
+        <w:t xml:space="preserve">Можно смешивать типизированные сообщения с </w:t>
+      </w:r>
+      <w:r>
+        <w:rPr>
+          <w:sz w:val="20"/>
+          <w:szCs w:val="20"/>
+          <w:lang w:val="ru-RU"/>
+        </w:rPr>
+        <w:t>не типизированными</w:t>
+      </w:r>
+      <w:r>
+        <w:rPr>
+          <w:sz w:val="20"/>
+          <w:szCs w:val="20"/>
+          <w:lang w:val="ru-RU"/>
+        </w:rPr>
+        <w:t>, но не контракты о данных с контрактами о сообщениях. Если вы попытаетесь это сделать, то получит</w:t>
+      </w:r>
+      <w:r>
+        <w:rPr>
+          <w:sz w:val="20"/>
+          <w:szCs w:val="20"/>
+          <w:lang w:val="ru-RU"/>
+        </w:rPr>
+        <w:t>е исключение при генерации WSDL-</w:t>
+      </w:r>
+      <w:r>
+        <w:rPr>
+          <w:sz w:val="20"/>
+          <w:szCs w:val="20"/>
+          <w:lang w:val="ru-RU"/>
+        </w:rPr>
+        <w:t>документа службой.</w:t>
+      </w:r>
+      <w:bookmarkStart w:id="0" w:name="_GoBack"/>
+      <w:bookmarkEnd w:id="0"/>
+    </w:p>
     <w:sectPr>
-      <w:headerReference w:type="even" r:id="rId6"/>
-      <w:headerReference w:type="default" r:id="rId7"/>
-      <w:footerReference w:type="even" r:id="rId8"/>
-      <w:footerReference w:type="default" r:id="rId9"/>
-      <w:headerReference w:type="first" r:id="rId10"/>
-      <w:footerReference w:type="first" r:id="rId11"/>
       <w:pgSz w:w="11906" w:h="16838"/>
       <w:pgMar w:top="1440" w:right="1440" w:bottom="1440" w:left="1440" w:header="720" w:footer="720" w:gutter="0"/>
       <w:cols w:space="720"/>
@@ -44,36 +3815,6 @@
 </w:endnotes>
 </file>
 
-<file path=word/footer1.xml><?xml version="1.0" encoding="utf-8"?>
-<w:ftr xmlns:wpc="http://schemas.microsoft.com/office/word/2010/wordprocessingCanvas" xmlns:mc="http://schemas.openxmlformats.org/markup-compatibility/2006" xmlns:o="urn:schemas-microsoft-com:office:office" xmlns:r="http://schemas.openxmlformats.org/officeDocument/2006/relationships" xmlns:m="http://schemas.openxmlformats.org/officeDocument/2006/math" xmlns:v="urn:schemas-microsoft-com:vml" xmlns:wp14="http://schemas.microsoft.com/office/word/2010/wordprocessingDrawing" xmlns:wp="http://schemas.openxmlformats.org/drawingml/2006/wordprocessingDrawing" xmlns:w10="urn:schemas-microsoft-com:office:word" xmlns:w="http://schemas.openxmlformats.org/wordprocessingml/2006/main" xmlns:w14="http://schemas.microsoft.com/office/word/2010/wordml" xmlns:w15="http://schemas.microsoft.com/office/word/2012/wordml" xmlns:wpg="http://schemas.microsoft.com/office/word/2010/wordprocessingGroup" xmlns:wpi="http://schemas.microsoft.com/office/word/2010/wordprocessingInk" xmlns:wne="http://schemas.microsoft.com/office/word/2006/wordml" xmlns:wps="http://schemas.microsoft.com/office/word/2010/wordprocessingShape" mc:Ignorable="w14 w15 wp14">
-  <w:p>
-    <w:pPr>
-      <w:pStyle w:val="Footer"/>
-    </w:pPr>
-  </w:p>
-</w:ftr>
-</file>
-
-<file path=word/footer2.xml><?xml version="1.0" encoding="utf-8"?>
-<w:ftr xmlns:wpc="http://schemas.microsoft.com/office/word/2010/wordprocessingCanvas" xmlns:mc="http://schemas.openxmlformats.org/markup-compatibility/2006" xmlns:o="urn:schemas-microsoft-com:office:office" xmlns:r="http://schemas.openxmlformats.org/officeDocument/2006/relationships" xmlns:m="http://schemas.openxmlformats.org/officeDocument/2006/math" xmlns:v="urn:schemas-microsoft-com:vml" xmlns:wp14="http://schemas.microsoft.com/office/word/2010/wordprocessingDrawing" xmlns:wp="http://schemas.openxmlformats.org/drawingml/2006/wordprocessingDrawing" xmlns:w10="urn:schemas-microsoft-com:office:word" xmlns:w="http://schemas.openxmlformats.org/wordprocessingml/2006/main" xmlns:w14="http://schemas.microsoft.com/office/word/2010/wordml" xmlns:w15="http://schemas.microsoft.com/office/word/2012/wordml" xmlns:wpg="http://schemas.microsoft.com/office/word/2010/wordprocessingGroup" xmlns:wpi="http://schemas.microsoft.com/office/word/2010/wordprocessingInk" xmlns:wne="http://schemas.microsoft.com/office/word/2006/wordml" xmlns:wps="http://schemas.microsoft.com/office/word/2010/wordprocessingShape" mc:Ignorable="w14 w15 wp14">
-  <w:p>
-    <w:pPr>
-      <w:pStyle w:val="Footer"/>
-    </w:pPr>
-  </w:p>
-</w:ftr>
-</file>
-
-<file path=word/footer3.xml><?xml version="1.0" encoding="utf-8"?>
-<w:ftr xmlns:wpc="http://schemas.microsoft.com/office/word/2010/wordprocessingCanvas" xmlns:mc="http://schemas.openxmlformats.org/markup-compatibility/2006" xmlns:o="urn:schemas-microsoft-com:office:office" xmlns:r="http://schemas.openxmlformats.org/officeDocument/2006/relationships" xmlns:m="http://schemas.openxmlformats.org/officeDocument/2006/math" xmlns:v="urn:schemas-microsoft-com:vml" xmlns:wp14="http://schemas.microsoft.com/office/word/2010/wordprocessingDrawing" xmlns:wp="http://schemas.openxmlformats.org/drawingml/2006/wordprocessingDrawing" xmlns:w10="urn:schemas-microsoft-com:office:word" xmlns:w="http://schemas.openxmlformats.org/wordprocessingml/2006/main" xmlns:w14="http://schemas.microsoft.com/office/word/2010/wordml" xmlns:w15="http://schemas.microsoft.com/office/word/2012/wordml" xmlns:wpg="http://schemas.microsoft.com/office/word/2010/wordprocessingGroup" xmlns:wpi="http://schemas.microsoft.com/office/word/2010/wordprocessingInk" xmlns:wne="http://schemas.microsoft.com/office/word/2006/wordml" xmlns:wps="http://schemas.microsoft.com/office/word/2010/wordprocessingShape" mc:Ignorable="w14 w15 wp14">
-  <w:p>
-    <w:pPr>
-      <w:pStyle w:val="Footer"/>
-    </w:pPr>
-  </w:p>
-</w:ftr>
-</file>
-
 <file path=word/footnotes.xml><?xml version="1.0" encoding="utf-8"?>
 <w:footnotes xmlns:wpc="http://schemas.microsoft.com/office/word/2010/wordprocessingCanvas" xmlns:mc="http://schemas.openxmlformats.org/markup-compatibility/2006" xmlns:o="urn:schemas-microsoft-com:office:office" xmlns:r="http://schemas.openxmlformats.org/officeDocument/2006/relationships" xmlns:m="http://schemas.openxmlformats.org/officeDocument/2006/math" xmlns:v="urn:schemas-microsoft-com:vml" xmlns:wp14="http://schemas.microsoft.com/office/word/2010/wordprocessingDrawing" xmlns:wp="http://schemas.openxmlformats.org/drawingml/2006/wordprocessingDrawing" xmlns:w10="urn:schemas-microsoft-com:office:word" xmlns:w="http://schemas.openxmlformats.org/wordprocessingml/2006/main" xmlns:w14="http://schemas.microsoft.com/office/word/2010/wordml" xmlns:w15="http://schemas.microsoft.com/office/word/2012/wordml" xmlns:wpg="http://schemas.microsoft.com/office/word/2010/wordprocessingGroup" xmlns:wpi="http://schemas.microsoft.com/office/word/2010/wordprocessingInk" xmlns:wne="http://schemas.microsoft.com/office/word/2006/wordml" xmlns:wps="http://schemas.microsoft.com/office/word/2010/wordprocessingShape" mc:Ignorable="w14 w15 wp14">
   <w:footnote w:type="separator" w:id="-1">
@@ -99,36 +3840,1053 @@
 </w:footnotes>
 </file>
 
-<file path=word/header1.xml><?xml version="1.0" encoding="utf-8"?>
-<w:hdr xmlns:wpc="http://schemas.microsoft.com/office/word/2010/wordprocessingCanvas" xmlns:mc="http://schemas.openxmlformats.org/markup-compatibility/2006" xmlns:o="urn:schemas-microsoft-com:office:office" xmlns:r="http://schemas.openxmlformats.org/officeDocument/2006/relationships" xmlns:m="http://schemas.openxmlformats.org/officeDocument/2006/math" xmlns:v="urn:schemas-microsoft-com:vml" xmlns:wp14="http://schemas.microsoft.com/office/word/2010/wordprocessingDrawing" xmlns:wp="http://schemas.openxmlformats.org/drawingml/2006/wordprocessingDrawing" xmlns:w10="urn:schemas-microsoft-com:office:word" xmlns:w="http://schemas.openxmlformats.org/wordprocessingml/2006/main" xmlns:w14="http://schemas.microsoft.com/office/word/2010/wordml" xmlns:w15="http://schemas.microsoft.com/office/word/2012/wordml" xmlns:wpg="http://schemas.microsoft.com/office/word/2010/wordprocessingGroup" xmlns:wpi="http://schemas.microsoft.com/office/word/2010/wordprocessingInk" xmlns:wne="http://schemas.microsoft.com/office/word/2006/wordml" xmlns:wps="http://schemas.microsoft.com/office/word/2010/wordprocessingShape" mc:Ignorable="w14 w15 wp14">
-  <w:p>
-    <w:pPr>
-      <w:pStyle w:val="Header"/>
-    </w:pPr>
-  </w:p>
-</w:hdr>
-</file>
-
-<file path=word/header2.xml><?xml version="1.0" encoding="utf-8"?>
-<w:hdr xmlns:wpc="http://schemas.microsoft.com/office/word/2010/wordprocessingCanvas" xmlns:mc="http://schemas.openxmlformats.org/markup-compatibility/2006" xmlns:o="urn:schemas-microsoft-com:office:office" xmlns:r="http://schemas.openxmlformats.org/officeDocument/2006/relationships" xmlns:m="http://schemas.openxmlformats.org/officeDocument/2006/math" xmlns:v="urn:schemas-microsoft-com:vml" xmlns:wp14="http://schemas.microsoft.com/office/word/2010/wordprocessingDrawing" xmlns:wp="http://schemas.openxmlformats.org/drawingml/2006/wordprocessingDrawing" xmlns:w10="urn:schemas-microsoft-com:office:word" xmlns:w="http://schemas.openxmlformats.org/wordprocessingml/2006/main" xmlns:w14="http://schemas.microsoft.com/office/word/2010/wordml" xmlns:w15="http://schemas.microsoft.com/office/word/2012/wordml" xmlns:wpg="http://schemas.microsoft.com/office/word/2010/wordprocessingGroup" xmlns:wpi="http://schemas.microsoft.com/office/word/2010/wordprocessingInk" xmlns:wne="http://schemas.microsoft.com/office/word/2006/wordml" xmlns:wps="http://schemas.microsoft.com/office/word/2010/wordprocessingShape" mc:Ignorable="w14 w15 wp14">
-  <w:p>
-    <w:pPr>
-      <w:pStyle w:val="Header"/>
-    </w:pPr>
-    <w:bookmarkStart w:id="0" w:name="_GoBack"/>
-    <w:bookmarkEnd w:id="0"/>
-  </w:p>
-</w:hdr>
-</file>
-
-<file path=word/header3.xml><?xml version="1.0" encoding="utf-8"?>
-<w:hdr xmlns:wpc="http://schemas.microsoft.com/office/word/2010/wordprocessingCanvas" xmlns:mc="http://schemas.openxmlformats.org/markup-compatibility/2006" xmlns:o="urn:schemas-microsoft-com:office:office" xmlns:r="http://schemas.openxmlformats.org/officeDocument/2006/relationships" xmlns:m="http://schemas.openxmlformats.org/officeDocument/2006/math" xmlns:v="urn:schemas-microsoft-com:vml" xmlns:wp14="http://schemas.microsoft.com/office/word/2010/wordprocessingDrawing" xmlns:wp="http://schemas.openxmlformats.org/drawingml/2006/wordprocessingDrawing" xmlns:w10="urn:schemas-microsoft-com:office:word" xmlns:w="http://schemas.openxmlformats.org/wordprocessingml/2006/main" xmlns:w14="http://schemas.microsoft.com/office/word/2010/wordml" xmlns:w15="http://schemas.microsoft.com/office/word/2012/wordml" xmlns:wpg="http://schemas.microsoft.com/office/word/2010/wordprocessingGroup" xmlns:wpi="http://schemas.microsoft.com/office/word/2010/wordprocessingInk" xmlns:wne="http://schemas.microsoft.com/office/word/2006/wordml" xmlns:wps="http://schemas.microsoft.com/office/word/2010/wordprocessingShape" mc:Ignorable="w14 w15 wp14">
-  <w:p>
-    <w:pPr>
-      <w:pStyle w:val="Header"/>
-    </w:pPr>
-  </w:p>
-</w:hdr>
+<file path=word/numbering.xml><?xml version="1.0" encoding="utf-8"?>
+<w:numbering xmlns:wpc="http://schemas.microsoft.com/office/word/2010/wordprocessingCanvas" xmlns:mc="http://schemas.openxmlformats.org/markup-compatibility/2006" xmlns:o="urn:schemas-microsoft-com:office:office" xmlns:r="http://schemas.openxmlformats.org/officeDocument/2006/relationships" xmlns:m="http://schemas.openxmlformats.org/officeDocument/2006/math" xmlns:v="urn:schemas-microsoft-com:vml" xmlns:wp14="http://schemas.microsoft.com/office/word/2010/wordprocessingDrawing" xmlns:wp="http://schemas.openxmlformats.org/drawingml/2006/wordprocessingDrawing" xmlns:w10="urn:schemas-microsoft-com:office:word" xmlns:w="http://schemas.openxmlformats.org/wordprocessingml/2006/main" xmlns:w14="http://schemas.microsoft.com/office/word/2010/wordml" xmlns:w15="http://schemas.microsoft.com/office/word/2012/wordml" xmlns:wpg="http://schemas.microsoft.com/office/word/2010/wordprocessingGroup" xmlns:wpi="http://schemas.microsoft.com/office/word/2010/wordprocessingInk" xmlns:wne="http://schemas.microsoft.com/office/word/2006/wordml" xmlns:wps="http://schemas.microsoft.com/office/word/2010/wordprocessingShape" mc:Ignorable="w14 w15 wp14">
+  <w:abstractNum w:abstractNumId="0">
+    <w:nsid w:val="0146185E"/>
+    <w:multiLevelType w:val="hybridMultilevel"/>
+    <w:tmpl w:val="EBA6F654"/>
+    <w:lvl w:ilvl="0" w:tplc="08090001">
+      <w:start w:val="1"/>
+      <w:numFmt w:val="bullet"/>
+      <w:lvlText w:val=""/>
+      <w:lvlJc w:val="left"/>
+      <w:pPr>
+        <w:ind w:left="720" w:hanging="360"/>
+      </w:pPr>
+      <w:rPr>
+        <w:rFonts w:ascii="Symbol" w:hAnsi="Symbol" w:hint="default"/>
+      </w:rPr>
+    </w:lvl>
+    <w:lvl w:ilvl="1" w:tplc="08090003" w:tentative="1">
+      <w:start w:val="1"/>
+      <w:numFmt w:val="bullet"/>
+      <w:lvlText w:val="o"/>
+      <w:lvlJc w:val="left"/>
+      <w:pPr>
+        <w:ind w:left="1440" w:hanging="360"/>
+      </w:pPr>
+      <w:rPr>
+        <w:rFonts w:ascii="Courier New" w:hAnsi="Courier New" w:cs="Courier New" w:hint="default"/>
+      </w:rPr>
+    </w:lvl>
+    <w:lvl w:ilvl="2" w:tplc="08090005" w:tentative="1">
+      <w:start w:val="1"/>
+      <w:numFmt w:val="bullet"/>
+      <w:lvlText w:val=""/>
+      <w:lvlJc w:val="left"/>
+      <w:pPr>
+        <w:ind w:left="2160" w:hanging="360"/>
+      </w:pPr>
+      <w:rPr>
+        <w:rFonts w:ascii="Wingdings" w:hAnsi="Wingdings" w:hint="default"/>
+      </w:rPr>
+    </w:lvl>
+    <w:lvl w:ilvl="3" w:tplc="08090001" w:tentative="1">
+      <w:start w:val="1"/>
+      <w:numFmt w:val="bullet"/>
+      <w:lvlText w:val=""/>
+      <w:lvlJc w:val="left"/>
+      <w:pPr>
+        <w:ind w:left="2880" w:hanging="360"/>
+      </w:pPr>
+      <w:rPr>
+        <w:rFonts w:ascii="Symbol" w:hAnsi="Symbol" w:hint="default"/>
+      </w:rPr>
+    </w:lvl>
+    <w:lvl w:ilvl="4" w:tplc="08090003" w:tentative="1">
+      <w:start w:val="1"/>
+      <w:numFmt w:val="bullet"/>
+      <w:lvlText w:val="o"/>
+      <w:lvlJc w:val="left"/>
+      <w:pPr>
+        <w:ind w:left="3600" w:hanging="360"/>
+      </w:pPr>
+      <w:rPr>
+        <w:rFonts w:ascii="Courier New" w:hAnsi="Courier New" w:cs="Courier New" w:hint="default"/>
+      </w:rPr>
+    </w:lvl>
+    <w:lvl w:ilvl="5" w:tplc="08090005" w:tentative="1">
+      <w:start w:val="1"/>
+      <w:numFmt w:val="bullet"/>
+      <w:lvlText w:val=""/>
+      <w:lvlJc w:val="left"/>
+      <w:pPr>
+        <w:ind w:left="4320" w:hanging="360"/>
+      </w:pPr>
+      <w:rPr>
+        <w:rFonts w:ascii="Wingdings" w:hAnsi="Wingdings" w:hint="default"/>
+      </w:rPr>
+    </w:lvl>
+    <w:lvl w:ilvl="6" w:tplc="08090001" w:tentative="1">
+      <w:start w:val="1"/>
+      <w:numFmt w:val="bullet"/>
+      <w:lvlText w:val=""/>
+      <w:lvlJc w:val="left"/>
+      <w:pPr>
+        <w:ind w:left="5040" w:hanging="360"/>
+      </w:pPr>
+      <w:rPr>
+        <w:rFonts w:ascii="Symbol" w:hAnsi="Symbol" w:hint="default"/>
+      </w:rPr>
+    </w:lvl>
+    <w:lvl w:ilvl="7" w:tplc="08090003" w:tentative="1">
+      <w:start w:val="1"/>
+      <w:numFmt w:val="bullet"/>
+      <w:lvlText w:val="o"/>
+      <w:lvlJc w:val="left"/>
+      <w:pPr>
+        <w:ind w:left="5760" w:hanging="360"/>
+      </w:pPr>
+      <w:rPr>
+        <w:rFonts w:ascii="Courier New" w:hAnsi="Courier New" w:cs="Courier New" w:hint="default"/>
+      </w:rPr>
+    </w:lvl>
+    <w:lvl w:ilvl="8" w:tplc="08090005" w:tentative="1">
+      <w:start w:val="1"/>
+      <w:numFmt w:val="bullet"/>
+      <w:lvlText w:val=""/>
+      <w:lvlJc w:val="left"/>
+      <w:pPr>
+        <w:ind w:left="6480" w:hanging="360"/>
+      </w:pPr>
+      <w:rPr>
+        <w:rFonts w:ascii="Wingdings" w:hAnsi="Wingdings" w:hint="default"/>
+      </w:rPr>
+    </w:lvl>
+  </w:abstractNum>
+  <w:abstractNum w:abstractNumId="1">
+    <w:nsid w:val="2FB61BB5"/>
+    <w:multiLevelType w:val="hybridMultilevel"/>
+    <w:tmpl w:val="3D987E10"/>
+    <w:lvl w:ilvl="0" w:tplc="08090001">
+      <w:start w:val="1"/>
+      <w:numFmt w:val="bullet"/>
+      <w:lvlText w:val=""/>
+      <w:lvlJc w:val="left"/>
+      <w:pPr>
+        <w:ind w:left="1440" w:hanging="360"/>
+      </w:pPr>
+      <w:rPr>
+        <w:rFonts w:ascii="Symbol" w:hAnsi="Symbol" w:hint="default"/>
+      </w:rPr>
+    </w:lvl>
+    <w:lvl w:ilvl="1" w:tplc="08090003" w:tentative="1">
+      <w:start w:val="1"/>
+      <w:numFmt w:val="bullet"/>
+      <w:lvlText w:val="o"/>
+      <w:lvlJc w:val="left"/>
+      <w:pPr>
+        <w:ind w:left="2160" w:hanging="360"/>
+      </w:pPr>
+      <w:rPr>
+        <w:rFonts w:ascii="Courier New" w:hAnsi="Courier New" w:cs="Courier New" w:hint="default"/>
+      </w:rPr>
+    </w:lvl>
+    <w:lvl w:ilvl="2" w:tplc="08090005" w:tentative="1">
+      <w:start w:val="1"/>
+      <w:numFmt w:val="bullet"/>
+      <w:lvlText w:val=""/>
+      <w:lvlJc w:val="left"/>
+      <w:pPr>
+        <w:ind w:left="2880" w:hanging="360"/>
+      </w:pPr>
+      <w:rPr>
+        <w:rFonts w:ascii="Wingdings" w:hAnsi="Wingdings" w:hint="default"/>
+      </w:rPr>
+    </w:lvl>
+    <w:lvl w:ilvl="3" w:tplc="08090001" w:tentative="1">
+      <w:start w:val="1"/>
+      <w:numFmt w:val="bullet"/>
+      <w:lvlText w:val=""/>
+      <w:lvlJc w:val="left"/>
+      <w:pPr>
+        <w:ind w:left="3600" w:hanging="360"/>
+      </w:pPr>
+      <w:rPr>
+        <w:rFonts w:ascii="Symbol" w:hAnsi="Symbol" w:hint="default"/>
+      </w:rPr>
+    </w:lvl>
+    <w:lvl w:ilvl="4" w:tplc="08090003" w:tentative="1">
+      <w:start w:val="1"/>
+      <w:numFmt w:val="bullet"/>
+      <w:lvlText w:val="o"/>
+      <w:lvlJc w:val="left"/>
+      <w:pPr>
+        <w:ind w:left="4320" w:hanging="360"/>
+      </w:pPr>
+      <w:rPr>
+        <w:rFonts w:ascii="Courier New" w:hAnsi="Courier New" w:cs="Courier New" w:hint="default"/>
+      </w:rPr>
+    </w:lvl>
+    <w:lvl w:ilvl="5" w:tplc="08090005" w:tentative="1">
+      <w:start w:val="1"/>
+      <w:numFmt w:val="bullet"/>
+      <w:lvlText w:val=""/>
+      <w:lvlJc w:val="left"/>
+      <w:pPr>
+        <w:ind w:left="5040" w:hanging="360"/>
+      </w:pPr>
+      <w:rPr>
+        <w:rFonts w:ascii="Wingdings" w:hAnsi="Wingdings" w:hint="default"/>
+      </w:rPr>
+    </w:lvl>
+    <w:lvl w:ilvl="6" w:tplc="08090001" w:tentative="1">
+      <w:start w:val="1"/>
+      <w:numFmt w:val="bullet"/>
+      <w:lvlText w:val=""/>
+      <w:lvlJc w:val="left"/>
+      <w:pPr>
+        <w:ind w:left="5760" w:hanging="360"/>
+      </w:pPr>
+      <w:rPr>
+        <w:rFonts w:ascii="Symbol" w:hAnsi="Symbol" w:hint="default"/>
+      </w:rPr>
+    </w:lvl>
+    <w:lvl w:ilvl="7" w:tplc="08090003" w:tentative="1">
+      <w:start w:val="1"/>
+      <w:numFmt w:val="bullet"/>
+      <w:lvlText w:val="o"/>
+      <w:lvlJc w:val="left"/>
+      <w:pPr>
+        <w:ind w:left="6480" w:hanging="360"/>
+      </w:pPr>
+      <w:rPr>
+        <w:rFonts w:ascii="Courier New" w:hAnsi="Courier New" w:cs="Courier New" w:hint="default"/>
+      </w:rPr>
+    </w:lvl>
+    <w:lvl w:ilvl="8" w:tplc="08090005" w:tentative="1">
+      <w:start w:val="1"/>
+      <w:numFmt w:val="bullet"/>
+      <w:lvlText w:val=""/>
+      <w:lvlJc w:val="left"/>
+      <w:pPr>
+        <w:ind w:left="7200" w:hanging="360"/>
+      </w:pPr>
+      <w:rPr>
+        <w:rFonts w:ascii="Wingdings" w:hAnsi="Wingdings" w:hint="default"/>
+      </w:rPr>
+    </w:lvl>
+  </w:abstractNum>
+  <w:abstractNum w:abstractNumId="2">
+    <w:nsid w:val="35FE0FE1"/>
+    <w:multiLevelType w:val="hybridMultilevel"/>
+    <w:tmpl w:val="9B68842A"/>
+    <w:lvl w:ilvl="0" w:tplc="08090001">
+      <w:start w:val="1"/>
+      <w:numFmt w:val="bullet"/>
+      <w:lvlText w:val=""/>
+      <w:lvlJc w:val="left"/>
+      <w:pPr>
+        <w:ind w:left="1080" w:hanging="360"/>
+      </w:pPr>
+      <w:rPr>
+        <w:rFonts w:ascii="Symbol" w:hAnsi="Symbol" w:hint="default"/>
+      </w:rPr>
+    </w:lvl>
+    <w:lvl w:ilvl="1" w:tplc="08090003" w:tentative="1">
+      <w:start w:val="1"/>
+      <w:numFmt w:val="bullet"/>
+      <w:lvlText w:val="o"/>
+      <w:lvlJc w:val="left"/>
+      <w:pPr>
+        <w:ind w:left="1800" w:hanging="360"/>
+      </w:pPr>
+      <w:rPr>
+        <w:rFonts w:ascii="Courier New" w:hAnsi="Courier New" w:cs="Courier New" w:hint="default"/>
+      </w:rPr>
+    </w:lvl>
+    <w:lvl w:ilvl="2" w:tplc="08090005" w:tentative="1">
+      <w:start w:val="1"/>
+      <w:numFmt w:val="bullet"/>
+      <w:lvlText w:val=""/>
+      <w:lvlJc w:val="left"/>
+      <w:pPr>
+        <w:ind w:left="2520" w:hanging="360"/>
+      </w:pPr>
+      <w:rPr>
+        <w:rFonts w:ascii="Wingdings" w:hAnsi="Wingdings" w:hint="default"/>
+      </w:rPr>
+    </w:lvl>
+    <w:lvl w:ilvl="3" w:tplc="08090001" w:tentative="1">
+      <w:start w:val="1"/>
+      <w:numFmt w:val="bullet"/>
+      <w:lvlText w:val=""/>
+      <w:lvlJc w:val="left"/>
+      <w:pPr>
+        <w:ind w:left="3240" w:hanging="360"/>
+      </w:pPr>
+      <w:rPr>
+        <w:rFonts w:ascii="Symbol" w:hAnsi="Symbol" w:hint="default"/>
+      </w:rPr>
+    </w:lvl>
+    <w:lvl w:ilvl="4" w:tplc="08090003" w:tentative="1">
+      <w:start w:val="1"/>
+      <w:numFmt w:val="bullet"/>
+      <w:lvlText w:val="o"/>
+      <w:lvlJc w:val="left"/>
+      <w:pPr>
+        <w:ind w:left="3960" w:hanging="360"/>
+      </w:pPr>
+      <w:rPr>
+        <w:rFonts w:ascii="Courier New" w:hAnsi="Courier New" w:cs="Courier New" w:hint="default"/>
+      </w:rPr>
+    </w:lvl>
+    <w:lvl w:ilvl="5" w:tplc="08090005" w:tentative="1">
+      <w:start w:val="1"/>
+      <w:numFmt w:val="bullet"/>
+      <w:lvlText w:val=""/>
+      <w:lvlJc w:val="left"/>
+      <w:pPr>
+        <w:ind w:left="4680" w:hanging="360"/>
+      </w:pPr>
+      <w:rPr>
+        <w:rFonts w:ascii="Wingdings" w:hAnsi="Wingdings" w:hint="default"/>
+      </w:rPr>
+    </w:lvl>
+    <w:lvl w:ilvl="6" w:tplc="08090001" w:tentative="1">
+      <w:start w:val="1"/>
+      <w:numFmt w:val="bullet"/>
+      <w:lvlText w:val=""/>
+      <w:lvlJc w:val="left"/>
+      <w:pPr>
+        <w:ind w:left="5400" w:hanging="360"/>
+      </w:pPr>
+      <w:rPr>
+        <w:rFonts w:ascii="Symbol" w:hAnsi="Symbol" w:hint="default"/>
+      </w:rPr>
+    </w:lvl>
+    <w:lvl w:ilvl="7" w:tplc="08090003" w:tentative="1">
+      <w:start w:val="1"/>
+      <w:numFmt w:val="bullet"/>
+      <w:lvlText w:val="o"/>
+      <w:lvlJc w:val="left"/>
+      <w:pPr>
+        <w:ind w:left="6120" w:hanging="360"/>
+      </w:pPr>
+      <w:rPr>
+        <w:rFonts w:ascii="Courier New" w:hAnsi="Courier New" w:cs="Courier New" w:hint="default"/>
+      </w:rPr>
+    </w:lvl>
+    <w:lvl w:ilvl="8" w:tplc="08090005" w:tentative="1">
+      <w:start w:val="1"/>
+      <w:numFmt w:val="bullet"/>
+      <w:lvlText w:val=""/>
+      <w:lvlJc w:val="left"/>
+      <w:pPr>
+        <w:ind w:left="6840" w:hanging="360"/>
+      </w:pPr>
+      <w:rPr>
+        <w:rFonts w:ascii="Wingdings" w:hAnsi="Wingdings" w:hint="default"/>
+      </w:rPr>
+    </w:lvl>
+  </w:abstractNum>
+  <w:abstractNum w:abstractNumId="3">
+    <w:nsid w:val="3F2C38B3"/>
+    <w:multiLevelType w:val="hybridMultilevel"/>
+    <w:tmpl w:val="BA92FC78"/>
+    <w:lvl w:ilvl="0" w:tplc="08090001">
+      <w:start w:val="1"/>
+      <w:numFmt w:val="bullet"/>
+      <w:lvlText w:val=""/>
+      <w:lvlJc w:val="left"/>
+      <w:pPr>
+        <w:ind w:left="720" w:hanging="360"/>
+      </w:pPr>
+      <w:rPr>
+        <w:rFonts w:ascii="Symbol" w:hAnsi="Symbol" w:hint="default"/>
+      </w:rPr>
+    </w:lvl>
+    <w:lvl w:ilvl="1" w:tplc="08090003" w:tentative="1">
+      <w:start w:val="1"/>
+      <w:numFmt w:val="bullet"/>
+      <w:lvlText w:val="o"/>
+      <w:lvlJc w:val="left"/>
+      <w:pPr>
+        <w:ind w:left="1440" w:hanging="360"/>
+      </w:pPr>
+      <w:rPr>
+        <w:rFonts w:ascii="Courier New" w:hAnsi="Courier New" w:cs="Courier New" w:hint="default"/>
+      </w:rPr>
+    </w:lvl>
+    <w:lvl w:ilvl="2" w:tplc="08090005" w:tentative="1">
+      <w:start w:val="1"/>
+      <w:numFmt w:val="bullet"/>
+      <w:lvlText w:val=""/>
+      <w:lvlJc w:val="left"/>
+      <w:pPr>
+        <w:ind w:left="2160" w:hanging="360"/>
+      </w:pPr>
+      <w:rPr>
+        <w:rFonts w:ascii="Wingdings" w:hAnsi="Wingdings" w:hint="default"/>
+      </w:rPr>
+    </w:lvl>
+    <w:lvl w:ilvl="3" w:tplc="08090001" w:tentative="1">
+      <w:start w:val="1"/>
+      <w:numFmt w:val="bullet"/>
+      <w:lvlText w:val=""/>
+      <w:lvlJc w:val="left"/>
+      <w:pPr>
+        <w:ind w:left="2880" w:hanging="360"/>
+      </w:pPr>
+      <w:rPr>
+        <w:rFonts w:ascii="Symbol" w:hAnsi="Symbol" w:hint="default"/>
+      </w:rPr>
+    </w:lvl>
+    <w:lvl w:ilvl="4" w:tplc="08090003" w:tentative="1">
+      <w:start w:val="1"/>
+      <w:numFmt w:val="bullet"/>
+      <w:lvlText w:val="o"/>
+      <w:lvlJc w:val="left"/>
+      <w:pPr>
+        <w:ind w:left="3600" w:hanging="360"/>
+      </w:pPr>
+      <w:rPr>
+        <w:rFonts w:ascii="Courier New" w:hAnsi="Courier New" w:cs="Courier New" w:hint="default"/>
+      </w:rPr>
+    </w:lvl>
+    <w:lvl w:ilvl="5" w:tplc="08090005" w:tentative="1">
+      <w:start w:val="1"/>
+      <w:numFmt w:val="bullet"/>
+      <w:lvlText w:val=""/>
+      <w:lvlJc w:val="left"/>
+      <w:pPr>
+        <w:ind w:left="4320" w:hanging="360"/>
+      </w:pPr>
+      <w:rPr>
+        <w:rFonts w:ascii="Wingdings" w:hAnsi="Wingdings" w:hint="default"/>
+      </w:rPr>
+    </w:lvl>
+    <w:lvl w:ilvl="6" w:tplc="08090001" w:tentative="1">
+      <w:start w:val="1"/>
+      <w:numFmt w:val="bullet"/>
+      <w:lvlText w:val=""/>
+      <w:lvlJc w:val="left"/>
+      <w:pPr>
+        <w:ind w:left="5040" w:hanging="360"/>
+      </w:pPr>
+      <w:rPr>
+        <w:rFonts w:ascii="Symbol" w:hAnsi="Symbol" w:hint="default"/>
+      </w:rPr>
+    </w:lvl>
+    <w:lvl w:ilvl="7" w:tplc="08090003" w:tentative="1">
+      <w:start w:val="1"/>
+      <w:numFmt w:val="bullet"/>
+      <w:lvlText w:val="o"/>
+      <w:lvlJc w:val="left"/>
+      <w:pPr>
+        <w:ind w:left="5760" w:hanging="360"/>
+      </w:pPr>
+      <w:rPr>
+        <w:rFonts w:ascii="Courier New" w:hAnsi="Courier New" w:cs="Courier New" w:hint="default"/>
+      </w:rPr>
+    </w:lvl>
+    <w:lvl w:ilvl="8" w:tplc="08090005" w:tentative="1">
+      <w:start w:val="1"/>
+      <w:numFmt w:val="bullet"/>
+      <w:lvlText w:val=""/>
+      <w:lvlJc w:val="left"/>
+      <w:pPr>
+        <w:ind w:left="6480" w:hanging="360"/>
+      </w:pPr>
+      <w:rPr>
+        <w:rFonts w:ascii="Wingdings" w:hAnsi="Wingdings" w:hint="default"/>
+      </w:rPr>
+    </w:lvl>
+  </w:abstractNum>
+  <w:abstractNum w:abstractNumId="4">
+    <w:nsid w:val="50841E9D"/>
+    <w:multiLevelType w:val="hybridMultilevel"/>
+    <w:tmpl w:val="2738DEF6"/>
+    <w:lvl w:ilvl="0" w:tplc="08090001">
+      <w:start w:val="1"/>
+      <w:numFmt w:val="bullet"/>
+      <w:lvlText w:val=""/>
+      <w:lvlJc w:val="left"/>
+      <w:pPr>
+        <w:ind w:left="720" w:hanging="360"/>
+      </w:pPr>
+      <w:rPr>
+        <w:rFonts w:ascii="Symbol" w:hAnsi="Symbol" w:hint="default"/>
+      </w:rPr>
+    </w:lvl>
+    <w:lvl w:ilvl="1" w:tplc="08090003" w:tentative="1">
+      <w:start w:val="1"/>
+      <w:numFmt w:val="bullet"/>
+      <w:lvlText w:val="o"/>
+      <w:lvlJc w:val="left"/>
+      <w:pPr>
+        <w:ind w:left="1440" w:hanging="360"/>
+      </w:pPr>
+      <w:rPr>
+        <w:rFonts w:ascii="Courier New" w:hAnsi="Courier New" w:cs="Courier New" w:hint="default"/>
+      </w:rPr>
+    </w:lvl>
+    <w:lvl w:ilvl="2" w:tplc="08090005" w:tentative="1">
+      <w:start w:val="1"/>
+      <w:numFmt w:val="bullet"/>
+      <w:lvlText w:val=""/>
+      <w:lvlJc w:val="left"/>
+      <w:pPr>
+        <w:ind w:left="2160" w:hanging="360"/>
+      </w:pPr>
+      <w:rPr>
+        <w:rFonts w:ascii="Wingdings" w:hAnsi="Wingdings" w:hint="default"/>
+      </w:rPr>
+    </w:lvl>
+    <w:lvl w:ilvl="3" w:tplc="08090001" w:tentative="1">
+      <w:start w:val="1"/>
+      <w:numFmt w:val="bullet"/>
+      <w:lvlText w:val=""/>
+      <w:lvlJc w:val="left"/>
+      <w:pPr>
+        <w:ind w:left="2880" w:hanging="360"/>
+      </w:pPr>
+      <w:rPr>
+        <w:rFonts w:ascii="Symbol" w:hAnsi="Symbol" w:hint="default"/>
+      </w:rPr>
+    </w:lvl>
+    <w:lvl w:ilvl="4" w:tplc="08090003" w:tentative="1">
+      <w:start w:val="1"/>
+      <w:numFmt w:val="bullet"/>
+      <w:lvlText w:val="o"/>
+      <w:lvlJc w:val="left"/>
+      <w:pPr>
+        <w:ind w:left="3600" w:hanging="360"/>
+      </w:pPr>
+      <w:rPr>
+        <w:rFonts w:ascii="Courier New" w:hAnsi="Courier New" w:cs="Courier New" w:hint="default"/>
+      </w:rPr>
+    </w:lvl>
+    <w:lvl w:ilvl="5" w:tplc="08090005" w:tentative="1">
+      <w:start w:val="1"/>
+      <w:numFmt w:val="bullet"/>
+      <w:lvlText w:val=""/>
+      <w:lvlJc w:val="left"/>
+      <w:pPr>
+        <w:ind w:left="4320" w:hanging="360"/>
+      </w:pPr>
+      <w:rPr>
+        <w:rFonts w:ascii="Wingdings" w:hAnsi="Wingdings" w:hint="default"/>
+      </w:rPr>
+    </w:lvl>
+    <w:lvl w:ilvl="6" w:tplc="08090001" w:tentative="1">
+      <w:start w:val="1"/>
+      <w:numFmt w:val="bullet"/>
+      <w:lvlText w:val=""/>
+      <w:lvlJc w:val="left"/>
+      <w:pPr>
+        <w:ind w:left="5040" w:hanging="360"/>
+      </w:pPr>
+      <w:rPr>
+        <w:rFonts w:ascii="Symbol" w:hAnsi="Symbol" w:hint="default"/>
+      </w:rPr>
+    </w:lvl>
+    <w:lvl w:ilvl="7" w:tplc="08090003" w:tentative="1">
+      <w:start w:val="1"/>
+      <w:numFmt w:val="bullet"/>
+      <w:lvlText w:val="o"/>
+      <w:lvlJc w:val="left"/>
+      <w:pPr>
+        <w:ind w:left="5760" w:hanging="360"/>
+      </w:pPr>
+      <w:rPr>
+        <w:rFonts w:ascii="Courier New" w:hAnsi="Courier New" w:cs="Courier New" w:hint="default"/>
+      </w:rPr>
+    </w:lvl>
+    <w:lvl w:ilvl="8" w:tplc="08090005" w:tentative="1">
+      <w:start w:val="1"/>
+      <w:numFmt w:val="bullet"/>
+      <w:lvlText w:val=""/>
+      <w:lvlJc w:val="left"/>
+      <w:pPr>
+        <w:ind w:left="6480" w:hanging="360"/>
+      </w:pPr>
+      <w:rPr>
+        <w:rFonts w:ascii="Wingdings" w:hAnsi="Wingdings" w:hint="default"/>
+      </w:rPr>
+    </w:lvl>
+  </w:abstractNum>
+  <w:abstractNum w:abstractNumId="5">
+    <w:nsid w:val="5D4E4156"/>
+    <w:multiLevelType w:val="hybridMultilevel"/>
+    <w:tmpl w:val="94B2EC30"/>
+    <w:lvl w:ilvl="0" w:tplc="08090001">
+      <w:start w:val="1"/>
+      <w:numFmt w:val="bullet"/>
+      <w:lvlText w:val=""/>
+      <w:lvlJc w:val="left"/>
+      <w:pPr>
+        <w:ind w:left="720" w:hanging="360"/>
+      </w:pPr>
+      <w:rPr>
+        <w:rFonts w:ascii="Symbol" w:hAnsi="Symbol" w:hint="default"/>
+      </w:rPr>
+    </w:lvl>
+    <w:lvl w:ilvl="1" w:tplc="08090003">
+      <w:start w:val="1"/>
+      <w:numFmt w:val="bullet"/>
+      <w:lvlText w:val="o"/>
+      <w:lvlJc w:val="left"/>
+      <w:pPr>
+        <w:ind w:left="1440" w:hanging="360"/>
+      </w:pPr>
+      <w:rPr>
+        <w:rFonts w:ascii="Courier New" w:hAnsi="Courier New" w:cs="Courier New" w:hint="default"/>
+      </w:rPr>
+    </w:lvl>
+    <w:lvl w:ilvl="2" w:tplc="08090005" w:tentative="1">
+      <w:start w:val="1"/>
+      <w:numFmt w:val="bullet"/>
+      <w:lvlText w:val=""/>
+      <w:lvlJc w:val="left"/>
+      <w:pPr>
+        <w:ind w:left="2160" w:hanging="360"/>
+      </w:pPr>
+      <w:rPr>
+        <w:rFonts w:ascii="Wingdings" w:hAnsi="Wingdings" w:hint="default"/>
+      </w:rPr>
+    </w:lvl>
+    <w:lvl w:ilvl="3" w:tplc="08090001" w:tentative="1">
+      <w:start w:val="1"/>
+      <w:numFmt w:val="bullet"/>
+      <w:lvlText w:val=""/>
+      <w:lvlJc w:val="left"/>
+      <w:pPr>
+        <w:ind w:left="2880" w:hanging="360"/>
+      </w:pPr>
+      <w:rPr>
+        <w:rFonts w:ascii="Symbol" w:hAnsi="Symbol" w:hint="default"/>
+      </w:rPr>
+    </w:lvl>
+    <w:lvl w:ilvl="4" w:tplc="08090003" w:tentative="1">
+      <w:start w:val="1"/>
+      <w:numFmt w:val="bullet"/>
+      <w:lvlText w:val="o"/>
+      <w:lvlJc w:val="left"/>
+      <w:pPr>
+        <w:ind w:left="3600" w:hanging="360"/>
+      </w:pPr>
+      <w:rPr>
+        <w:rFonts w:ascii="Courier New" w:hAnsi="Courier New" w:cs="Courier New" w:hint="default"/>
+      </w:rPr>
+    </w:lvl>
+    <w:lvl w:ilvl="5" w:tplc="08090005" w:tentative="1">
+      <w:start w:val="1"/>
+      <w:numFmt w:val="bullet"/>
+      <w:lvlText w:val=""/>
+      <w:lvlJc w:val="left"/>
+      <w:pPr>
+        <w:ind w:left="4320" w:hanging="360"/>
+      </w:pPr>
+      <w:rPr>
+        <w:rFonts w:ascii="Wingdings" w:hAnsi="Wingdings" w:hint="default"/>
+      </w:rPr>
+    </w:lvl>
+    <w:lvl w:ilvl="6" w:tplc="08090001" w:tentative="1">
+      <w:start w:val="1"/>
+      <w:numFmt w:val="bullet"/>
+      <w:lvlText w:val=""/>
+      <w:lvlJc w:val="left"/>
+      <w:pPr>
+        <w:ind w:left="5040" w:hanging="360"/>
+      </w:pPr>
+      <w:rPr>
+        <w:rFonts w:ascii="Symbol" w:hAnsi="Symbol" w:hint="default"/>
+      </w:rPr>
+    </w:lvl>
+    <w:lvl w:ilvl="7" w:tplc="08090003" w:tentative="1">
+      <w:start w:val="1"/>
+      <w:numFmt w:val="bullet"/>
+      <w:lvlText w:val="o"/>
+      <w:lvlJc w:val="left"/>
+      <w:pPr>
+        <w:ind w:left="5760" w:hanging="360"/>
+      </w:pPr>
+      <w:rPr>
+        <w:rFonts w:ascii="Courier New" w:hAnsi="Courier New" w:cs="Courier New" w:hint="default"/>
+      </w:rPr>
+    </w:lvl>
+    <w:lvl w:ilvl="8" w:tplc="08090005" w:tentative="1">
+      <w:start w:val="1"/>
+      <w:numFmt w:val="bullet"/>
+      <w:lvlText w:val=""/>
+      <w:lvlJc w:val="left"/>
+      <w:pPr>
+        <w:ind w:left="6480" w:hanging="360"/>
+      </w:pPr>
+      <w:rPr>
+        <w:rFonts w:ascii="Wingdings" w:hAnsi="Wingdings" w:hint="default"/>
+      </w:rPr>
+    </w:lvl>
+  </w:abstractNum>
+  <w:abstractNum w:abstractNumId="6">
+    <w:nsid w:val="6729556E"/>
+    <w:multiLevelType w:val="hybridMultilevel"/>
+    <w:tmpl w:val="24148DC6"/>
+    <w:lvl w:ilvl="0" w:tplc="08090001">
+      <w:start w:val="1"/>
+      <w:numFmt w:val="bullet"/>
+      <w:lvlText w:val=""/>
+      <w:lvlJc w:val="left"/>
+      <w:pPr>
+        <w:ind w:left="1440" w:hanging="360"/>
+      </w:pPr>
+      <w:rPr>
+        <w:rFonts w:ascii="Symbol" w:hAnsi="Symbol" w:hint="default"/>
+      </w:rPr>
+    </w:lvl>
+    <w:lvl w:ilvl="1" w:tplc="08090003" w:tentative="1">
+      <w:start w:val="1"/>
+      <w:numFmt w:val="bullet"/>
+      <w:lvlText w:val="o"/>
+      <w:lvlJc w:val="left"/>
+      <w:pPr>
+        <w:ind w:left="2160" w:hanging="360"/>
+      </w:pPr>
+      <w:rPr>
+        <w:rFonts w:ascii="Courier New" w:hAnsi="Courier New" w:cs="Courier New" w:hint="default"/>
+      </w:rPr>
+    </w:lvl>
+    <w:lvl w:ilvl="2" w:tplc="08090005" w:tentative="1">
+      <w:start w:val="1"/>
+      <w:numFmt w:val="bullet"/>
+      <w:lvlText w:val=""/>
+      <w:lvlJc w:val="left"/>
+      <w:pPr>
+        <w:ind w:left="2880" w:hanging="360"/>
+      </w:pPr>
+      <w:rPr>
+        <w:rFonts w:ascii="Wingdings" w:hAnsi="Wingdings" w:hint="default"/>
+      </w:rPr>
+    </w:lvl>
+    <w:lvl w:ilvl="3" w:tplc="08090001" w:tentative="1">
+      <w:start w:val="1"/>
+      <w:numFmt w:val="bullet"/>
+      <w:lvlText w:val=""/>
+      <w:lvlJc w:val="left"/>
+      <w:pPr>
+        <w:ind w:left="3600" w:hanging="360"/>
+      </w:pPr>
+      <w:rPr>
+        <w:rFonts w:ascii="Symbol" w:hAnsi="Symbol" w:hint="default"/>
+      </w:rPr>
+    </w:lvl>
+    <w:lvl w:ilvl="4" w:tplc="08090003" w:tentative="1">
+      <w:start w:val="1"/>
+      <w:numFmt w:val="bullet"/>
+      <w:lvlText w:val="o"/>
+      <w:lvlJc w:val="left"/>
+      <w:pPr>
+        <w:ind w:left="4320" w:hanging="360"/>
+      </w:pPr>
+      <w:rPr>
+        <w:rFonts w:ascii="Courier New" w:hAnsi="Courier New" w:cs="Courier New" w:hint="default"/>
+      </w:rPr>
+    </w:lvl>
+    <w:lvl w:ilvl="5" w:tplc="08090005" w:tentative="1">
+      <w:start w:val="1"/>
+      <w:numFmt w:val="bullet"/>
+      <w:lvlText w:val=""/>
+      <w:lvlJc w:val="left"/>
+      <w:pPr>
+        <w:ind w:left="5040" w:hanging="360"/>
+      </w:pPr>
+      <w:rPr>
+        <w:rFonts w:ascii="Wingdings" w:hAnsi="Wingdings" w:hint="default"/>
+      </w:rPr>
+    </w:lvl>
+    <w:lvl w:ilvl="6" w:tplc="08090001" w:tentative="1">
+      <w:start w:val="1"/>
+      <w:numFmt w:val="bullet"/>
+      <w:lvlText w:val=""/>
+      <w:lvlJc w:val="left"/>
+      <w:pPr>
+        <w:ind w:left="5760" w:hanging="360"/>
+      </w:pPr>
+      <w:rPr>
+        <w:rFonts w:ascii="Symbol" w:hAnsi="Symbol" w:hint="default"/>
+      </w:rPr>
+    </w:lvl>
+    <w:lvl w:ilvl="7" w:tplc="08090003" w:tentative="1">
+      <w:start w:val="1"/>
+      <w:numFmt w:val="bullet"/>
+      <w:lvlText w:val="o"/>
+      <w:lvlJc w:val="left"/>
+      <w:pPr>
+        <w:ind w:left="6480" w:hanging="360"/>
+      </w:pPr>
+      <w:rPr>
+        <w:rFonts w:ascii="Courier New" w:hAnsi="Courier New" w:cs="Courier New" w:hint="default"/>
+      </w:rPr>
+    </w:lvl>
+    <w:lvl w:ilvl="8" w:tplc="08090005" w:tentative="1">
+      <w:start w:val="1"/>
+      <w:numFmt w:val="bullet"/>
+      <w:lvlText w:val=""/>
+      <w:lvlJc w:val="left"/>
+      <w:pPr>
+        <w:ind w:left="7200" w:hanging="360"/>
+      </w:pPr>
+      <w:rPr>
+        <w:rFonts w:ascii="Wingdings" w:hAnsi="Wingdings" w:hint="default"/>
+      </w:rPr>
+    </w:lvl>
+  </w:abstractNum>
+  <w:abstractNum w:abstractNumId="7">
+    <w:nsid w:val="692B706E"/>
+    <w:multiLevelType w:val="hybridMultilevel"/>
+    <w:tmpl w:val="104ED09E"/>
+    <w:lvl w:ilvl="0" w:tplc="08090001">
+      <w:start w:val="1"/>
+      <w:numFmt w:val="bullet"/>
+      <w:lvlText w:val=""/>
+      <w:lvlJc w:val="left"/>
+      <w:pPr>
+        <w:ind w:left="1080" w:hanging="360"/>
+      </w:pPr>
+      <w:rPr>
+        <w:rFonts w:ascii="Symbol" w:hAnsi="Symbol" w:hint="default"/>
+      </w:rPr>
+    </w:lvl>
+    <w:lvl w:ilvl="1" w:tplc="08090003" w:tentative="1">
+      <w:start w:val="1"/>
+      <w:numFmt w:val="bullet"/>
+      <w:lvlText w:val="o"/>
+      <w:lvlJc w:val="left"/>
+      <w:pPr>
+        <w:ind w:left="1800" w:hanging="360"/>
+      </w:pPr>
+      <w:rPr>
+        <w:rFonts w:ascii="Courier New" w:hAnsi="Courier New" w:cs="Courier New" w:hint="default"/>
+      </w:rPr>
+    </w:lvl>
+    <w:lvl w:ilvl="2" w:tplc="08090005" w:tentative="1">
+      <w:start w:val="1"/>
+      <w:numFmt w:val="bullet"/>
+      <w:lvlText w:val=""/>
+      <w:lvlJc w:val="left"/>
+      <w:pPr>
+        <w:ind w:left="2520" w:hanging="360"/>
+      </w:pPr>
+      <w:rPr>
+        <w:rFonts w:ascii="Wingdings" w:hAnsi="Wingdings" w:hint="default"/>
+      </w:rPr>
+    </w:lvl>
+    <w:lvl w:ilvl="3" w:tplc="08090001" w:tentative="1">
+      <w:start w:val="1"/>
+      <w:numFmt w:val="bullet"/>
+      <w:lvlText w:val=""/>
+      <w:lvlJc w:val="left"/>
+      <w:pPr>
+        <w:ind w:left="3240" w:hanging="360"/>
+      </w:pPr>
+      <w:rPr>
+        <w:rFonts w:ascii="Symbol" w:hAnsi="Symbol" w:hint="default"/>
+      </w:rPr>
+    </w:lvl>
+    <w:lvl w:ilvl="4" w:tplc="08090003" w:tentative="1">
+      <w:start w:val="1"/>
+      <w:numFmt w:val="bullet"/>
+      <w:lvlText w:val="o"/>
+      <w:lvlJc w:val="left"/>
+      <w:pPr>
+        <w:ind w:left="3960" w:hanging="360"/>
+      </w:pPr>
+      <w:rPr>
+        <w:rFonts w:ascii="Courier New" w:hAnsi="Courier New" w:cs="Courier New" w:hint="default"/>
+      </w:rPr>
+    </w:lvl>
+    <w:lvl w:ilvl="5" w:tplc="08090005" w:tentative="1">
+      <w:start w:val="1"/>
+      <w:numFmt w:val="bullet"/>
+      <w:lvlText w:val=""/>
+      <w:lvlJc w:val="left"/>
+      <w:pPr>
+        <w:ind w:left="4680" w:hanging="360"/>
+      </w:pPr>
+      <w:rPr>
+        <w:rFonts w:ascii="Wingdings" w:hAnsi="Wingdings" w:hint="default"/>
+      </w:rPr>
+    </w:lvl>
+    <w:lvl w:ilvl="6" w:tplc="08090001" w:tentative="1">
+      <w:start w:val="1"/>
+      <w:numFmt w:val="bullet"/>
+      <w:lvlText w:val=""/>
+      <w:lvlJc w:val="left"/>
+      <w:pPr>
+        <w:ind w:left="5400" w:hanging="360"/>
+      </w:pPr>
+      <w:rPr>
+        <w:rFonts w:ascii="Symbol" w:hAnsi="Symbol" w:hint="default"/>
+      </w:rPr>
+    </w:lvl>
+    <w:lvl w:ilvl="7" w:tplc="08090003" w:tentative="1">
+      <w:start w:val="1"/>
+      <w:numFmt w:val="bullet"/>
+      <w:lvlText w:val="o"/>
+      <w:lvlJc w:val="left"/>
+      <w:pPr>
+        <w:ind w:left="6120" w:hanging="360"/>
+      </w:pPr>
+      <w:rPr>
+        <w:rFonts w:ascii="Courier New" w:hAnsi="Courier New" w:cs="Courier New" w:hint="default"/>
+      </w:rPr>
+    </w:lvl>
+    <w:lvl w:ilvl="8" w:tplc="08090005" w:tentative="1">
+      <w:start w:val="1"/>
+      <w:numFmt w:val="bullet"/>
+      <w:lvlText w:val=""/>
+      <w:lvlJc w:val="left"/>
+      <w:pPr>
+        <w:ind w:left="6840" w:hanging="360"/>
+      </w:pPr>
+      <w:rPr>
+        <w:rFonts w:ascii="Wingdings" w:hAnsi="Wingdings" w:hint="default"/>
+      </w:rPr>
+    </w:lvl>
+  </w:abstractNum>
+  <w:abstractNum w:abstractNumId="8">
+    <w:nsid w:val="7BD55FFD"/>
+    <w:multiLevelType w:val="hybridMultilevel"/>
+    <w:tmpl w:val="8AF4358C"/>
+    <w:lvl w:ilvl="0" w:tplc="08090001">
+      <w:start w:val="1"/>
+      <w:numFmt w:val="bullet"/>
+      <w:lvlText w:val=""/>
+      <w:lvlJc w:val="left"/>
+      <w:pPr>
+        <w:ind w:left="720" w:hanging="360"/>
+      </w:pPr>
+      <w:rPr>
+        <w:rFonts w:ascii="Symbol" w:hAnsi="Symbol" w:hint="default"/>
+      </w:rPr>
+    </w:lvl>
+    <w:lvl w:ilvl="1" w:tplc="08090003">
+      <w:start w:val="1"/>
+      <w:numFmt w:val="bullet"/>
+      <w:lvlText w:val="o"/>
+      <w:lvlJc w:val="left"/>
+      <w:pPr>
+        <w:ind w:left="1440" w:hanging="360"/>
+      </w:pPr>
+      <w:rPr>
+        <w:rFonts w:ascii="Courier New" w:hAnsi="Courier New" w:cs="Courier New" w:hint="default"/>
+      </w:rPr>
+    </w:lvl>
+    <w:lvl w:ilvl="2" w:tplc="08090005" w:tentative="1">
+      <w:start w:val="1"/>
+      <w:numFmt w:val="bullet"/>
+      <w:lvlText w:val=""/>
+      <w:lvlJc w:val="left"/>
+      <w:pPr>
+        <w:ind w:left="2160" w:hanging="360"/>
+      </w:pPr>
+      <w:rPr>
+        <w:rFonts w:ascii="Wingdings" w:hAnsi="Wingdings" w:hint="default"/>
+      </w:rPr>
+    </w:lvl>
+    <w:lvl w:ilvl="3" w:tplc="08090001" w:tentative="1">
+      <w:start w:val="1"/>
+      <w:numFmt w:val="bullet"/>
+      <w:lvlText w:val=""/>
+      <w:lvlJc w:val="left"/>
+      <w:pPr>
+        <w:ind w:left="2880" w:hanging="360"/>
+      </w:pPr>
+      <w:rPr>
+        <w:rFonts w:ascii="Symbol" w:hAnsi="Symbol" w:hint="default"/>
+      </w:rPr>
+    </w:lvl>
+    <w:lvl w:ilvl="4" w:tplc="08090003" w:tentative="1">
+      <w:start w:val="1"/>
+      <w:numFmt w:val="bullet"/>
+      <w:lvlText w:val="o"/>
+      <w:lvlJc w:val="left"/>
+      <w:pPr>
+        <w:ind w:left="3600" w:hanging="360"/>
+      </w:pPr>
+      <w:rPr>
+        <w:rFonts w:ascii="Courier New" w:hAnsi="Courier New" w:cs="Courier New" w:hint="default"/>
+      </w:rPr>
+    </w:lvl>
+    <w:lvl w:ilvl="5" w:tplc="08090005" w:tentative="1">
+      <w:start w:val="1"/>
+      <w:numFmt w:val="bullet"/>
+      <w:lvlText w:val=""/>
+      <w:lvlJc w:val="left"/>
+      <w:pPr>
+        <w:ind w:left="4320" w:hanging="360"/>
+      </w:pPr>
+      <w:rPr>
+        <w:rFonts w:ascii="Wingdings" w:hAnsi="Wingdings" w:hint="default"/>
+      </w:rPr>
+    </w:lvl>
+    <w:lvl w:ilvl="6" w:tplc="08090001" w:tentative="1">
+      <w:start w:val="1"/>
+      <w:numFmt w:val="bullet"/>
+      <w:lvlText w:val=""/>
+      <w:lvlJc w:val="left"/>
+      <w:pPr>
+        <w:ind w:left="5040" w:hanging="360"/>
+      </w:pPr>
+      <w:rPr>
+        <w:rFonts w:ascii="Symbol" w:hAnsi="Symbol" w:hint="default"/>
+      </w:rPr>
+    </w:lvl>
+    <w:lvl w:ilvl="7" w:tplc="08090003" w:tentative="1">
+      <w:start w:val="1"/>
+      <w:numFmt w:val="bullet"/>
+      <w:lvlText w:val="o"/>
+      <w:lvlJc w:val="left"/>
+      <w:pPr>
+        <w:ind w:left="5760" w:hanging="360"/>
+      </w:pPr>
+      <w:rPr>
+        <w:rFonts w:ascii="Courier New" w:hAnsi="Courier New" w:cs="Courier New" w:hint="default"/>
+      </w:rPr>
+    </w:lvl>
+    <w:lvl w:ilvl="8" w:tplc="08090005" w:tentative="1">
+      <w:start w:val="1"/>
+      <w:numFmt w:val="bullet"/>
+      <w:lvlText w:val=""/>
+      <w:lvlJc w:val="left"/>
+      <w:pPr>
+        <w:ind w:left="6480" w:hanging="360"/>
+      </w:pPr>
+      <w:rPr>
+        <w:rFonts w:ascii="Wingdings" w:hAnsi="Wingdings" w:hint="default"/>
+      </w:rPr>
+    </w:lvl>
+  </w:abstractNum>
+  <w:num w:numId="1">
+    <w:abstractNumId w:val="0"/>
+  </w:num>
+  <w:num w:numId="2">
+    <w:abstractNumId w:val="5"/>
+  </w:num>
+  <w:num w:numId="3">
+    <w:abstractNumId w:val="4"/>
+  </w:num>
+  <w:num w:numId="4">
+    <w:abstractNumId w:val="3"/>
+  </w:num>
+  <w:num w:numId="5">
+    <w:abstractNumId w:val="2"/>
+  </w:num>
+  <w:num w:numId="6">
+    <w:abstractNumId w:val="7"/>
+  </w:num>
+  <w:num w:numId="7">
+    <w:abstractNumId w:val="1"/>
+  </w:num>
+  <w:num w:numId="8">
+    <w:abstractNumId w:val="6"/>
+  </w:num>
+  <w:num w:numId="9">
+    <w:abstractNumId w:val="8"/>
+  </w:num>
+</w:numbering>
 </file>
 
 <file path=word/styles.xml><?xml version="1.0" encoding="utf-8"?>
@@ -525,6 +5283,27 @@
     <w:name w:val="Normal"/>
     <w:qFormat/>
   </w:style>
+  <w:style w:type="paragraph" w:styleId="Heading1">
+    <w:name w:val="heading 1"/>
+    <w:basedOn w:val="Normal"/>
+    <w:next w:val="Normal"/>
+    <w:link w:val="Heading1Char"/>
+    <w:uiPriority w:val="9"/>
+    <w:qFormat/>
+    <w:rsid w:val="0000204F"/>
+    <w:pPr>
+      <w:keepNext/>
+      <w:keepLines/>
+      <w:spacing w:before="240" w:after="0"/>
+      <w:outlineLvl w:val="0"/>
+    </w:pPr>
+    <w:rPr>
+      <w:rFonts w:asciiTheme="majorHAnsi" w:eastAsiaTheme="majorEastAsia" w:hAnsiTheme="majorHAnsi" w:cstheme="majorBidi"/>
+      <w:color w:val="2E74B5" w:themeColor="accent1" w:themeShade="BF"/>
+      <w:sz w:val="32"/>
+      <w:szCs w:val="32"/>
+    </w:rPr>
+  </w:style>
   <w:style w:type="character" w:default="1" w:styleId="DefaultParagraphFont">
     <w:name w:val="Default Paragraph Font"/>
     <w:uiPriority w:val="1"/>
@@ -595,6 +5374,30 @@
     <w:link w:val="Footer"/>
     <w:uiPriority w:val="99"/>
     <w:rsid w:val="005C0119"/>
+  </w:style>
+  <w:style w:type="paragraph" w:styleId="ListParagraph">
+    <w:name w:val="List Paragraph"/>
+    <w:basedOn w:val="Normal"/>
+    <w:uiPriority w:val="34"/>
+    <w:qFormat/>
+    <w:rsid w:val="00F810B6"/>
+    <w:pPr>
+      <w:ind w:left="720"/>
+      <w:contextualSpacing/>
+    </w:pPr>
+  </w:style>
+  <w:style w:type="character" w:customStyle="1" w:styleId="Heading1Char">
+    <w:name w:val="Heading 1 Char"/>
+    <w:basedOn w:val="DefaultParagraphFont"/>
+    <w:link w:val="Heading1"/>
+    <w:uiPriority w:val="9"/>
+    <w:rsid w:val="0000204F"/>
+    <w:rPr>
+      <w:rFonts w:asciiTheme="majorHAnsi" w:eastAsiaTheme="majorEastAsia" w:hAnsiTheme="majorHAnsi" w:cstheme="majorBidi"/>
+      <w:color w:val="2E74B5" w:themeColor="accent1" w:themeShade="BF"/>
+      <w:sz w:val="32"/>
+      <w:szCs w:val="32"/>
+    </w:rPr>
   </w:style>
 </w:styles>
 </file>

--- a/Items/Basics of WFC for .net 3.5 _Conspectus.docx
+++ b/Items/Basics of WFC for .net 3.5 _Conspectus.docx
@@ -22,6 +22,7 @@
           <w:b/>
           <w:sz w:val="20"/>
           <w:szCs w:val="20"/>
+          <w:lang w:val="ru-RU"/>
         </w:rPr>
       </w:pPr>
     </w:p>
@@ -2854,15 +2855,7 @@
           <w:szCs w:val="20"/>
           <w:lang w:val="ru-RU"/>
         </w:rPr>
-        <w:t xml:space="preserve">Нарушают </w:t>
-      </w:r>
-      <w:r>
-        <w:rPr>
-          <w:sz w:val="20"/>
-          <w:szCs w:val="20"/>
-          <w:lang w:val="ru-RU"/>
-        </w:rPr>
-        <w:t xml:space="preserve">совместимость с существующими клиентами: </w:t>
+        <w:t xml:space="preserve">Нарушают совместимость с существующими клиентами: </w:t>
       </w:r>
     </w:p>
     <w:p>
@@ -3776,6 +3769,324 @@
           <w:lang w:val="ru-RU"/>
         </w:rPr>
         <w:t>документа службой.</w:t>
+      </w:r>
+    </w:p>
+    <w:p>
+      <w:pPr>
+        <w:rPr>
+          <w:sz w:val="20"/>
+          <w:szCs w:val="20"/>
+          <w:lang w:val="ru-RU"/>
+        </w:rPr>
+      </w:pPr>
+    </w:p>
+    <w:p>
+      <w:pPr>
+        <w:pStyle w:val="Heading1"/>
+        <w:rPr>
+          <w:lang w:val="ru-RU"/>
+        </w:rPr>
+      </w:pPr>
+      <w:r>
+        <w:rPr>
+          <w:lang w:val="ru-RU"/>
+        </w:rPr>
+        <w:t>Глава 3. Каналы</w:t>
+      </w:r>
+    </w:p>
+    <w:p>
+      <w:pPr>
+        <w:rPr>
+          <w:lang w:val="ru-RU"/>
+        </w:rPr>
+      </w:pPr>
+    </w:p>
+    <w:p>
+      <w:pPr>
+        <w:rPr>
+          <w:lang w:val="ru-RU"/>
+        </w:rPr>
+      </w:pPr>
+      <w:r>
+        <w:rPr>
+          <w:b/>
+          <w:lang w:val="ru-RU"/>
+        </w:rPr>
+        <w:t>Стек каналов</w:t>
+      </w:r>
+      <w:r>
+        <w:rPr>
+          <w:lang w:val="ru-RU"/>
+        </w:rPr>
+        <w:t xml:space="preserve"> – это многоуровневый коммуникационный стек, составленный из одного или нескольких каналов, обрабатывающих сообщения. Каналы бывают транспортными и протокольными. Транспортные каналы располагаются внизу стека и отвечают за передачу сообщений с помощью некоторого транспортного механизма (например, HTTP, TCP, MSMQ). Протокольные каналы реализуют различные протоколы (безопасности, надежной доставки, транзакционности и т.д.) посредством трансформации и модификации сообщений. </w:t>
+      </w:r>
+    </w:p>
+    <w:p>
+      <w:pPr>
+        <w:rPr>
+          <w:lang w:val="ru-RU"/>
+        </w:rPr>
+      </w:pPr>
+      <w:r>
+        <w:rPr>
+          <w:lang w:val="ru-RU"/>
+        </w:rPr>
+        <w:t>Фабрики и прослушиватели каналов лежат в основе приема и передачи сообщений. Они отвечают за создание стека каналов и предоставление его приложениям.</w:t>
+      </w:r>
+    </w:p>
+    <w:p>
+      <w:pPr>
+        <w:rPr>
+          <w:lang w:val="ru-RU"/>
+        </w:rPr>
+      </w:pPr>
+      <w:r>
+        <w:rPr>
+          <w:lang w:val="ru-RU"/>
+        </w:rPr>
+        <w:t xml:space="preserve">WCF умело скрывает детали модели каналов от разработчиков. Большинству разработчиков достаточно класса, производного от ClientBase&lt;&gt;, для отправки сообщений и класса ServiceHost для размещения служб. Эти классы надстроены над архитектурой каналов. </w:t>
+      </w:r>
+    </w:p>
+    <w:p>
+      <w:pPr>
+        <w:rPr>
+          <w:lang w:val="ru-RU"/>
+        </w:rPr>
+      </w:pPr>
+      <w:r>
+        <w:rPr>
+          <w:lang w:val="ru-RU"/>
+        </w:rPr>
+        <w:lastRenderedPageBreak/>
+        <w:t>Архитектура каналов лежит в основе всех коммуникаций в WCF. Разобравшись с ее составными частями – стеками каналов, каналами, ф</w:t>
+      </w:r>
+      <w:r>
+        <w:rPr>
+          <w:lang w:val="ru-RU"/>
+        </w:rPr>
+        <w:t>абриками и прослу</w:t>
+      </w:r>
+      <w:r>
+        <w:rPr>
+          <w:lang w:val="ru-RU"/>
+        </w:rPr>
+        <w:t>шивателями каналов, – разработчик может расширить модель коммуникаций или подстроить ее под свои нужды.</w:t>
+      </w:r>
+    </w:p>
+    <w:p>
+      <w:pPr>
+        <w:rPr>
+          <w:lang w:val="ru-RU"/>
+        </w:rPr>
+      </w:pPr>
+    </w:p>
+    <w:p>
+      <w:pPr>
+        <w:pStyle w:val="Heading1"/>
+        <w:rPr>
+          <w:lang w:val="ru-RU"/>
+        </w:rPr>
+      </w:pPr>
+      <w:r>
+        <w:rPr>
+          <w:lang w:val="ru-RU"/>
+        </w:rPr>
+        <w:t>Глава 4. Привязки</w:t>
+      </w:r>
+    </w:p>
+    <w:p>
+      <w:pPr>
+        <w:rPr>
+          <w:lang w:val="ru-RU"/>
+        </w:rPr>
+      </w:pPr>
+    </w:p>
+    <w:p>
+      <w:pPr>
+        <w:rPr>
+          <w:lang w:val="ru-RU"/>
+        </w:rPr>
+      </w:pPr>
+      <w:r>
+        <w:rPr>
+          <w:lang w:val="ru-RU"/>
+        </w:rPr>
+        <w:t xml:space="preserve"> Привязкой называется заранее сконфигурированный стек каналов. Привязки описывают соглашения между клиентом и сервером о порядке передачи данных по сети. В привязке задается способ транспортировки, кодирование и протоколы, участвующие в коммуникации. WCF с помощью привязок инкапсулирует конфигурацию в различных сценариях коммуникации. Для наиболее р</w:t>
+      </w:r>
+      <w:r>
+        <w:rPr>
+          <w:lang w:val="ru-RU"/>
+        </w:rPr>
+        <w:t>аспространенных сценариев – Web-</w:t>
+      </w:r>
+      <w:r>
+        <w:rPr>
+          <w:lang w:val="ru-RU"/>
+        </w:rPr>
+        <w:t>служб, служб REST/POX и приложений на основе очередей – имеются уже готовые привязки. Например, привязка basicHttpBinding пре</w:t>
+      </w:r>
+      <w:r>
+        <w:rPr>
+          <w:lang w:val="ru-RU"/>
+        </w:rPr>
+        <w:t>д</w:t>
+      </w:r>
+      <w:r>
+        <w:rPr>
+          <w:lang w:val="ru-RU"/>
+        </w:rPr>
+        <w:t>назначена для ра</w:t>
+      </w:r>
+      <w:r>
+        <w:rPr>
+          <w:lang w:val="ru-RU"/>
+        </w:rPr>
+        <w:t>боты с Web-</w:t>
+      </w:r>
+      <w:r>
+        <w:rPr>
+          <w:lang w:val="ru-RU"/>
+        </w:rPr>
+        <w:t>службами, созданными в ASP.NET или совместимыми со спецификацией WS</w:t>
+      </w:r>
+      <w:r>
+        <w:rPr>
+          <w:lang w:val="ru-RU"/>
+        </w:rPr>
+        <w:t>-</w:t>
+      </w:r>
+      <w:r>
+        <w:rPr>
+          <w:lang w:val="ru-RU"/>
+        </w:rPr>
+        <w:t>I Basic Profile 1.1. Привязки ws2007HttpBinding и wsHttpBinding похожи на basicHttpBindi</w:t>
+      </w:r>
+      <w:r>
+        <w:rPr>
+          <w:lang w:val="ru-RU"/>
+        </w:rPr>
+        <w:t>ng, но поддерживают больше воз</w:t>
+      </w:r>
+      <w:r>
+        <w:rPr>
+          <w:lang w:val="ru-RU"/>
+        </w:rPr>
+        <w:t>можностей, в частности надежную доставку и транзакции, а также основаны на более современных стандартах, таких, как WS</w:t>
+      </w:r>
+      <w:r>
+        <w:rPr>
+          <w:lang w:val="ru-RU"/>
+        </w:rPr>
+        <w:t>-</w:t>
+      </w:r>
+      <w:r>
+        <w:rPr>
+          <w:lang w:val="ru-RU"/>
+        </w:rPr>
+        <w:t>Addressing</w:t>
+      </w:r>
+    </w:p>
+    <w:p>
+      <w:pPr>
+        <w:rPr>
+          <w:b/>
+          <w:lang w:val="ru-RU"/>
+        </w:rPr>
+      </w:pPr>
+      <w:r>
+        <w:rPr>
+          <w:b/>
+          <w:lang w:val="ru-RU"/>
+        </w:rPr>
+        <w:t>Привязки, начинающиеся с префикса net, предназначены для коммуникации меж</w:t>
+      </w:r>
+      <w:r>
+        <w:rPr>
+          <w:b/>
+          <w:lang w:val="ru-RU"/>
+        </w:rPr>
+        <w:t>ду .NET-</w:t>
+      </w:r>
+      <w:r>
+        <w:rPr>
+          <w:b/>
+          <w:lang w:val="ru-RU"/>
+        </w:rPr>
+        <w:t>приложениями.</w:t>
+      </w:r>
+    </w:p>
+    <w:p>
+      <w:pPr>
+        <w:rPr>
+          <w:b/>
+          <w:lang w:val="ru-RU"/>
+        </w:rPr>
+      </w:pPr>
+      <w:r>
+        <w:rPr>
+          <w:b/>
+          <w:lang w:val="ru-RU"/>
+        </w:rPr>
+        <w:t>Привязки, начинающиеся с префикса «ws», следует использовать, когда необходимо реализовать ин</w:t>
+      </w:r>
+      <w:r>
+        <w:rPr>
+          <w:b/>
+          <w:lang w:val="ru-RU"/>
+        </w:rPr>
+        <w:t>тероперабельность с помощью Web-</w:t>
+      </w:r>
+      <w:r>
+        <w:rPr>
+          <w:b/>
+          <w:lang w:val="ru-RU"/>
+        </w:rPr>
+        <w:t>служб.</w:t>
+      </w:r>
+    </w:p>
+    <w:p>
+      <w:pPr>
+        <w:rPr>
+          <w:b/>
+          <w:lang w:val="ru-RU"/>
+        </w:rPr>
+      </w:pPr>
+    </w:p>
+    <w:p>
+      <w:pPr>
+        <w:rPr>
+          <w:lang w:val="ru-RU"/>
+        </w:rPr>
+      </w:pPr>
+      <w:r>
+        <w:rPr>
+          <w:lang w:val="ru-RU"/>
+        </w:rPr>
+        <w:t xml:space="preserve">Для создания заказной привязки достаточно указать </w:t>
+      </w:r>
+      <w:r>
+        <w:rPr>
+          <w:lang w:val="ru-RU"/>
+        </w:rPr>
+        <w:t>транспортный протокол и коди</w:t>
+      </w:r>
+      <w:r>
+        <w:rPr>
+          <w:lang w:val="ru-RU"/>
+        </w:rPr>
+        <w:t xml:space="preserve">ровщик. </w:t>
+      </w:r>
+      <w:r>
+        <w:rPr>
+          <w:lang w:val="ru-RU"/>
+        </w:rPr>
+        <w:t>Кодировщик можно опускать, если для транспортного протокола имеется кодировщик п</w:t>
+      </w:r>
+      <w:r>
+        <w:rPr>
+          <w:lang w:val="ru-RU"/>
+        </w:rPr>
+        <w:t>о умолчанию.</w:t>
       </w:r>
       <w:bookmarkStart w:id="0" w:name="_GoBack"/>
       <w:bookmarkEnd w:id="0"/>
@@ -5399,6 +5710,15 @@
       <w:szCs w:val="32"/>
     </w:rPr>
   </w:style>
+  <w:style w:type="paragraph" w:styleId="NoSpacing">
+    <w:name w:val="No Spacing"/>
+    <w:uiPriority w:val="1"/>
+    <w:qFormat/>
+    <w:rsid w:val="0089641F"/>
+    <w:pPr>
+      <w:spacing w:after="0" w:line="240" w:lineRule="auto"/>
+    </w:pPr>
+  </w:style>
 </w:styles>
 </file>
 

--- a/Items/Basics of WFC for .net 3.5 _Conspectus.docx
+++ b/Items/Basics of WFC for .net 3.5 _Conspectus.docx
@@ -3911,7 +3911,7 @@
         <w:rPr>
           <w:lang w:val="ru-RU"/>
         </w:rPr>
-        <w:t xml:space="preserve"> Привязкой называется заранее сконфигурированный стек каналов. Привязки описывают соглашения между клиентом и сервером о порядке передачи данных по сети. В привязке задается способ транспортировки, кодирование и протоколы, участвующие в коммуникации. WCF с помощью привязок инкапсулирует конфигурацию в различных сценариях коммуникации. Для наиболее р</w:t>
+        <w:t>Привязкой называется заранее сконфигурированный стек каналов. Привязки описывают соглашения между клиентом и сервером о порядке передачи данных по сети. В привязке задается способ транспортировки, кодирование и протоколы, участвующие в коммуникации. WCF с помощью привязок инкапсулирует конфигурацию в различных сценариях коммуникации. Для наиболее р</w:t>
       </w:r>
       <w:r>
         <w:rPr>
@@ -4087,9 +4087,2865 @@
           <w:lang w:val="ru-RU"/>
         </w:rPr>
         <w:t>о умолчанию.</w:t>
+      </w:r>
+    </w:p>
+    <w:p>
+      <w:pPr>
+        <w:rPr>
+          <w:lang w:val="ru-RU"/>
+        </w:rPr>
+      </w:pPr>
+    </w:p>
+    <w:p>
+      <w:pPr>
+        <w:pStyle w:val="Heading1"/>
+        <w:rPr>
+          <w:lang w:val="ru-RU"/>
+        </w:rPr>
+      </w:pPr>
+      <w:r>
+        <w:rPr>
+          <w:lang w:val="ru-RU"/>
+        </w:rPr>
+        <w:t>Глава 5. Поведения</w:t>
+      </w:r>
+    </w:p>
+    <w:p>
+      <w:pPr>
+        <w:rPr>
+          <w:lang w:val="ru-RU"/>
+        </w:rPr>
+      </w:pPr>
+      <w:r>
+        <w:rPr>
+          <w:lang w:val="ru-RU"/>
+        </w:rPr>
+        <w:t>Поведения – это классы, которые влияют на работу WCF на этапе выполнения. Они вызываются, когда инициализируется исполняющая среда WCF на стороне клиента или сервера, а также в процессе передачи сообщений между ними. Поскольку поведения работают в критически важные моменты, их можно использовать для реализации многих встроенных в WCF функций. Кроме того, они представляют собой важный механизм расширения WCF.</w:t>
+      </w:r>
+    </w:p>
+    <w:p>
+      <w:pPr>
+        <w:rPr>
+          <w:lang w:val="ru-RU"/>
+        </w:rPr>
+      </w:pPr>
+    </w:p>
+    <w:p>
+      <w:pPr>
+        <w:rPr>
+          <w:lang w:val="ru-RU"/>
+        </w:rPr>
+      </w:pPr>
+      <w:r>
+        <w:rPr>
+          <w:lang w:val="ru-RU"/>
+        </w:rPr>
+        <w:t>Типы поведений (</w:t>
+      </w:r>
+      <w:r>
+        <w:rPr>
+          <w:b/>
+          <w:lang w:val="en-US"/>
+        </w:rPr>
+        <w:t>Behavior</w:t>
+      </w:r>
+      <w:r>
+        <w:rPr>
+          <w:lang w:val="ru-RU"/>
+        </w:rPr>
+        <w:t>)</w:t>
+      </w:r>
+    </w:p>
+    <w:p>
+      <w:pPr>
+        <w:pStyle w:val="ListParagraph"/>
+        <w:numPr>
+          <w:ilvl w:val="0"/>
+          <w:numId w:val="10"/>
+        </w:numPr>
+        <w:rPr>
+          <w:lang w:val="ru-RU"/>
+        </w:rPr>
+      </w:pPr>
+      <w:r>
+        <w:rPr>
+          <w:b/>
+          <w:lang w:val="ru-RU"/>
+        </w:rPr>
+        <w:t>Поведения службы</w:t>
+      </w:r>
+      <w:r>
+        <w:rPr>
+          <w:lang w:val="ru-RU"/>
+        </w:rPr>
+        <w:t xml:space="preserve"> работают на уровне службы и имеют доступ ко всем оконеч</w:t>
+      </w:r>
+      <w:r>
+        <w:rPr>
+          <w:lang w:val="ru-RU"/>
+        </w:rPr>
+        <w:t>ным точкам. Они управляют таки</w:t>
+      </w:r>
+      <w:r>
+        <w:rPr>
+          <w:lang w:val="ru-RU"/>
+        </w:rPr>
+        <w:t>ми вещами, как создание экземпляров и транзакции. Поведения службы могут также использоваться для авторизации и аудита.</w:t>
+      </w:r>
+    </w:p>
+    <w:p>
+      <w:pPr>
+        <w:pStyle w:val="ListParagraph"/>
+        <w:numPr>
+          <w:ilvl w:val="0"/>
+          <w:numId w:val="10"/>
+        </w:numPr>
+        <w:rPr>
+          <w:lang w:val="ru-RU"/>
+        </w:rPr>
+      </w:pPr>
+      <w:r>
+        <w:rPr>
+          <w:b/>
+          <w:lang w:val="ru-RU"/>
+        </w:rPr>
+        <w:lastRenderedPageBreak/>
+        <w:t xml:space="preserve"> Поведений оконечной точки</w:t>
+      </w:r>
+      <w:r>
+        <w:rPr>
+          <w:lang w:val="ru-RU"/>
+        </w:rPr>
+        <w:t xml:space="preserve"> ограничена одной оконечной точкой службы. Они хорошо приспособлены для инспектирования входящих и исходящих сообщений и </w:t>
+      </w:r>
+      <w:r>
+        <w:rPr>
+          <w:lang w:val="ru-RU"/>
+        </w:rPr>
+        <w:t>выполне</w:t>
+      </w:r>
+      <w:r>
+        <w:rPr>
+          <w:lang w:val="ru-RU"/>
+        </w:rPr>
+        <w:t>ния над ними тех или иных действий.</w:t>
+      </w:r>
+    </w:p>
+    <w:p>
+      <w:pPr>
+        <w:pStyle w:val="ListParagraph"/>
+        <w:numPr>
+          <w:ilvl w:val="0"/>
+          <w:numId w:val="10"/>
+        </w:numPr>
+        <w:rPr>
+          <w:lang w:val="ru-RU"/>
+        </w:rPr>
+      </w:pPr>
+      <w:r>
+        <w:rPr>
+          <w:b/>
+          <w:lang w:val="ru-RU"/>
+        </w:rPr>
+        <w:t>Поведения операции</w:t>
+      </w:r>
+      <w:r>
+        <w:rPr>
+          <w:lang w:val="ru-RU"/>
+        </w:rPr>
+        <w:t xml:space="preserve"> функционируют на уровне одной операции и подходят для сериализации, управления потоком транзакций и обработки параметров операции. </w:t>
+      </w:r>
+    </w:p>
+    <w:p>
+      <w:pPr>
+        <w:pStyle w:val="ListParagraph"/>
+        <w:numPr>
+          <w:ilvl w:val="0"/>
+          <w:numId w:val="10"/>
+        </w:numPr>
+        <w:rPr>
+          <w:lang w:val="ru-RU"/>
+        </w:rPr>
+      </w:pPr>
+      <w:r>
+        <w:rPr>
+          <w:b/>
+          <w:lang w:val="ru-RU"/>
+        </w:rPr>
+        <w:t>Поведения обратного вызова</w:t>
+      </w:r>
+      <w:r>
+        <w:rPr>
+          <w:lang w:val="ru-RU"/>
+        </w:rPr>
+        <w:t>, которые работают аналогично поведениям службы, но контролируют оконечные точки, созданные на стороне клиента в процессе дуплексной коммуникации.</w:t>
+      </w:r>
+    </w:p>
+    <w:p>
+      <w:pPr>
+        <w:rPr>
+          <w:lang w:val="ru-RU"/>
+        </w:rPr>
+      </w:pPr>
+      <w:r>
+        <w:rPr>
+          <w:lang w:val="ru-RU"/>
+        </w:rPr>
+        <w:t>Поведение InstanceContextMode</w:t>
+      </w:r>
+      <w:r>
+        <w:rPr>
+          <w:lang w:val="ru-RU"/>
+        </w:rPr>
+        <w:t xml:space="preserve"> применяется для управления со</w:t>
+      </w:r>
+      <w:r>
+        <w:rPr>
+          <w:lang w:val="ru-RU"/>
+        </w:rPr>
+        <w:t xml:space="preserve">зданием экземпляров </w:t>
+      </w:r>
+      <w:r>
+        <w:rPr>
+          <w:lang w:val="ru-RU"/>
+        </w:rPr>
+        <w:t>службы:</w:t>
+      </w:r>
+    </w:p>
+    <w:p>
+      <w:pPr>
+        <w:pStyle w:val="ListParagraph"/>
+        <w:numPr>
+          <w:ilvl w:val="0"/>
+          <w:numId w:val="11"/>
+        </w:numPr>
+        <w:rPr>
+          <w:lang w:val="ru-RU"/>
+        </w:rPr>
+      </w:pPr>
+      <w:r>
+        <w:rPr>
+          <w:b/>
+          <w:lang w:val="ru-RU"/>
+        </w:rPr>
+        <w:t>Single</w:t>
+      </w:r>
+      <w:r>
+        <w:rPr>
+          <w:lang w:val="ru-RU"/>
+        </w:rPr>
+        <w:t>. Один экземпляр класса службы о</w:t>
+      </w:r>
+      <w:r>
+        <w:rPr>
+          <w:lang w:val="ru-RU"/>
+        </w:rPr>
+        <w:t>брабатывает все входящие запро</w:t>
+      </w:r>
+      <w:r>
+        <w:rPr>
+          <w:lang w:val="ru-RU"/>
+        </w:rPr>
+        <w:t>сы. Тем самым реализуется паттерн Singleton (синглет, одиночка);</w:t>
+      </w:r>
+    </w:p>
+    <w:p>
+      <w:pPr>
+        <w:pStyle w:val="ListParagraph"/>
+        <w:numPr>
+          <w:ilvl w:val="0"/>
+          <w:numId w:val="11"/>
+        </w:numPr>
+        <w:rPr>
+          <w:lang w:val="ru-RU"/>
+        </w:rPr>
+      </w:pPr>
+      <w:r>
+        <w:rPr>
+          <w:b/>
+          <w:lang w:val="ru-RU"/>
+        </w:rPr>
+        <w:t>PerCall</w:t>
+      </w:r>
+      <w:r>
+        <w:rPr>
+          <w:lang w:val="ru-RU"/>
+        </w:rPr>
+        <w:t xml:space="preserve">. </w:t>
+      </w:r>
+      <w:r>
+        <w:rPr>
+          <w:rFonts w:ascii="Calibri" w:hAnsi="Calibri" w:cs="Calibri"/>
+          <w:lang w:val="ru-RU"/>
+        </w:rPr>
+        <w:t>На</w:t>
+      </w:r>
+      <w:r>
+        <w:rPr>
+          <w:lang w:val="ru-RU"/>
+        </w:rPr>
+        <w:t xml:space="preserve"> </w:t>
+      </w:r>
+      <w:r>
+        <w:rPr>
+          <w:rFonts w:ascii="Calibri" w:hAnsi="Calibri" w:cs="Calibri"/>
+          <w:lang w:val="ru-RU"/>
+        </w:rPr>
+        <w:t>каждый</w:t>
+      </w:r>
+      <w:r>
+        <w:rPr>
+          <w:lang w:val="ru-RU"/>
+        </w:rPr>
+        <w:t xml:space="preserve"> </w:t>
+      </w:r>
+      <w:r>
+        <w:rPr>
+          <w:rFonts w:ascii="Calibri" w:hAnsi="Calibri" w:cs="Calibri"/>
+          <w:lang w:val="ru-RU"/>
+        </w:rPr>
+        <w:t>входящий</w:t>
+      </w:r>
+      <w:r>
+        <w:rPr>
+          <w:lang w:val="ru-RU"/>
+        </w:rPr>
+        <w:t xml:space="preserve"> </w:t>
+      </w:r>
+      <w:r>
+        <w:rPr>
+          <w:rFonts w:ascii="Calibri" w:hAnsi="Calibri" w:cs="Calibri"/>
+          <w:lang w:val="ru-RU"/>
+        </w:rPr>
+        <w:t>запрос</w:t>
+      </w:r>
+      <w:r>
+        <w:rPr>
+          <w:lang w:val="ru-RU"/>
+        </w:rPr>
+        <w:t xml:space="preserve"> </w:t>
+      </w:r>
+      <w:r>
+        <w:rPr>
+          <w:rFonts w:ascii="Calibri" w:hAnsi="Calibri" w:cs="Calibri"/>
+          <w:lang w:val="ru-RU"/>
+        </w:rPr>
+        <w:t>создается</w:t>
+      </w:r>
+      <w:r>
+        <w:rPr>
+          <w:lang w:val="ru-RU"/>
+        </w:rPr>
+        <w:t xml:space="preserve"> </w:t>
+      </w:r>
+      <w:r>
+        <w:rPr>
+          <w:rFonts w:ascii="Calibri" w:hAnsi="Calibri" w:cs="Calibri"/>
+          <w:lang w:val="ru-RU"/>
+        </w:rPr>
+        <w:t>отдельный</w:t>
+      </w:r>
+      <w:r>
+        <w:rPr>
+          <w:lang w:val="ru-RU"/>
+        </w:rPr>
+        <w:t xml:space="preserve"> </w:t>
+      </w:r>
+      <w:r>
+        <w:rPr>
+          <w:rFonts w:ascii="Calibri" w:hAnsi="Calibri" w:cs="Calibri"/>
+          <w:lang w:val="ru-RU"/>
+        </w:rPr>
+        <w:t>экземпляр</w:t>
+      </w:r>
+      <w:r>
+        <w:rPr>
+          <w:lang w:val="ru-RU"/>
+        </w:rPr>
+        <w:t xml:space="preserve"> </w:t>
+      </w:r>
+      <w:r>
+        <w:rPr>
+          <w:rFonts w:ascii="Calibri" w:hAnsi="Calibri" w:cs="Calibri"/>
+          <w:lang w:val="ru-RU"/>
+        </w:rPr>
+        <w:t>класса</w:t>
+      </w:r>
+      <w:r>
+        <w:rPr>
+          <w:lang w:val="ru-RU"/>
+        </w:rPr>
+        <w:t xml:space="preserve"> </w:t>
+      </w:r>
+      <w:r>
+        <w:rPr>
+          <w:rFonts w:ascii="Calibri" w:hAnsi="Calibri" w:cs="Calibri"/>
+          <w:lang w:val="ru-RU"/>
+        </w:rPr>
+        <w:t>службы</w:t>
+      </w:r>
+      <w:r>
+        <w:rPr>
+          <w:rFonts w:ascii="Calibri" w:hAnsi="Calibri" w:cs="Calibri"/>
+          <w:lang w:val="ru-RU"/>
+        </w:rPr>
+        <w:t>.</w:t>
+      </w:r>
+    </w:p>
+    <w:p>
+      <w:pPr>
+        <w:pStyle w:val="ListParagraph"/>
+        <w:numPr>
+          <w:ilvl w:val="0"/>
+          <w:numId w:val="11"/>
+        </w:numPr>
+        <w:rPr>
+          <w:lang w:val="ru-RU"/>
+        </w:rPr>
+      </w:pPr>
+      <w:r>
+        <w:rPr>
+          <w:b/>
+          <w:lang w:val="ru-RU"/>
+        </w:rPr>
+        <w:t>PerSession</w:t>
+      </w:r>
+      <w:r>
+        <w:rPr>
+          <w:lang w:val="ru-RU"/>
+        </w:rPr>
+        <w:t xml:space="preserve">. </w:t>
+      </w:r>
+      <w:r>
+        <w:rPr>
+          <w:rFonts w:ascii="Calibri" w:hAnsi="Calibri" w:cs="Calibri"/>
+          <w:lang w:val="ru-RU"/>
+        </w:rPr>
+        <w:t>Один</w:t>
+      </w:r>
+      <w:r>
+        <w:rPr>
+          <w:lang w:val="ru-RU"/>
+        </w:rPr>
+        <w:t xml:space="preserve"> </w:t>
+      </w:r>
+      <w:r>
+        <w:rPr>
+          <w:rFonts w:ascii="Calibri" w:hAnsi="Calibri" w:cs="Calibri"/>
+          <w:lang w:val="ru-RU"/>
+        </w:rPr>
+        <w:t>экземпляр</w:t>
+      </w:r>
+      <w:r>
+        <w:rPr>
+          <w:lang w:val="ru-RU"/>
+        </w:rPr>
+        <w:t xml:space="preserve"> </w:t>
+      </w:r>
+      <w:r>
+        <w:rPr>
+          <w:rFonts w:ascii="Calibri" w:hAnsi="Calibri" w:cs="Calibri"/>
+          <w:lang w:val="ru-RU"/>
+        </w:rPr>
+        <w:t>класса</w:t>
+      </w:r>
+      <w:r>
+        <w:rPr>
+          <w:lang w:val="ru-RU"/>
+        </w:rPr>
+        <w:t xml:space="preserve"> </w:t>
+      </w:r>
+      <w:r>
+        <w:rPr>
+          <w:rFonts w:ascii="Calibri" w:hAnsi="Calibri" w:cs="Calibri"/>
+          <w:lang w:val="ru-RU"/>
+        </w:rPr>
+        <w:t>службы</w:t>
+      </w:r>
+      <w:r>
+        <w:rPr>
+          <w:lang w:val="ru-RU"/>
+        </w:rPr>
+        <w:t xml:space="preserve"> </w:t>
+      </w:r>
+      <w:r>
+        <w:rPr>
+          <w:rFonts w:ascii="Calibri" w:hAnsi="Calibri" w:cs="Calibri"/>
+          <w:lang w:val="ru-RU"/>
+        </w:rPr>
+        <w:t>создается</w:t>
+      </w:r>
+      <w:r>
+        <w:rPr>
+          <w:lang w:val="ru-RU"/>
+        </w:rPr>
+        <w:t xml:space="preserve"> </w:t>
+      </w:r>
+      <w:r>
+        <w:rPr>
+          <w:rFonts w:ascii="Calibri" w:hAnsi="Calibri" w:cs="Calibri"/>
+          <w:lang w:val="ru-RU"/>
+        </w:rPr>
+        <w:t>на</w:t>
+      </w:r>
+      <w:r>
+        <w:rPr>
+          <w:lang w:val="ru-RU"/>
+        </w:rPr>
+        <w:t xml:space="preserve"> </w:t>
+      </w:r>
+      <w:r>
+        <w:rPr>
+          <w:rFonts w:ascii="Calibri" w:hAnsi="Calibri" w:cs="Calibri"/>
+          <w:lang w:val="ru-RU"/>
+        </w:rPr>
+        <w:t>каждый</w:t>
+      </w:r>
+      <w:r>
+        <w:rPr>
+          <w:lang w:val="ru-RU"/>
+        </w:rPr>
+        <w:t xml:space="preserve"> </w:t>
+      </w:r>
+      <w:r>
+        <w:rPr>
+          <w:rFonts w:ascii="Calibri" w:hAnsi="Calibri" w:cs="Calibri"/>
+          <w:lang w:val="ru-RU"/>
+        </w:rPr>
+        <w:t>сеанс</w:t>
+      </w:r>
+      <w:r>
+        <w:rPr>
+          <w:lang w:val="ru-RU"/>
+        </w:rPr>
+        <w:t xml:space="preserve"> </w:t>
+      </w:r>
+      <w:r>
+        <w:rPr>
+          <w:rFonts w:ascii="Calibri" w:hAnsi="Calibri" w:cs="Calibri"/>
+          <w:lang w:val="ru-RU"/>
+        </w:rPr>
+        <w:t>связи</w:t>
+      </w:r>
+      <w:r>
+        <w:rPr>
+          <w:lang w:val="ru-RU"/>
+        </w:rPr>
+        <w:t xml:space="preserve"> </w:t>
+      </w:r>
+      <w:r>
+        <w:rPr>
+          <w:rFonts w:ascii="Calibri" w:hAnsi="Calibri" w:cs="Calibri"/>
+          <w:lang w:val="ru-RU"/>
+        </w:rPr>
+        <w:t>с</w:t>
+      </w:r>
+      <w:r>
+        <w:rPr>
+          <w:lang w:val="ru-RU"/>
+        </w:rPr>
+        <w:t xml:space="preserve"> </w:t>
+      </w:r>
+      <w:r>
+        <w:rPr>
+          <w:rFonts w:ascii="Calibri" w:hAnsi="Calibri" w:cs="Calibri"/>
+          <w:lang w:val="ru-RU"/>
+        </w:rPr>
+        <w:t>клиентом</w:t>
+      </w:r>
+      <w:r>
+        <w:rPr>
+          <w:lang w:val="ru-RU"/>
+        </w:rPr>
+        <w:t xml:space="preserve">. </w:t>
+      </w:r>
+      <w:r>
+        <w:rPr>
+          <w:rFonts w:ascii="Calibri" w:hAnsi="Calibri" w:cs="Calibri"/>
+          <w:color w:val="FF0000"/>
+          <w:lang w:val="ru-RU"/>
+        </w:rPr>
+        <w:t>При</w:t>
+      </w:r>
+      <w:r>
+        <w:rPr>
+          <w:color w:val="FF0000"/>
+          <w:lang w:val="ru-RU"/>
+        </w:rPr>
+        <w:t xml:space="preserve"> </w:t>
+      </w:r>
+      <w:r>
+        <w:rPr>
+          <w:rFonts w:ascii="Calibri" w:hAnsi="Calibri" w:cs="Calibri"/>
+          <w:color w:val="FF0000"/>
+          <w:lang w:val="ru-RU"/>
+        </w:rPr>
+        <w:t>использовании</w:t>
+      </w:r>
+      <w:r>
+        <w:rPr>
+          <w:color w:val="FF0000"/>
+          <w:lang w:val="ru-RU"/>
+        </w:rPr>
+        <w:t xml:space="preserve"> </w:t>
+      </w:r>
+      <w:r>
+        <w:rPr>
+          <w:rFonts w:ascii="Calibri" w:hAnsi="Calibri" w:cs="Calibri"/>
+          <w:color w:val="FF0000"/>
+          <w:lang w:val="ru-RU"/>
+        </w:rPr>
+        <w:t>безсеансовых</w:t>
+      </w:r>
+      <w:r>
+        <w:rPr>
+          <w:color w:val="FF0000"/>
+          <w:lang w:val="ru-RU"/>
+        </w:rPr>
+        <w:t xml:space="preserve"> </w:t>
+      </w:r>
+      <w:r>
+        <w:rPr>
+          <w:rFonts w:ascii="Calibri" w:hAnsi="Calibri" w:cs="Calibri"/>
+          <w:color w:val="FF0000"/>
+          <w:lang w:val="ru-RU"/>
+        </w:rPr>
+        <w:t>каналов</w:t>
+      </w:r>
+      <w:r>
+        <w:rPr>
+          <w:color w:val="FF0000"/>
+          <w:lang w:val="ru-RU"/>
+        </w:rPr>
+        <w:t xml:space="preserve">, </w:t>
+      </w:r>
+      <w:r>
+        <w:rPr>
+          <w:rFonts w:ascii="Calibri" w:hAnsi="Calibri" w:cs="Calibri"/>
+          <w:color w:val="FF0000"/>
+          <w:lang w:val="ru-RU"/>
+        </w:rPr>
+        <w:t>все</w:t>
+      </w:r>
+      <w:r>
+        <w:rPr>
+          <w:color w:val="FF0000"/>
+          <w:lang w:val="ru-RU"/>
+        </w:rPr>
+        <w:t xml:space="preserve"> </w:t>
+      </w:r>
+      <w:r>
+        <w:rPr>
+          <w:rFonts w:ascii="Calibri" w:hAnsi="Calibri" w:cs="Calibri"/>
+          <w:color w:val="FF0000"/>
+          <w:lang w:val="ru-RU"/>
+        </w:rPr>
+        <w:t>вызовы</w:t>
+      </w:r>
+      <w:r>
+        <w:rPr>
+          <w:color w:val="FF0000"/>
+          <w:lang w:val="ru-RU"/>
+        </w:rPr>
+        <w:t xml:space="preserve"> </w:t>
+      </w:r>
+      <w:r>
+        <w:rPr>
+          <w:rFonts w:ascii="Calibri" w:hAnsi="Calibri" w:cs="Calibri"/>
+          <w:color w:val="FF0000"/>
+          <w:lang w:val="ru-RU"/>
+        </w:rPr>
+        <w:t>службы</w:t>
+      </w:r>
+      <w:r>
+        <w:rPr>
+          <w:color w:val="FF0000"/>
+          <w:lang w:val="ru-RU"/>
+        </w:rPr>
+        <w:t xml:space="preserve"> </w:t>
+      </w:r>
+      <w:r>
+        <w:rPr>
+          <w:rFonts w:ascii="Calibri" w:hAnsi="Calibri" w:cs="Calibri"/>
+          <w:color w:val="FF0000"/>
+          <w:lang w:val="ru-RU"/>
+        </w:rPr>
+        <w:t>ведут</w:t>
+      </w:r>
+      <w:r>
+        <w:rPr>
+          <w:color w:val="FF0000"/>
+          <w:lang w:val="ru-RU"/>
+        </w:rPr>
+        <w:t xml:space="preserve"> </w:t>
+      </w:r>
+      <w:r>
+        <w:rPr>
+          <w:rFonts w:ascii="Calibri" w:hAnsi="Calibri" w:cs="Calibri"/>
+          <w:color w:val="FF0000"/>
+          <w:lang w:val="ru-RU"/>
+        </w:rPr>
+        <w:t>себя</w:t>
+      </w:r>
+      <w:r>
+        <w:rPr>
+          <w:color w:val="FF0000"/>
+          <w:lang w:val="ru-RU"/>
+        </w:rPr>
+        <w:t xml:space="preserve"> </w:t>
+      </w:r>
+      <w:r>
+        <w:rPr>
+          <w:rFonts w:ascii="Calibri" w:hAnsi="Calibri" w:cs="Calibri"/>
+          <w:color w:val="FF0000"/>
+          <w:lang w:val="ru-RU"/>
+        </w:rPr>
+        <w:t>как</w:t>
+      </w:r>
+      <w:r>
+        <w:rPr>
+          <w:color w:val="FF0000"/>
+          <w:lang w:val="ru-RU"/>
+        </w:rPr>
+        <w:t xml:space="preserve"> </w:t>
+      </w:r>
+      <w:r>
+        <w:rPr>
+          <w:rFonts w:ascii="Calibri" w:hAnsi="Calibri" w:cs="Calibri"/>
+          <w:color w:val="FF0000"/>
+          <w:lang w:val="ru-RU"/>
+        </w:rPr>
+        <w:t>в</w:t>
+      </w:r>
+      <w:r>
+        <w:rPr>
+          <w:color w:val="FF0000"/>
+          <w:lang w:val="ru-RU"/>
+        </w:rPr>
+        <w:t xml:space="preserve"> </w:t>
+      </w:r>
+      <w:r>
+        <w:rPr>
+          <w:rFonts w:ascii="Calibri" w:hAnsi="Calibri" w:cs="Calibri"/>
+          <w:color w:val="FF0000"/>
+          <w:lang w:val="ru-RU"/>
+        </w:rPr>
+        <w:t>случ</w:t>
+      </w:r>
+      <w:r>
+        <w:rPr>
+          <w:color w:val="FF0000"/>
+          <w:lang w:val="ru-RU"/>
+        </w:rPr>
+        <w:t>ае PerCall</w:t>
+      </w:r>
+      <w:r>
+        <w:rPr>
+          <w:lang w:val="ru-RU"/>
+        </w:rPr>
+        <w:t>, даже если для поведения InstanceContextMode установлено значение PerSession.</w:t>
+      </w:r>
+    </w:p>
+    <w:p>
+      <w:pPr>
+        <w:rPr>
+          <w:lang w:val="ru-RU"/>
+        </w:rPr>
+      </w:pPr>
+      <w:r>
+        <w:rPr>
+          <w:lang w:val="ru-RU"/>
+        </w:rPr>
+        <w:t>Поведение службы ConcurrencyMode прим</w:t>
+      </w:r>
+      <w:r>
+        <w:rPr>
+          <w:lang w:val="ru-RU"/>
+        </w:rPr>
+        <w:t>еняется для управления паралле</w:t>
+      </w:r>
+      <w:r>
+        <w:rPr>
+          <w:lang w:val="ru-RU"/>
+        </w:rPr>
+        <w:t xml:space="preserve">лизмом внутри одного экземпляра службы. Принимаемое по умолчанию </w:t>
+      </w:r>
+      <w:r>
+        <w:rPr>
+          <w:lang w:val="ru-RU"/>
+        </w:rPr>
+        <w:t>значение ConcurrencyMode.Single.</w:t>
+      </w:r>
+    </w:p>
+    <w:p>
+      <w:pPr>
+        <w:pStyle w:val="ListParagraph"/>
+        <w:numPr>
+          <w:ilvl w:val="0"/>
+          <w:numId w:val="12"/>
+        </w:numPr>
+        <w:rPr>
+          <w:lang w:val="ru-RU"/>
+        </w:rPr>
+      </w:pPr>
+      <w:r>
+        <w:rPr>
+          <w:b/>
+          <w:lang w:val="ru-RU"/>
+        </w:rPr>
+        <w:t>Single</w:t>
+      </w:r>
+      <w:r>
+        <w:rPr>
+          <w:lang w:val="ru-RU"/>
+        </w:rPr>
+        <w:t xml:space="preserve">. </w:t>
+      </w:r>
+      <w:r>
+        <w:rPr>
+          <w:rFonts w:ascii="Calibri" w:hAnsi="Calibri" w:cs="Calibri"/>
+          <w:lang w:val="ru-RU"/>
+        </w:rPr>
+        <w:t>В</w:t>
+      </w:r>
+      <w:r>
+        <w:rPr>
+          <w:lang w:val="ru-RU"/>
+        </w:rPr>
+        <w:t xml:space="preserve"> </w:t>
+      </w:r>
+      <w:r>
+        <w:rPr>
+          <w:rFonts w:ascii="Calibri" w:hAnsi="Calibri" w:cs="Calibri"/>
+          <w:lang w:val="ru-RU"/>
+        </w:rPr>
+        <w:t>каждый</w:t>
+      </w:r>
+      <w:r>
+        <w:rPr>
+          <w:lang w:val="ru-RU"/>
+        </w:rPr>
+        <w:t xml:space="preserve"> </w:t>
+      </w:r>
+      <w:r>
+        <w:rPr>
+          <w:rFonts w:ascii="Calibri" w:hAnsi="Calibri" w:cs="Calibri"/>
+          <w:lang w:val="ru-RU"/>
+        </w:rPr>
+        <w:t>момент</w:t>
+      </w:r>
+      <w:r>
+        <w:rPr>
+          <w:lang w:val="ru-RU"/>
+        </w:rPr>
+        <w:t xml:space="preserve"> </w:t>
+      </w:r>
+      <w:r>
+        <w:rPr>
+          <w:rFonts w:ascii="Calibri" w:hAnsi="Calibri" w:cs="Calibri"/>
+          <w:lang w:val="ru-RU"/>
+        </w:rPr>
+        <w:t>времени</w:t>
+      </w:r>
+      <w:r>
+        <w:rPr>
+          <w:lang w:val="ru-RU"/>
+        </w:rPr>
+        <w:t xml:space="preserve"> </w:t>
+      </w:r>
+      <w:r>
+        <w:rPr>
+          <w:rFonts w:ascii="Calibri" w:hAnsi="Calibri" w:cs="Calibri"/>
+          <w:lang w:val="ru-RU"/>
+        </w:rPr>
+        <w:t>к</w:t>
+      </w:r>
+      <w:r>
+        <w:rPr>
+          <w:lang w:val="ru-RU"/>
+        </w:rPr>
+        <w:t xml:space="preserve"> </w:t>
+      </w:r>
+      <w:r>
+        <w:rPr>
+          <w:rFonts w:ascii="Calibri" w:hAnsi="Calibri" w:cs="Calibri"/>
+          <w:lang w:val="ru-RU"/>
+        </w:rPr>
+        <w:t>классу</w:t>
+      </w:r>
+      <w:r>
+        <w:rPr>
+          <w:lang w:val="ru-RU"/>
+        </w:rPr>
+        <w:t xml:space="preserve"> </w:t>
+      </w:r>
+      <w:r>
+        <w:rPr>
+          <w:rFonts w:ascii="Calibri" w:hAnsi="Calibri" w:cs="Calibri"/>
+          <w:lang w:val="ru-RU"/>
+        </w:rPr>
+        <w:t>службы</w:t>
+      </w:r>
+      <w:r>
+        <w:rPr>
+          <w:lang w:val="ru-RU"/>
+        </w:rPr>
+        <w:t xml:space="preserve"> </w:t>
+      </w:r>
+      <w:r>
+        <w:rPr>
+          <w:rFonts w:ascii="Calibri" w:hAnsi="Calibri" w:cs="Calibri"/>
+          <w:lang w:val="ru-RU"/>
+        </w:rPr>
+        <w:t>может</w:t>
+      </w:r>
+      <w:r>
+        <w:rPr>
+          <w:lang w:val="ru-RU"/>
+        </w:rPr>
+        <w:t xml:space="preserve"> </w:t>
+      </w:r>
+      <w:r>
+        <w:rPr>
+          <w:rFonts w:ascii="Calibri" w:hAnsi="Calibri" w:cs="Calibri"/>
+          <w:lang w:val="ru-RU"/>
+        </w:rPr>
+        <w:t>обращаться</w:t>
+      </w:r>
+      <w:r>
+        <w:rPr>
+          <w:lang w:val="ru-RU"/>
+        </w:rPr>
+        <w:t xml:space="preserve"> </w:t>
+      </w:r>
+      <w:r>
+        <w:rPr>
+          <w:rFonts w:ascii="Calibri" w:hAnsi="Calibri" w:cs="Calibri"/>
+          <w:lang w:val="ru-RU"/>
+        </w:rPr>
+        <w:t>только</w:t>
+      </w:r>
+      <w:r>
+        <w:rPr>
+          <w:lang w:val="ru-RU"/>
+        </w:rPr>
+        <w:t xml:space="preserve"> </w:t>
+      </w:r>
+      <w:r>
+        <w:rPr>
+          <w:rFonts w:ascii="Calibri" w:hAnsi="Calibri" w:cs="Calibri"/>
+          <w:lang w:val="ru-RU"/>
+        </w:rPr>
+        <w:t>один</w:t>
+      </w:r>
+      <w:r>
+        <w:rPr>
+          <w:lang w:val="ru-RU"/>
+        </w:rPr>
+        <w:t xml:space="preserve"> </w:t>
+      </w:r>
+      <w:r>
+        <w:rPr>
+          <w:rFonts w:ascii="Calibri" w:hAnsi="Calibri" w:cs="Calibri"/>
+          <w:lang w:val="ru-RU"/>
+        </w:rPr>
+        <w:t>поток</w:t>
+      </w:r>
+      <w:r>
+        <w:rPr>
+          <w:lang w:val="ru-RU"/>
+        </w:rPr>
+        <w:t xml:space="preserve">. </w:t>
+      </w:r>
+      <w:r>
+        <w:rPr>
+          <w:rFonts w:ascii="Calibri" w:hAnsi="Calibri" w:cs="Calibri"/>
+          <w:lang w:val="ru-RU"/>
+        </w:rPr>
+        <w:t>Это</w:t>
+      </w:r>
+      <w:r>
+        <w:rPr>
+          <w:lang w:val="ru-RU"/>
+        </w:rPr>
+        <w:t xml:space="preserve"> </w:t>
+      </w:r>
+      <w:r>
+        <w:rPr>
+          <w:rFonts w:ascii="Calibri" w:hAnsi="Calibri" w:cs="Calibri"/>
+          <w:lang w:val="ru-RU"/>
+        </w:rPr>
+        <w:t>самый</w:t>
+      </w:r>
+      <w:r>
+        <w:rPr>
+          <w:lang w:val="ru-RU"/>
+        </w:rPr>
+        <w:t xml:space="preserve"> </w:t>
+      </w:r>
+      <w:r>
+        <w:rPr>
+          <w:rFonts w:ascii="Calibri" w:hAnsi="Calibri" w:cs="Calibri"/>
+          <w:lang w:val="ru-RU"/>
+        </w:rPr>
+        <w:t>безоп</w:t>
+      </w:r>
+      <w:r>
+        <w:rPr>
+          <w:lang w:val="ru-RU"/>
+        </w:rPr>
+        <w:t>асный режим, поскольку операции службы могут не заботиться о безопасности относительно потоков.</w:t>
+      </w:r>
+    </w:p>
+    <w:p>
+      <w:pPr>
+        <w:pStyle w:val="ListParagraph"/>
+        <w:numPr>
+          <w:ilvl w:val="0"/>
+          <w:numId w:val="12"/>
+        </w:numPr>
+        <w:rPr>
+          <w:lang w:val="ru-RU"/>
+        </w:rPr>
+      </w:pPr>
+      <w:r>
+        <w:rPr>
+          <w:b/>
+          <w:lang w:val="ru-RU"/>
+        </w:rPr>
+        <w:t>Reentrant</w:t>
+      </w:r>
+      <w:r>
+        <w:rPr>
+          <w:lang w:val="ru-RU"/>
+        </w:rPr>
+        <w:t xml:space="preserve">. </w:t>
+      </w:r>
+      <w:r>
+        <w:rPr>
+          <w:rFonts w:ascii="Calibri" w:hAnsi="Calibri" w:cs="Calibri"/>
+          <w:lang w:val="ru-RU"/>
+        </w:rPr>
+        <w:t>В</w:t>
+      </w:r>
+      <w:r>
+        <w:rPr>
+          <w:lang w:val="ru-RU"/>
+        </w:rPr>
+        <w:t xml:space="preserve"> </w:t>
+      </w:r>
+      <w:r>
+        <w:rPr>
+          <w:rFonts w:ascii="Calibri" w:hAnsi="Calibri" w:cs="Calibri"/>
+          <w:lang w:val="ru-RU"/>
+        </w:rPr>
+        <w:t>каждый</w:t>
+      </w:r>
+      <w:r>
+        <w:rPr>
+          <w:lang w:val="ru-RU"/>
+        </w:rPr>
+        <w:t xml:space="preserve"> </w:t>
+      </w:r>
+      <w:r>
+        <w:rPr>
+          <w:rFonts w:ascii="Calibri" w:hAnsi="Calibri" w:cs="Calibri"/>
+          <w:lang w:val="ru-RU"/>
+        </w:rPr>
+        <w:t>момент</w:t>
+      </w:r>
+      <w:r>
+        <w:rPr>
+          <w:lang w:val="ru-RU"/>
+        </w:rPr>
+        <w:t xml:space="preserve"> </w:t>
+      </w:r>
+      <w:r>
+        <w:rPr>
+          <w:rFonts w:ascii="Calibri" w:hAnsi="Calibri" w:cs="Calibri"/>
+          <w:lang w:val="ru-RU"/>
+        </w:rPr>
+        <w:t>времени</w:t>
+      </w:r>
+      <w:r>
+        <w:rPr>
+          <w:lang w:val="ru-RU"/>
+        </w:rPr>
+        <w:t xml:space="preserve"> </w:t>
+      </w:r>
+      <w:r>
+        <w:rPr>
+          <w:rFonts w:ascii="Calibri" w:hAnsi="Calibri" w:cs="Calibri"/>
+          <w:lang w:val="ru-RU"/>
+        </w:rPr>
+        <w:t>к</w:t>
+      </w:r>
+      <w:r>
+        <w:rPr>
+          <w:lang w:val="ru-RU"/>
+        </w:rPr>
+        <w:t xml:space="preserve"> </w:t>
+      </w:r>
+      <w:r>
+        <w:rPr>
+          <w:rFonts w:ascii="Calibri" w:hAnsi="Calibri" w:cs="Calibri"/>
+          <w:lang w:val="ru-RU"/>
+        </w:rPr>
+        <w:t>классу</w:t>
+      </w:r>
+      <w:r>
+        <w:rPr>
+          <w:lang w:val="ru-RU"/>
+        </w:rPr>
+        <w:t xml:space="preserve"> </w:t>
+      </w:r>
+      <w:r>
+        <w:rPr>
+          <w:rFonts w:ascii="Calibri" w:hAnsi="Calibri" w:cs="Calibri"/>
+          <w:lang w:val="ru-RU"/>
+        </w:rPr>
+        <w:t>службы</w:t>
+      </w:r>
+      <w:r>
+        <w:rPr>
+          <w:lang w:val="ru-RU"/>
+        </w:rPr>
+        <w:t xml:space="preserve"> </w:t>
+      </w:r>
+      <w:r>
+        <w:rPr>
+          <w:rFonts w:ascii="Calibri" w:hAnsi="Calibri" w:cs="Calibri"/>
+          <w:lang w:val="ru-RU"/>
+        </w:rPr>
+        <w:t>может</w:t>
+      </w:r>
+      <w:r>
+        <w:rPr>
+          <w:lang w:val="ru-RU"/>
+        </w:rPr>
+        <w:t xml:space="preserve"> </w:t>
+      </w:r>
+      <w:r>
+        <w:rPr>
+          <w:rFonts w:ascii="Calibri" w:hAnsi="Calibri" w:cs="Calibri"/>
+          <w:lang w:val="ru-RU"/>
+        </w:rPr>
+        <w:t>обращаться</w:t>
+      </w:r>
+      <w:r>
+        <w:rPr>
+          <w:lang w:val="ru-RU"/>
+        </w:rPr>
+        <w:t xml:space="preserve"> </w:t>
+      </w:r>
+      <w:r>
+        <w:rPr>
+          <w:rFonts w:ascii="Calibri" w:hAnsi="Calibri" w:cs="Calibri"/>
+          <w:lang w:val="ru-RU"/>
+        </w:rPr>
+        <w:t>только</w:t>
+      </w:r>
+      <w:r>
+        <w:rPr>
+          <w:lang w:val="ru-RU"/>
+        </w:rPr>
+        <w:t xml:space="preserve"> </w:t>
+      </w:r>
+      <w:r>
+        <w:rPr>
+          <w:rFonts w:ascii="Calibri" w:hAnsi="Calibri" w:cs="Calibri"/>
+          <w:lang w:val="ru-RU"/>
+        </w:rPr>
+        <w:t>один</w:t>
+      </w:r>
+      <w:r>
+        <w:rPr>
+          <w:lang w:val="ru-RU"/>
+        </w:rPr>
+        <w:t xml:space="preserve"> </w:t>
+      </w:r>
+      <w:r>
+        <w:rPr>
+          <w:rFonts w:ascii="Calibri" w:hAnsi="Calibri" w:cs="Calibri"/>
+          <w:lang w:val="ru-RU"/>
+        </w:rPr>
+        <w:t>поток</w:t>
+      </w:r>
+      <w:r>
+        <w:rPr>
+          <w:lang w:val="ru-RU"/>
+        </w:rPr>
+        <w:t xml:space="preserve">, </w:t>
+      </w:r>
+      <w:r>
+        <w:rPr>
+          <w:rFonts w:ascii="Calibri" w:hAnsi="Calibri" w:cs="Calibri"/>
+          <w:lang w:val="ru-RU"/>
+        </w:rPr>
+        <w:t>но</w:t>
+      </w:r>
+      <w:r>
+        <w:rPr>
+          <w:lang w:val="ru-RU"/>
+        </w:rPr>
+        <w:t xml:space="preserve"> </w:t>
+      </w:r>
+      <w:r>
+        <w:rPr>
+          <w:rFonts w:ascii="Calibri" w:hAnsi="Calibri" w:cs="Calibri"/>
+          <w:lang w:val="ru-RU"/>
+        </w:rPr>
+        <w:t>этот</w:t>
+      </w:r>
+      <w:r>
+        <w:rPr>
+          <w:lang w:val="ru-RU"/>
+        </w:rPr>
+        <w:t xml:space="preserve"> </w:t>
+      </w:r>
+      <w:r>
+        <w:rPr>
+          <w:rFonts w:ascii="Calibri" w:hAnsi="Calibri" w:cs="Calibri"/>
+          <w:lang w:val="ru-RU"/>
+        </w:rPr>
+        <w:t>поток</w:t>
+      </w:r>
+      <w:r>
+        <w:rPr>
+          <w:lang w:val="ru-RU"/>
+        </w:rPr>
+        <w:t xml:space="preserve"> </w:t>
+      </w:r>
+      <w:r>
+        <w:rPr>
+          <w:rFonts w:ascii="Calibri" w:hAnsi="Calibri" w:cs="Calibri"/>
+          <w:lang w:val="ru-RU"/>
+        </w:rPr>
+        <w:t>может</w:t>
+      </w:r>
+      <w:r>
+        <w:rPr>
+          <w:lang w:val="ru-RU"/>
+        </w:rPr>
+        <w:t xml:space="preserve"> </w:t>
+      </w:r>
+      <w:r>
+        <w:rPr>
+          <w:rFonts w:ascii="Calibri" w:hAnsi="Calibri" w:cs="Calibri"/>
+          <w:lang w:val="ru-RU"/>
+        </w:rPr>
+        <w:t>покидать</w:t>
+      </w:r>
+      <w:r>
+        <w:rPr>
+          <w:lang w:val="ru-RU"/>
+        </w:rPr>
+        <w:t xml:space="preserve"> </w:t>
+      </w:r>
+      <w:r>
+        <w:rPr>
+          <w:rFonts w:ascii="Calibri" w:hAnsi="Calibri" w:cs="Calibri"/>
+          <w:lang w:val="ru-RU"/>
+        </w:rPr>
+        <w:t>класс</w:t>
+      </w:r>
+      <w:r>
+        <w:rPr>
+          <w:lang w:val="ru-RU"/>
+        </w:rPr>
+        <w:t xml:space="preserve">, </w:t>
+      </w:r>
+      <w:r>
+        <w:rPr>
+          <w:rFonts w:ascii="Calibri" w:hAnsi="Calibri" w:cs="Calibri"/>
+          <w:lang w:val="ru-RU"/>
+        </w:rPr>
+        <w:t>а</w:t>
+      </w:r>
+      <w:r>
+        <w:rPr>
+          <w:lang w:val="ru-RU"/>
+        </w:rPr>
+        <w:t xml:space="preserve"> </w:t>
+      </w:r>
+      <w:r>
+        <w:rPr>
+          <w:rFonts w:ascii="Calibri" w:hAnsi="Calibri" w:cs="Calibri"/>
+          <w:lang w:val="ru-RU"/>
+        </w:rPr>
+        <w:t>затем</w:t>
+      </w:r>
+      <w:r>
+        <w:rPr>
+          <w:lang w:val="ru-RU"/>
+        </w:rPr>
+        <w:t xml:space="preserve"> </w:t>
+      </w:r>
+      <w:r>
+        <w:rPr>
+          <w:rFonts w:ascii="Calibri" w:hAnsi="Calibri" w:cs="Calibri"/>
+          <w:lang w:val="ru-RU"/>
+        </w:rPr>
+        <w:t>снова</w:t>
+      </w:r>
+      <w:r>
+        <w:rPr>
+          <w:lang w:val="ru-RU"/>
+        </w:rPr>
+        <w:t xml:space="preserve"> </w:t>
+      </w:r>
+      <w:r>
+        <w:rPr>
+          <w:rFonts w:ascii="Calibri" w:hAnsi="Calibri" w:cs="Calibri"/>
+          <w:lang w:val="ru-RU"/>
+        </w:rPr>
+        <w:t>возвращаться</w:t>
+      </w:r>
+      <w:r>
+        <w:rPr>
+          <w:lang w:val="ru-RU"/>
+        </w:rPr>
+        <w:t xml:space="preserve"> </w:t>
+      </w:r>
+      <w:r>
+        <w:rPr>
+          <w:rFonts w:ascii="Calibri" w:hAnsi="Calibri" w:cs="Calibri"/>
+          <w:lang w:val="ru-RU"/>
+        </w:rPr>
+        <w:t>в</w:t>
+      </w:r>
+      <w:r>
+        <w:rPr>
+          <w:lang w:val="ru-RU"/>
+        </w:rPr>
+        <w:t xml:space="preserve"> </w:t>
+      </w:r>
+      <w:r>
+        <w:rPr>
+          <w:rFonts w:ascii="Calibri" w:hAnsi="Calibri" w:cs="Calibri"/>
+          <w:lang w:val="ru-RU"/>
+        </w:rPr>
+        <w:t>него</w:t>
+      </w:r>
+      <w:r>
+        <w:rPr>
+          <w:lang w:val="ru-RU"/>
+        </w:rPr>
+        <w:t>.</w:t>
+      </w:r>
+    </w:p>
+    <w:p>
+      <w:pPr>
+        <w:pStyle w:val="ListParagraph"/>
+        <w:numPr>
+          <w:ilvl w:val="0"/>
+          <w:numId w:val="12"/>
+        </w:numPr>
+        <w:rPr>
+          <w:lang w:val="ru-RU"/>
+        </w:rPr>
+      </w:pPr>
+      <w:r>
+        <w:rPr>
+          <w:b/>
+          <w:lang w:val="ru-RU"/>
+        </w:rPr>
+        <w:t>Multiple</w:t>
+      </w:r>
+      <w:r>
+        <w:rPr>
+          <w:lang w:val="ru-RU"/>
+        </w:rPr>
+        <w:t xml:space="preserve">. </w:t>
+      </w:r>
+      <w:r>
+        <w:rPr>
+          <w:rFonts w:ascii="Calibri" w:hAnsi="Calibri" w:cs="Calibri"/>
+          <w:lang w:val="ru-RU"/>
+        </w:rPr>
+        <w:t>К</w:t>
+      </w:r>
+      <w:r>
+        <w:rPr>
+          <w:lang w:val="ru-RU"/>
+        </w:rPr>
+        <w:t xml:space="preserve"> </w:t>
+      </w:r>
+      <w:r>
+        <w:rPr>
+          <w:rFonts w:ascii="Calibri" w:hAnsi="Calibri" w:cs="Calibri"/>
+          <w:lang w:val="ru-RU"/>
+        </w:rPr>
+        <w:t>классу</w:t>
+      </w:r>
+      <w:r>
+        <w:rPr>
+          <w:lang w:val="ru-RU"/>
+        </w:rPr>
+        <w:t xml:space="preserve"> </w:t>
+      </w:r>
+      <w:r>
+        <w:rPr>
+          <w:rFonts w:ascii="Calibri" w:hAnsi="Calibri" w:cs="Calibri"/>
+          <w:lang w:val="ru-RU"/>
+        </w:rPr>
+        <w:t>службы</w:t>
+      </w:r>
+      <w:r>
+        <w:rPr>
+          <w:lang w:val="ru-RU"/>
+        </w:rPr>
+        <w:t xml:space="preserve"> </w:t>
+      </w:r>
+      <w:r>
+        <w:rPr>
+          <w:rFonts w:ascii="Calibri" w:hAnsi="Calibri" w:cs="Calibri"/>
+          <w:lang w:val="ru-RU"/>
+        </w:rPr>
+        <w:t>одновременно</w:t>
+      </w:r>
+      <w:r>
+        <w:rPr>
+          <w:lang w:val="ru-RU"/>
+        </w:rPr>
+        <w:t xml:space="preserve"> </w:t>
+      </w:r>
+      <w:r>
+        <w:rPr>
+          <w:rFonts w:ascii="Calibri" w:hAnsi="Calibri" w:cs="Calibri"/>
+          <w:lang w:val="ru-RU"/>
+        </w:rPr>
+        <w:t>могут</w:t>
+      </w:r>
+      <w:r>
+        <w:rPr>
+          <w:lang w:val="ru-RU"/>
+        </w:rPr>
+        <w:t xml:space="preserve"> </w:t>
+      </w:r>
+      <w:r>
+        <w:rPr>
+          <w:rFonts w:ascii="Calibri" w:hAnsi="Calibri" w:cs="Calibri"/>
+          <w:lang w:val="ru-RU"/>
+        </w:rPr>
+        <w:t>обращаться</w:t>
+      </w:r>
+      <w:r>
+        <w:rPr>
+          <w:lang w:val="ru-RU"/>
+        </w:rPr>
+        <w:t xml:space="preserve"> </w:t>
+      </w:r>
+      <w:r>
+        <w:rPr>
+          <w:rFonts w:ascii="Calibri" w:hAnsi="Calibri" w:cs="Calibri"/>
+          <w:lang w:val="ru-RU"/>
+        </w:rPr>
+        <w:t>несколько</w:t>
+      </w:r>
+      <w:r>
+        <w:rPr>
+          <w:lang w:val="ru-RU"/>
+        </w:rPr>
+        <w:t xml:space="preserve"> </w:t>
+      </w:r>
+      <w:r>
+        <w:rPr>
+          <w:rFonts w:ascii="Calibri" w:hAnsi="Calibri" w:cs="Calibri"/>
+          <w:lang w:val="ru-RU"/>
+        </w:rPr>
+        <w:t>потоков</w:t>
+      </w:r>
+      <w:r>
+        <w:rPr>
+          <w:lang w:val="ru-RU"/>
+        </w:rPr>
+        <w:t xml:space="preserve">. </w:t>
+      </w:r>
+      <w:r>
+        <w:rPr>
+          <w:rFonts w:ascii="Calibri" w:hAnsi="Calibri" w:cs="Calibri"/>
+          <w:lang w:val="ru-RU"/>
+        </w:rPr>
+        <w:t>В</w:t>
+      </w:r>
+      <w:r>
+        <w:rPr>
+          <w:lang w:val="ru-RU"/>
+        </w:rPr>
+        <w:t xml:space="preserve"> </w:t>
+      </w:r>
+      <w:r>
+        <w:rPr>
+          <w:rFonts w:ascii="Calibri" w:hAnsi="Calibri" w:cs="Calibri"/>
+          <w:lang w:val="ru-RU"/>
+        </w:rPr>
+        <w:t>этом</w:t>
+      </w:r>
+      <w:r>
+        <w:rPr>
+          <w:lang w:val="ru-RU"/>
+        </w:rPr>
+        <w:t xml:space="preserve"> </w:t>
+      </w:r>
+      <w:r>
+        <w:rPr>
+          <w:rFonts w:ascii="Calibri" w:hAnsi="Calibri" w:cs="Calibri"/>
+          <w:lang w:val="ru-RU"/>
+        </w:rPr>
+        <w:t>случае</w:t>
+      </w:r>
+      <w:r>
+        <w:rPr>
+          <w:lang w:val="ru-RU"/>
+        </w:rPr>
+        <w:t xml:space="preserve"> </w:t>
+      </w:r>
+      <w:r>
+        <w:rPr>
+          <w:rFonts w:ascii="Calibri" w:hAnsi="Calibri" w:cs="Calibri"/>
+          <w:lang w:val="ru-RU"/>
+        </w:rPr>
+        <w:t>класс</w:t>
+      </w:r>
+      <w:r>
+        <w:rPr>
+          <w:lang w:val="ru-RU"/>
+        </w:rPr>
+        <w:t xml:space="preserve"> </w:t>
+      </w:r>
+      <w:r>
+        <w:rPr>
+          <w:rFonts w:ascii="Calibri" w:hAnsi="Calibri" w:cs="Calibri"/>
+          <w:lang w:val="ru-RU"/>
+        </w:rPr>
+        <w:t>должен</w:t>
+      </w:r>
+      <w:r>
+        <w:rPr>
+          <w:lang w:val="ru-RU"/>
+        </w:rPr>
+        <w:t xml:space="preserve"> </w:t>
+      </w:r>
+      <w:r>
+        <w:rPr>
+          <w:rFonts w:ascii="Calibri" w:hAnsi="Calibri" w:cs="Calibri"/>
+          <w:lang w:val="ru-RU"/>
+        </w:rPr>
+        <w:t>быть</w:t>
+      </w:r>
+      <w:r>
+        <w:rPr>
+          <w:lang w:val="ru-RU"/>
+        </w:rPr>
+        <w:t xml:space="preserve"> </w:t>
+      </w:r>
+      <w:r>
+        <w:rPr>
+          <w:rFonts w:ascii="Calibri" w:hAnsi="Calibri" w:cs="Calibri"/>
+          <w:lang w:val="ru-RU"/>
+        </w:rPr>
+        <w:t>написан</w:t>
+      </w:r>
+      <w:r>
+        <w:rPr>
+          <w:lang w:val="ru-RU"/>
+        </w:rPr>
+        <w:t xml:space="preserve"> </w:t>
+      </w:r>
+      <w:r>
+        <w:rPr>
+          <w:rFonts w:ascii="Calibri" w:hAnsi="Calibri" w:cs="Calibri"/>
+          <w:lang w:val="ru-RU"/>
+        </w:rPr>
+        <w:t>с</w:t>
+      </w:r>
+      <w:r>
+        <w:rPr>
+          <w:lang w:val="ru-RU"/>
+        </w:rPr>
+        <w:t xml:space="preserve"> </w:t>
+      </w:r>
+      <w:r>
+        <w:rPr>
+          <w:rFonts w:ascii="Calibri" w:hAnsi="Calibri" w:cs="Calibri"/>
+          <w:lang w:val="ru-RU"/>
+        </w:rPr>
+        <w:t>учетом</w:t>
+      </w:r>
+      <w:r>
+        <w:rPr>
+          <w:lang w:val="ru-RU"/>
+        </w:rPr>
+        <w:t xml:space="preserve"> </w:t>
+      </w:r>
+      <w:r>
+        <w:rPr>
+          <w:rFonts w:ascii="Calibri" w:hAnsi="Calibri" w:cs="Calibri"/>
+          <w:lang w:val="ru-RU"/>
+        </w:rPr>
+        <w:t>безопасности</w:t>
+      </w:r>
+      <w:r>
+        <w:rPr>
+          <w:lang w:val="ru-RU"/>
+        </w:rPr>
+        <w:t xml:space="preserve"> </w:t>
+      </w:r>
+      <w:r>
+        <w:rPr>
+          <w:rFonts w:ascii="Calibri" w:hAnsi="Calibri" w:cs="Calibri"/>
+          <w:lang w:val="ru-RU"/>
+        </w:rPr>
+        <w:t>относительно</w:t>
+      </w:r>
+      <w:r>
+        <w:rPr>
+          <w:lang w:val="ru-RU"/>
+        </w:rPr>
+        <w:t xml:space="preserve"> </w:t>
+      </w:r>
+      <w:r>
+        <w:rPr>
+          <w:rFonts w:ascii="Calibri" w:hAnsi="Calibri" w:cs="Calibri"/>
+          <w:lang w:val="ru-RU"/>
+        </w:rPr>
+        <w:t>по</w:t>
+      </w:r>
+      <w:r>
+        <w:rPr>
+          <w:lang w:val="ru-RU"/>
+        </w:rPr>
+        <w:t>токов.</w:t>
+      </w:r>
+    </w:p>
+    <w:p>
+      <w:pPr>
+        <w:rPr>
+          <w:lang w:val="ru-RU"/>
+        </w:rPr>
+      </w:pPr>
+    </w:p>
+    <w:p>
+      <w:pPr>
+        <w:rPr>
+          <w:lang w:val="ru-RU"/>
+        </w:rPr>
+      </w:pPr>
+      <w:r>
+        <w:rPr>
+          <w:b/>
+          <w:lang w:val="ru-RU"/>
+        </w:rPr>
+        <w:t>Транза́кция</w:t>
+      </w:r>
+      <w:r>
+        <w:rPr>
+          <w:lang w:val="ru-RU"/>
+        </w:rPr>
+        <w:t xml:space="preserve"> (англ. transaction, от лат. transactio — соглашение, договор) — минимальная логически осмысленная операция, которая имеет смысл и может быть совершена только полностью.</w:t>
+      </w:r>
+    </w:p>
+    <w:p>
+      <w:pPr>
+        <w:rPr>
+          <w:lang w:val="ru-RU"/>
+        </w:rPr>
+      </w:pPr>
+    </w:p>
+    <w:p>
+      <w:pPr>
+        <w:rPr>
+          <w:lang w:val="ru-RU"/>
+        </w:rPr>
+      </w:pPr>
+      <w:r>
+        <w:rPr>
+          <w:lang w:val="ru-RU"/>
+        </w:rPr>
+        <w:t xml:space="preserve">ACID-транзакции обладают следующими свойствами: </w:t>
+      </w:r>
+    </w:p>
+    <w:p>
+      <w:pPr>
+        <w:pStyle w:val="ListParagraph"/>
+        <w:numPr>
+          <w:ilvl w:val="0"/>
+          <w:numId w:val="13"/>
+        </w:numPr>
+        <w:rPr>
+          <w:lang w:val="ru-RU"/>
+        </w:rPr>
+      </w:pPr>
+      <w:r>
+        <w:rPr>
+          <w:rFonts w:ascii="Calibri" w:hAnsi="Calibri" w:cs="Calibri"/>
+          <w:b/>
+          <w:lang w:val="ru-RU"/>
+        </w:rPr>
+        <w:t>Атомарность</w:t>
+      </w:r>
+      <w:r>
+        <w:rPr>
+          <w:b/>
+          <w:lang w:val="ru-RU"/>
+        </w:rPr>
+        <w:t xml:space="preserve"> (Atomic).</w:t>
+      </w:r>
+      <w:r>
+        <w:rPr>
+          <w:lang w:val="ru-RU"/>
+        </w:rPr>
+        <w:t xml:space="preserve"> </w:t>
+      </w:r>
+      <w:r>
+        <w:rPr>
+          <w:rFonts w:ascii="Calibri" w:hAnsi="Calibri" w:cs="Calibri"/>
+          <w:lang w:val="ru-RU"/>
+        </w:rPr>
+        <w:t>Либо</w:t>
+      </w:r>
+      <w:r>
+        <w:rPr>
+          <w:lang w:val="ru-RU"/>
+        </w:rPr>
+        <w:t xml:space="preserve"> </w:t>
+      </w:r>
+      <w:r>
+        <w:rPr>
+          <w:rFonts w:ascii="Calibri" w:hAnsi="Calibri" w:cs="Calibri"/>
+          <w:lang w:val="ru-RU"/>
+        </w:rPr>
+        <w:t>все</w:t>
+      </w:r>
+      <w:r>
+        <w:rPr>
+          <w:lang w:val="ru-RU"/>
+        </w:rPr>
+        <w:t xml:space="preserve"> </w:t>
+      </w:r>
+      <w:r>
+        <w:rPr>
+          <w:rFonts w:ascii="Calibri" w:hAnsi="Calibri" w:cs="Calibri"/>
+          <w:lang w:val="ru-RU"/>
+        </w:rPr>
+        <w:t>обновления</w:t>
+      </w:r>
+      <w:r>
+        <w:rPr>
+          <w:lang w:val="ru-RU"/>
+        </w:rPr>
+        <w:t xml:space="preserve">, </w:t>
+      </w:r>
+      <w:r>
+        <w:rPr>
+          <w:rFonts w:ascii="Calibri" w:hAnsi="Calibri" w:cs="Calibri"/>
+          <w:lang w:val="ru-RU"/>
+        </w:rPr>
+        <w:t>включенные</w:t>
+      </w:r>
+      <w:r>
+        <w:rPr>
+          <w:lang w:val="ru-RU"/>
+        </w:rPr>
+        <w:t xml:space="preserve"> </w:t>
+      </w:r>
+      <w:r>
+        <w:rPr>
+          <w:rFonts w:ascii="Calibri" w:hAnsi="Calibri" w:cs="Calibri"/>
+          <w:lang w:val="ru-RU"/>
+        </w:rPr>
+        <w:t>в</w:t>
+      </w:r>
+      <w:r>
+        <w:rPr>
+          <w:lang w:val="ru-RU"/>
+        </w:rPr>
+        <w:t xml:space="preserve"> </w:t>
+      </w:r>
+      <w:r>
+        <w:rPr>
+          <w:rFonts w:ascii="Calibri" w:hAnsi="Calibri" w:cs="Calibri"/>
+          <w:lang w:val="ru-RU"/>
+        </w:rPr>
+        <w:t>транзакцию</w:t>
+      </w:r>
+      <w:r>
+        <w:rPr>
+          <w:lang w:val="ru-RU"/>
+        </w:rPr>
+        <w:t xml:space="preserve">, </w:t>
+      </w:r>
+      <w:r>
+        <w:rPr>
+          <w:rFonts w:ascii="Calibri" w:hAnsi="Calibri" w:cs="Calibri"/>
+          <w:lang w:val="ru-RU"/>
+        </w:rPr>
+        <w:t>выполнены</w:t>
+      </w:r>
+      <w:r>
+        <w:rPr>
+          <w:lang w:val="ru-RU"/>
+        </w:rPr>
+        <w:t xml:space="preserve"> </w:t>
+      </w:r>
+      <w:r>
+        <w:rPr>
+          <w:rFonts w:ascii="Calibri" w:hAnsi="Calibri" w:cs="Calibri"/>
+          <w:lang w:val="ru-RU"/>
+        </w:rPr>
+        <w:t>успешно</w:t>
+      </w:r>
+      <w:r>
+        <w:rPr>
+          <w:lang w:val="ru-RU"/>
+        </w:rPr>
+        <w:t xml:space="preserve">, </w:t>
+      </w:r>
+      <w:r>
+        <w:rPr>
+          <w:rFonts w:ascii="Calibri" w:hAnsi="Calibri" w:cs="Calibri"/>
+          <w:lang w:val="ru-RU"/>
+        </w:rPr>
+        <w:t>либо</w:t>
+      </w:r>
+      <w:r>
+        <w:rPr>
+          <w:lang w:val="ru-RU"/>
+        </w:rPr>
+        <w:t xml:space="preserve"> </w:t>
+      </w:r>
+      <w:r>
+        <w:rPr>
+          <w:rFonts w:ascii="Calibri" w:hAnsi="Calibri" w:cs="Calibri"/>
+          <w:lang w:val="ru-RU"/>
+        </w:rPr>
+        <w:t>вообще</w:t>
+      </w:r>
+      <w:r>
+        <w:rPr>
+          <w:lang w:val="ru-RU"/>
+        </w:rPr>
+        <w:t xml:space="preserve"> </w:t>
+      </w:r>
+      <w:r>
+        <w:rPr>
+          <w:rFonts w:ascii="Calibri" w:hAnsi="Calibri" w:cs="Calibri"/>
+          <w:lang w:val="ru-RU"/>
+        </w:rPr>
+        <w:t>не</w:t>
+      </w:r>
+      <w:r>
+        <w:rPr>
+          <w:lang w:val="ru-RU"/>
+        </w:rPr>
+        <w:t xml:space="preserve"> </w:t>
+      </w:r>
+      <w:r>
+        <w:rPr>
+          <w:rFonts w:ascii="Calibri" w:hAnsi="Calibri" w:cs="Calibri"/>
+          <w:lang w:val="ru-RU"/>
+        </w:rPr>
+        <w:t>выполнены</w:t>
+      </w:r>
+      <w:r>
+        <w:rPr>
+          <w:lang w:val="ru-RU"/>
+        </w:rPr>
+        <w:t xml:space="preserve">. </w:t>
+      </w:r>
+      <w:r>
+        <w:rPr>
+          <w:rFonts w:ascii="Calibri" w:hAnsi="Calibri" w:cs="Calibri"/>
+          <w:lang w:val="ru-RU"/>
+        </w:rPr>
+        <w:t>Частичные</w:t>
+      </w:r>
+      <w:r>
+        <w:rPr>
+          <w:lang w:val="ru-RU"/>
+        </w:rPr>
+        <w:t xml:space="preserve"> </w:t>
+      </w:r>
+      <w:r>
+        <w:rPr>
+          <w:rFonts w:ascii="Calibri" w:hAnsi="Calibri" w:cs="Calibri"/>
+          <w:lang w:val="ru-RU"/>
+        </w:rPr>
+        <w:t>обновления</w:t>
+      </w:r>
+      <w:r>
+        <w:rPr>
+          <w:lang w:val="ru-RU"/>
+        </w:rPr>
+        <w:t xml:space="preserve"> </w:t>
+      </w:r>
+      <w:r>
+        <w:rPr>
+          <w:rFonts w:ascii="Calibri" w:hAnsi="Calibri" w:cs="Calibri"/>
+          <w:lang w:val="ru-RU"/>
+        </w:rPr>
+        <w:t>не</w:t>
+      </w:r>
+      <w:r>
+        <w:rPr>
+          <w:lang w:val="ru-RU"/>
+        </w:rPr>
+        <w:t xml:space="preserve"> </w:t>
+      </w:r>
+      <w:r>
+        <w:rPr>
+          <w:rFonts w:ascii="Calibri" w:hAnsi="Calibri" w:cs="Calibri"/>
+          <w:lang w:val="ru-RU"/>
+        </w:rPr>
+        <w:t>допускаются</w:t>
+      </w:r>
+      <w:r>
+        <w:rPr>
+          <w:lang w:val="ru-RU"/>
+        </w:rPr>
+        <w:t xml:space="preserve">. </w:t>
+      </w:r>
+      <w:r>
+        <w:rPr>
+          <w:rFonts w:ascii="Calibri" w:hAnsi="Calibri" w:cs="Calibri"/>
+          <w:lang w:val="ru-RU"/>
+        </w:rPr>
+        <w:t>Например</w:t>
+      </w:r>
+      <w:r>
+        <w:rPr>
+          <w:lang w:val="ru-RU"/>
+        </w:rPr>
+        <w:t xml:space="preserve">, </w:t>
+      </w:r>
+      <w:r>
+        <w:rPr>
+          <w:rFonts w:ascii="Calibri" w:hAnsi="Calibri" w:cs="Calibri"/>
+          <w:lang w:val="ru-RU"/>
+        </w:rPr>
+        <w:t>если</w:t>
+      </w:r>
+      <w:r>
+        <w:rPr>
+          <w:lang w:val="ru-RU"/>
+        </w:rPr>
+        <w:t xml:space="preserve"> </w:t>
+      </w:r>
+      <w:r>
+        <w:rPr>
+          <w:rFonts w:ascii="Calibri" w:hAnsi="Calibri" w:cs="Calibri"/>
+          <w:lang w:val="ru-RU"/>
+        </w:rPr>
+        <w:t>при</w:t>
+      </w:r>
+      <w:r>
+        <w:rPr>
+          <w:lang w:val="ru-RU"/>
+        </w:rPr>
+        <w:t xml:space="preserve"> </w:t>
+      </w:r>
+      <w:r>
+        <w:rPr>
+          <w:rFonts w:ascii="Calibri" w:hAnsi="Calibri" w:cs="Calibri"/>
+          <w:lang w:val="ru-RU"/>
+        </w:rPr>
+        <w:t>переводе</w:t>
+      </w:r>
+      <w:r>
+        <w:rPr>
+          <w:lang w:val="ru-RU"/>
+        </w:rPr>
+        <w:t xml:space="preserve"> </w:t>
+      </w:r>
+      <w:r>
+        <w:rPr>
+          <w:rFonts w:ascii="Calibri" w:hAnsi="Calibri" w:cs="Calibri"/>
+          <w:lang w:val="ru-RU"/>
+        </w:rPr>
+        <w:t>денег</w:t>
+      </w:r>
+      <w:r>
+        <w:rPr>
+          <w:lang w:val="ru-RU"/>
+        </w:rPr>
+        <w:t xml:space="preserve"> </w:t>
+      </w:r>
+      <w:r>
+        <w:rPr>
+          <w:rFonts w:ascii="Calibri" w:hAnsi="Calibri" w:cs="Calibri"/>
+          <w:lang w:val="ru-RU"/>
+        </w:rPr>
+        <w:t>с</w:t>
+      </w:r>
+      <w:r>
+        <w:rPr>
+          <w:lang w:val="ru-RU"/>
+        </w:rPr>
+        <w:t xml:space="preserve"> </w:t>
+      </w:r>
+      <w:r>
+        <w:rPr>
+          <w:rFonts w:ascii="Calibri" w:hAnsi="Calibri" w:cs="Calibri"/>
+          <w:lang w:val="ru-RU"/>
+        </w:rPr>
+        <w:t>одного</w:t>
+      </w:r>
+      <w:r>
+        <w:rPr>
+          <w:lang w:val="ru-RU"/>
+        </w:rPr>
+        <w:t xml:space="preserve"> </w:t>
+      </w:r>
+      <w:r>
+        <w:rPr>
+          <w:rFonts w:ascii="Calibri" w:hAnsi="Calibri" w:cs="Calibri"/>
+          <w:lang w:val="ru-RU"/>
+        </w:rPr>
+        <w:t>банковског</w:t>
+      </w:r>
+      <w:r>
+        <w:rPr>
+          <w:lang w:val="ru-RU"/>
+        </w:rPr>
+        <w:t>о счета на другой дебетование выполнено у</w:t>
+      </w:r>
+      <w:r>
+        <w:rPr>
+          <w:lang w:val="ru-RU"/>
+        </w:rPr>
+        <w:t>спешно, а кредитование заверши</w:t>
+      </w:r>
+      <w:r>
+        <w:rPr>
+          <w:lang w:val="ru-RU"/>
+        </w:rPr>
+        <w:t>лось с ошибкой, то операция дебетования откатывается, чтобы деньги не появлялись из ничего и не уходили в никуда.</w:t>
+      </w:r>
+    </w:p>
+    <w:p>
+      <w:pPr>
+        <w:pStyle w:val="ListParagraph"/>
+        <w:numPr>
+          <w:ilvl w:val="0"/>
+          <w:numId w:val="13"/>
+        </w:numPr>
+        <w:rPr>
+          <w:lang w:val="ru-RU"/>
+        </w:rPr>
+      </w:pPr>
+      <w:r>
+        <w:rPr>
+          <w:b/>
+          <w:lang w:val="ru-RU"/>
+        </w:rPr>
+        <w:t>Непротиворечивость (Consistent).</w:t>
+      </w:r>
+      <w:r>
+        <w:rPr>
+          <w:lang w:val="ru-RU"/>
+        </w:rPr>
+        <w:t xml:space="preserve"> После завершения операции все данные оказываются </w:t>
+      </w:r>
+      <w:r>
+        <w:rPr>
+          <w:lang w:val="ru-RU"/>
+        </w:rPr>
+        <w:t>корректны с точки зрения бизнес</w:t>
+      </w:r>
+      <w:r>
+        <w:rPr>
+          <w:lang w:val="ru-RU"/>
+        </w:rPr>
+        <w:t>правил. Например, в случае перевода денег исходный и конечный счета должны быть допустимы, иначе транзакция отменяется.</w:t>
+      </w:r>
+    </w:p>
+    <w:p>
+      <w:pPr>
+        <w:pStyle w:val="ListParagraph"/>
+        <w:numPr>
+          <w:ilvl w:val="0"/>
+          <w:numId w:val="13"/>
+        </w:numPr>
+        <w:rPr>
+          <w:lang w:val="ru-RU"/>
+        </w:rPr>
+      </w:pPr>
+      <w:r>
+        <w:rPr>
+          <w:b/>
+          <w:lang w:val="ru-RU"/>
+        </w:rPr>
+        <w:lastRenderedPageBreak/>
+        <w:t>Изолированность (Isolated).</w:t>
+      </w:r>
+      <w:r>
+        <w:rPr>
+          <w:lang w:val="ru-RU"/>
+        </w:rPr>
+        <w:t xml:space="preserve"> Во время выполнения опе</w:t>
+      </w:r>
+      <w:r>
+        <w:rPr>
+          <w:lang w:val="ru-RU"/>
+        </w:rPr>
+        <w:t>рации промежу</w:t>
+      </w:r>
+      <w:r>
+        <w:rPr>
+          <w:lang w:val="ru-RU"/>
+        </w:rPr>
+        <w:t>точные результаты обновления не вид</w:t>
+      </w:r>
+      <w:r>
+        <w:rPr>
+          <w:lang w:val="ru-RU"/>
+        </w:rPr>
+        <w:t>ны вне самой транзакции. Напри</w:t>
+      </w:r>
+      <w:r>
+        <w:rPr>
+          <w:lang w:val="ru-RU"/>
+        </w:rPr>
+        <w:t>мер, при переводе денег никакие другие к</w:t>
+      </w:r>
+      <w:r>
+        <w:rPr>
+          <w:lang w:val="ru-RU"/>
+        </w:rPr>
+        <w:t>лиенты не должны видеть частич</w:t>
+      </w:r>
+      <w:r>
+        <w:rPr>
+          <w:lang w:val="ru-RU"/>
+        </w:rPr>
+        <w:t>но обновленных балансов.</w:t>
+      </w:r>
+    </w:p>
+    <w:p>
+      <w:pPr>
+        <w:pStyle w:val="ListParagraph"/>
+        <w:numPr>
+          <w:ilvl w:val="0"/>
+          <w:numId w:val="13"/>
+        </w:numPr>
+        <w:rPr>
+          <w:lang w:val="ru-RU"/>
+        </w:rPr>
+      </w:pPr>
+      <w:r>
+        <w:rPr>
+          <w:b/>
+          <w:lang w:val="ru-RU"/>
+        </w:rPr>
+        <w:t>Долговечность (Durable).</w:t>
+      </w:r>
+      <w:r>
+        <w:rPr>
+          <w:lang w:val="ru-RU"/>
+        </w:rPr>
+        <w:t xml:space="preserve"> После того как транзакция зафиксирована, данные должны быть сохранены так, чтобы н</w:t>
+      </w:r>
+      <w:r>
+        <w:rPr>
+          <w:lang w:val="ru-RU"/>
+        </w:rPr>
+        <w:t>е терялись при последующих сбо</w:t>
+      </w:r>
+      <w:r>
+        <w:rPr>
+          <w:lang w:val="ru-RU"/>
+        </w:rPr>
+        <w:t>ях в системе.</w:t>
+      </w:r>
+    </w:p>
+    <w:p>
+      <w:pPr>
+        <w:rPr>
+          <w:lang w:val="ru-RU"/>
+        </w:rPr>
+      </w:pPr>
+    </w:p>
+    <w:p>
+      <w:pPr>
+        <w:pStyle w:val="Heading1"/>
+        <w:rPr>
+          <w:lang w:val="ru-RU"/>
+        </w:rPr>
+      </w:pPr>
+      <w:r>
+        <w:rPr>
+          <w:lang w:val="ru-RU"/>
+        </w:rPr>
+        <w:t>Глава 7. Размещение</w:t>
+      </w:r>
+    </w:p>
+    <w:p>
+      <w:pPr>
+        <w:rPr>
+          <w:lang w:val="ru-RU"/>
+        </w:rPr>
+      </w:pPr>
+    </w:p>
+    <w:p>
+      <w:pPr>
+        <w:rPr>
+          <w:lang w:val="ru-RU"/>
+        </w:rPr>
+      </w:pPr>
+      <w:r>
+        <w:rPr>
+          <w:b/>
+          <w:lang w:val="ru-RU"/>
+        </w:rPr>
+        <w:t>Владельцем</w:t>
+      </w:r>
+      <w:r>
+        <w:rPr>
+          <w:lang w:val="ru-RU"/>
+        </w:rPr>
+        <w:t xml:space="preserve"> службы называется процесс операционной системы, отвечающий за время ее жизни и необходимый контекст. Он запускает и останавливает службу, а также предоставляет базовые функции управле</w:t>
+      </w:r>
+      <w:r>
+        <w:rPr>
+          <w:lang w:val="ru-RU"/>
+        </w:rPr>
+        <w:t>ния. Помимо этого, владелец по</w:t>
+      </w:r>
+      <w:r>
+        <w:rPr>
+          <w:lang w:val="ru-RU"/>
+        </w:rPr>
+        <w:t xml:space="preserve">чти ничего не знает о </w:t>
+      </w:r>
+      <w:r>
+        <w:rPr>
+          <w:lang w:val="en-US"/>
+        </w:rPr>
+        <w:t>WCF</w:t>
+      </w:r>
+      <w:r>
+        <w:rPr>
+          <w:lang w:val="ru-RU"/>
+        </w:rPr>
+        <w:t>-службе, которая работает в его адресном пространстве.</w:t>
+      </w:r>
+    </w:p>
+    <w:p>
+      <w:pPr>
+        <w:rPr>
+          <w:lang w:val="ru-RU"/>
+        </w:rPr>
+      </w:pPr>
+    </w:p>
+    <w:p>
+      <w:pPr>
+        <w:rPr>
+          <w:b/>
+          <w:lang w:val="ru-RU"/>
+        </w:rPr>
+      </w:pPr>
+      <w:r>
+        <w:rPr>
+          <w:b/>
+          <w:lang w:val="ru-RU"/>
+        </w:rPr>
+        <w:t>Способы размещения служб:</w:t>
+      </w:r>
+    </w:p>
+    <w:p>
+      <w:pPr>
+        <w:pStyle w:val="ListParagraph"/>
+        <w:numPr>
+          <w:ilvl w:val="0"/>
+          <w:numId w:val="14"/>
+        </w:numPr>
+      </w:pPr>
+      <w:r>
+        <w:rPr>
+          <w:lang w:val="en-US"/>
+        </w:rPr>
+        <w:t>Internet Information Services</w:t>
+      </w:r>
+      <w:r>
+        <w:rPr>
+          <w:lang w:val="en-US"/>
+        </w:rPr>
+        <w:t xml:space="preserve"> (IIS)</w:t>
+      </w:r>
+    </w:p>
+    <w:p>
+      <w:pPr>
+        <w:pStyle w:val="ListParagraph"/>
+        <w:numPr>
+          <w:ilvl w:val="0"/>
+          <w:numId w:val="14"/>
+        </w:numPr>
+      </w:pPr>
+      <w:r>
+        <w:rPr>
+          <w:lang w:val="en-US"/>
+        </w:rPr>
+        <w:t>Windows Process Activation Services (WAS)</w:t>
+      </w:r>
+    </w:p>
+    <w:p>
+      <w:pPr>
+        <w:pStyle w:val="ListParagraph"/>
+        <w:numPr>
+          <w:ilvl w:val="0"/>
+          <w:numId w:val="14"/>
+        </w:numPr>
+      </w:pPr>
+      <w:r>
+        <w:t>Service Control Manager (SCM)</w:t>
+      </w:r>
+    </w:p>
+    <w:p>
+      <w:pPr>
+        <w:pStyle w:val="ListParagraph"/>
+        <w:numPr>
+          <w:ilvl w:val="0"/>
+          <w:numId w:val="14"/>
+        </w:numPr>
+      </w:pPr>
+      <w:r>
+        <w:rPr>
+          <w:lang w:val="ru-RU"/>
+        </w:rPr>
+        <w:t>Внутри оконного или консольного приложения</w:t>
+      </w:r>
+    </w:p>
+    <w:p>
+      <w:pPr>
+        <w:rPr>
+          <w:lang w:val="ru-RU"/>
+        </w:rPr>
+      </w:pPr>
+    </w:p>
+    <w:p>
+      <w:pPr>
+        <w:pStyle w:val="Heading1"/>
+        <w:rPr>
+          <w:lang w:val="ru-RU"/>
+        </w:rPr>
+      </w:pPr>
+      <w:r>
+        <w:rPr>
+          <w:lang w:val="ru-RU"/>
+        </w:rPr>
+        <w:t>Глава 8. Безопасность</w:t>
+      </w:r>
+    </w:p>
+    <w:p>
+      <w:pPr>
+        <w:rPr>
+          <w:lang w:val="ru-RU"/>
+        </w:rPr>
+      </w:pPr>
+    </w:p>
+    <w:p>
+      <w:pPr>
+        <w:rPr>
+          <w:lang w:val="ru-RU"/>
+        </w:rPr>
+      </w:pPr>
+      <w:r>
+        <w:rPr>
+          <w:lang w:val="ru-RU"/>
+        </w:rPr>
+        <w:t>Основные составляющие безопасности:</w:t>
+      </w:r>
+    </w:p>
+    <w:p>
+      <w:pPr>
+        <w:pStyle w:val="ListParagraph"/>
+        <w:numPr>
+          <w:ilvl w:val="0"/>
+          <w:numId w:val="16"/>
+        </w:numPr>
+        <w:rPr>
+          <w:lang w:val="ru-RU"/>
+        </w:rPr>
+      </w:pPr>
+      <w:r>
+        <w:rPr>
+          <w:lang w:val="ru-RU"/>
+        </w:rPr>
+        <w:t>Аутентификация</w:t>
+      </w:r>
+    </w:p>
+    <w:p>
+      <w:pPr>
+        <w:pStyle w:val="ListParagraph"/>
+        <w:numPr>
+          <w:ilvl w:val="0"/>
+          <w:numId w:val="16"/>
+        </w:numPr>
+        <w:rPr>
+          <w:lang w:val="ru-RU"/>
+        </w:rPr>
+      </w:pPr>
+      <w:r>
+        <w:rPr>
+          <w:lang w:val="ru-RU"/>
+        </w:rPr>
+        <w:t>Авторизация</w:t>
+      </w:r>
+    </w:p>
+    <w:p>
+      <w:pPr>
+        <w:pStyle w:val="ListParagraph"/>
+        <w:numPr>
+          <w:ilvl w:val="0"/>
+          <w:numId w:val="16"/>
+        </w:numPr>
+        <w:rPr>
+          <w:lang w:val="ru-RU"/>
+        </w:rPr>
+      </w:pPr>
+      <w:r>
+        <w:rPr>
+          <w:lang w:val="ru-RU"/>
+        </w:rPr>
+        <w:t xml:space="preserve">Конфиденциальность </w:t>
+      </w:r>
+    </w:p>
+    <w:p>
+      <w:pPr>
+        <w:pStyle w:val="ListParagraph"/>
+        <w:numPr>
+          <w:ilvl w:val="0"/>
+          <w:numId w:val="16"/>
+        </w:numPr>
+        <w:rPr>
+          <w:lang w:val="ru-RU"/>
+        </w:rPr>
+      </w:pPr>
+      <w:r>
+        <w:rPr>
+          <w:lang w:val="ru-RU"/>
+        </w:rPr>
+        <w:t>Целостность</w:t>
+      </w:r>
+    </w:p>
+    <w:p>
+      <w:pPr>
+        <w:rPr>
+          <w:b/>
+          <w:lang w:val="ru-RU"/>
+        </w:rPr>
+      </w:pPr>
+    </w:p>
+    <w:p>
+      <w:pPr>
+        <w:rPr>
+          <w:lang w:val="ru-RU"/>
+        </w:rPr>
+      </w:pPr>
+      <w:r>
+        <w:rPr>
+          <w:b/>
+          <w:lang w:val="ru-RU"/>
+        </w:rPr>
+        <w:t>Аутентифика́ция</w:t>
+      </w:r>
+      <w:r>
+        <w:rPr>
+          <w:lang w:val="ru-RU"/>
+        </w:rPr>
+        <w:t xml:space="preserve"> (англ. authentication от греческого : αὐθεντικός authentikos, "реальный, подлинный, " от αὐθέντης authentes, «автор») — процедура проверки подлинности, например:</w:t>
+      </w:r>
+    </w:p>
+    <w:p>
+      <w:pPr>
+        <w:pStyle w:val="ListParagraph"/>
+        <w:numPr>
+          <w:ilvl w:val="0"/>
+          <w:numId w:val="15"/>
+        </w:numPr>
+        <w:rPr>
+          <w:lang w:val="ru-RU"/>
+        </w:rPr>
+      </w:pPr>
+      <w:r>
+        <w:rPr>
+          <w:lang w:val="ru-RU"/>
+        </w:rPr>
+        <w:t>проверка подлинности пользователя путём сравнения введённого им пароля с паролем, сохранённым в базе данных пользователей;</w:t>
+      </w:r>
+    </w:p>
+    <w:p>
+      <w:pPr>
+        <w:pStyle w:val="ListParagraph"/>
+        <w:numPr>
+          <w:ilvl w:val="0"/>
+          <w:numId w:val="15"/>
+        </w:numPr>
+        <w:rPr>
+          <w:lang w:val="ru-RU"/>
+        </w:rPr>
+      </w:pPr>
+      <w:r>
+        <w:rPr>
+          <w:lang w:val="ru-RU"/>
+        </w:rPr>
+        <w:t>подтверждение подлинности электронного письма путём проверки цифровой подписи письма по открытому ключу отправителя;</w:t>
+      </w:r>
+    </w:p>
+    <w:p>
+      <w:pPr>
+        <w:pStyle w:val="ListParagraph"/>
+        <w:numPr>
+          <w:ilvl w:val="0"/>
+          <w:numId w:val="15"/>
+        </w:numPr>
+        <w:rPr>
+          <w:lang w:val="ru-RU"/>
+        </w:rPr>
+      </w:pPr>
+      <w:r>
+        <w:rPr>
+          <w:lang w:val="ru-RU"/>
+        </w:rPr>
+        <w:t>проверка контрольной суммы файла на соответствие сумме, заявленной автором этого файла.</w:t>
+      </w:r>
+    </w:p>
+    <w:p>
+      <w:pPr>
+        <w:rPr>
+          <w:lang w:val="ru-RU"/>
+        </w:rPr>
+      </w:pPr>
+      <w:r>
+        <w:rPr>
+          <w:b/>
+          <w:lang w:val="ru-RU"/>
+        </w:rPr>
+        <w:t>Авториза́ция</w:t>
+      </w:r>
+      <w:r>
+        <w:rPr>
+          <w:lang w:val="ru-RU"/>
+        </w:rPr>
+        <w:t xml:space="preserve"> (англ. authorization — разрешение, уполномочивание) — предоставление определённому лицу или группе лиц прав на выполнение определённых действий; а также процесс проверки (подтверждения) данных прав при по</w:t>
+      </w:r>
+      <w:r>
+        <w:rPr>
+          <w:lang w:val="ru-RU"/>
+        </w:rPr>
+        <w:t>пытке выполнения этих действий.</w:t>
+      </w:r>
+    </w:p>
+    <w:p>
+      <w:pPr>
+        <w:rPr>
+          <w:lang w:val="ru-RU"/>
+        </w:rPr>
+      </w:pPr>
+    </w:p>
+    <w:p>
+      <w:pPr>
+        <w:rPr>
+          <w:lang w:val="ru-RU"/>
+        </w:rPr>
+      </w:pPr>
+      <w:r>
+        <w:rPr>
+          <w:lang w:val="ru-RU"/>
+        </w:rPr>
+        <w:t xml:space="preserve">Под </w:t>
+      </w:r>
+      <w:r>
+        <w:rPr>
+          <w:b/>
+          <w:lang w:val="ru-RU"/>
+        </w:rPr>
+        <w:t>конфиденциальностью</w:t>
+      </w:r>
+      <w:r>
+        <w:rPr>
+          <w:lang w:val="ru-RU"/>
+        </w:rPr>
+        <w:t xml:space="preserve"> понимается механизм, предотвращающий чтение информации, которой обмениваются клиент и служба, посторонними лицами. Обычно это достигается за счет шифрования, и WCF пре</w:t>
+      </w:r>
+      <w:r>
+        <w:rPr>
+          <w:lang w:val="ru-RU"/>
+        </w:rPr>
+        <w:t> доставляет для этого разнообразные средства.</w:t>
+      </w:r>
+    </w:p>
+    <w:p>
+      <w:pPr>
+        <w:rPr>
+          <w:lang w:val="ru-RU"/>
+        </w:rPr>
+      </w:pPr>
+    </w:p>
+    <w:p>
+      <w:pPr>
+        <w:rPr>
+          <w:lang w:val="ru-RU"/>
+        </w:rPr>
+      </w:pPr>
+      <w:r>
+        <w:rPr>
+          <w:b/>
+          <w:lang w:val="ru-RU"/>
+        </w:rPr>
+        <w:t>Целостность</w:t>
+      </w:r>
+      <w:r>
+        <w:rPr>
+          <w:lang w:val="ru-RU"/>
+        </w:rPr>
+        <w:t xml:space="preserve"> – </w:t>
+      </w:r>
+      <w:r>
+        <w:rPr>
+          <w:lang w:val="ru-RU"/>
+        </w:rPr>
+        <w:t>механизм который гарантирует</w:t>
+      </w:r>
+      <w:r>
+        <w:rPr>
+          <w:lang w:val="ru-RU"/>
+        </w:rPr>
+        <w:t>ь, что сообщение не было изменено в процессе передачи от клиента службе и наоборот. Обычно, чтобы добиться этого,</w:t>
+      </w:r>
+      <w:r>
+        <w:rPr>
+          <w:lang w:val="ru-RU"/>
+        </w:rPr>
+        <w:t xml:space="preserve"> отправитель включает в сооб</w:t>
+      </w:r>
+      <w:r>
+        <w:rPr>
+          <w:lang w:val="ru-RU"/>
+        </w:rPr>
+        <w:t>щение цифровую подпись или подписанную свертку сообщения (дайджест), а получатель проверяет подпись, сверяя ее с содержимым полученного сообщения. Если результат вычисления подписи на стороне получателя не совпадает со значением, которое пришло в составе сообщения, сообщение надлежит отбросить. Отметим, что целостность можно обеспечить даже тогда, когда конфиденциальность не нужна. Иногда допустимо посылать информацию в открытом виде при условии, что получатель способен проверить ее неизменность с помощью цифровой подписи</w:t>
+      </w:r>
+    </w:p>
+    <w:p>
+      <w:pPr>
+        <w:rPr>
+          <w:lang w:val="ru-RU"/>
+        </w:rPr>
+      </w:pPr>
+    </w:p>
+    <w:p>
+      <w:pPr>
+        <w:rPr>
+          <w:lang w:val="ru-RU"/>
+        </w:rPr>
+      </w:pPr>
+      <w:r>
+        <w:rPr>
+          <w:lang w:val="ru-RU"/>
+        </w:rPr>
+        <w:t>Категории безопасности:</w:t>
+      </w:r>
+    </w:p>
+    <w:p>
+      <w:pPr>
+        <w:pStyle w:val="ListParagraph"/>
+        <w:numPr>
+          <w:ilvl w:val="0"/>
+          <w:numId w:val="17"/>
+        </w:numPr>
+        <w:rPr>
+          <w:lang w:val="ru-RU"/>
+        </w:rPr>
+      </w:pPr>
+      <w:r>
+        <w:rPr>
+          <w:b/>
+          <w:lang w:val="ru-RU"/>
+        </w:rPr>
+        <w:t>Безопасность на уровне транспорта.</w:t>
+      </w:r>
+      <w:r>
+        <w:rPr>
+          <w:lang w:val="ru-RU"/>
+        </w:rPr>
+        <w:t xml:space="preserve"> Защи</w:t>
+      </w:r>
+      <w:r>
+        <w:rPr>
+          <w:lang w:val="ru-RU"/>
+        </w:rPr>
+        <w:t>та данных при передаче по сети, о</w:t>
+      </w:r>
+      <w:r>
+        <w:rPr>
+          <w:lang w:val="ru-RU"/>
+        </w:rPr>
+        <w:t>беспе</w:t>
+      </w:r>
+      <w:r>
+        <w:rPr>
+          <w:lang w:val="ru-RU"/>
+        </w:rPr>
+        <w:t>чивает защиту отправляемых дан</w:t>
+      </w:r>
+      <w:r>
+        <w:rPr>
+          <w:lang w:val="ru-RU"/>
+        </w:rPr>
+        <w:t>ных безотносительно к их содержимому. Обычно для этой цели применяют протокол Secure Sockets Layer (SSL), с помощью которого шифруются и подписываются пакеты, передаваемые по протоколу HTTPS.</w:t>
+      </w:r>
+      <w:r>
+        <w:rPr>
+          <w:lang w:val="ru-RU"/>
+        </w:rPr>
+        <w:t xml:space="preserve"> Если в сети имеется дополнительные узлы то нельзя быть уверенным в том что соединение будет безопасно на всех участках сети. При использовании сертификатов необходимо их </w:t>
+      </w:r>
+      <w:r>
+        <w:rPr>
+          <w:lang w:val="ru-RU"/>
+        </w:rPr>
+        <w:t xml:space="preserve">регистрировать </w:t>
       </w:r>
       <w:bookmarkStart w:id="0" w:name="_GoBack"/>
       <w:bookmarkEnd w:id="0"/>
+      <w:r>
+        <w:rPr>
+          <w:lang w:val="ru-RU"/>
+        </w:rPr>
+        <w:t>в системе.</w:t>
+      </w:r>
+    </w:p>
+    <w:p>
+      <w:pPr>
+        <w:pStyle w:val="ListParagraph"/>
+        <w:numPr>
+          <w:ilvl w:val="0"/>
+          <w:numId w:val="17"/>
+        </w:numPr>
+        <w:rPr>
+          <w:lang w:val="ru-RU"/>
+        </w:rPr>
+      </w:pPr>
+      <w:r>
+        <w:rPr>
+          <w:b/>
+          <w:lang w:val="ru-RU"/>
+        </w:rPr>
+        <w:t>Безопасность на уровне сообщения.</w:t>
+      </w:r>
+      <w:r>
+        <w:rPr>
+          <w:lang w:val="ru-RU"/>
+        </w:rPr>
+        <w:t xml:space="preserve"> </w:t>
+      </w:r>
+      <w:r>
+        <w:rPr>
+          <w:lang w:val="ru-RU"/>
+        </w:rPr>
+        <w:t>С</w:t>
+      </w:r>
+      <w:r>
+        <w:rPr>
+          <w:lang w:val="ru-RU"/>
+        </w:rPr>
+        <w:t>пособ защиты самого сообщения вне зависимости от механизма его транспортировки.</w:t>
+      </w:r>
+    </w:p>
+    <w:p>
+      <w:pPr>
+        <w:rPr>
+          <w:lang w:val="ru-RU"/>
+        </w:rPr>
+      </w:pPr>
+    </w:p>
+    <w:p>
+      <w:pPr>
+        <w:rPr>
+          <w:lang w:val="ru-RU"/>
+        </w:rPr>
+      </w:pPr>
+      <w:r>
+        <w:rPr>
+          <w:b/>
+          <w:lang w:val="ru-RU"/>
+        </w:rPr>
+        <w:t>Сертификаты</w:t>
+      </w:r>
+      <w:r>
+        <w:rPr>
+          <w:lang w:val="ru-RU"/>
+        </w:rPr>
+        <w:t xml:space="preserve"> и представляемые с их помощью утверждения – это безопасный универсальный метод доказательства подлинности</w:t>
+      </w:r>
+    </w:p>
+    <w:p>
+      <w:pPr>
+        <w:rPr>
+          <w:lang w:val="ru-RU"/>
+        </w:rPr>
+      </w:pPr>
+    </w:p>
+    <w:p>
+      <w:pPr>
+        <w:rPr>
+          <w:lang w:val="ru-RU"/>
+        </w:rPr>
+      </w:pPr>
+      <w:r>
+        <w:rPr>
+          <w:lang w:val="ru-RU"/>
+        </w:rPr>
+        <w:t xml:space="preserve">Законспектировать моменты шифрования на транспортном уровне и на уровне сообщений. Так же выделить разницу, приэмущества и недостатки. </w:t>
+      </w:r>
+    </w:p>
+    <w:p>
+      <w:pPr>
+        <w:rPr>
+          <w:lang w:val="ru-RU"/>
+        </w:rPr>
+      </w:pPr>
+    </w:p>
+    <w:p>
+      <w:pPr>
+        <w:rPr>
+          <w:lang w:val="ru-RU"/>
+        </w:rPr>
+      </w:pPr>
+      <w:r>
+        <w:rPr>
+          <w:lang w:val="ru-RU"/>
+        </w:rPr>
+        <w:t xml:space="preserve">Дать кракткость по </w:t>
+      </w:r>
+      <w:r>
+        <w:rPr>
+          <w:lang w:val="ru-RU"/>
+        </w:rPr>
+        <w:t>в сетях Интранет и Интернет</w:t>
+      </w:r>
+    </w:p>
+    <w:p>
+      <w:pPr>
+        <w:rPr>
+          <w:lang w:val="ru-RU"/>
+        </w:rPr>
+      </w:pPr>
+    </w:p>
+    <w:p>
+      <w:pPr>
+        <w:rPr>
+          <w:b/>
+          <w:lang w:val="ru-RU"/>
+        </w:rPr>
+      </w:pPr>
+      <w:r>
+        <w:rPr>
+          <w:lang w:val="ru-RU"/>
+        </w:rPr>
+        <w:t>Написать примера аудита – и вообще понять зачем оно ножуно. В конуце главы это говнецо</w:t>
+      </w:r>
     </w:p>
     <w:sectPr>
       <w:pgSz w:w="11906" w:h="16838"/>
@@ -4267,6 +7123,345 @@
     </w:lvl>
   </w:abstractNum>
   <w:abstractNum w:abstractNumId="1">
+    <w:nsid w:val="1063614E"/>
+    <w:multiLevelType w:val="hybridMultilevel"/>
+    <w:tmpl w:val="5F5E307C"/>
+    <w:lvl w:ilvl="0" w:tplc="08090001">
+      <w:start w:val="1"/>
+      <w:numFmt w:val="bullet"/>
+      <w:lvlText w:val=""/>
+      <w:lvlJc w:val="left"/>
+      <w:pPr>
+        <w:ind w:left="720" w:hanging="360"/>
+      </w:pPr>
+      <w:rPr>
+        <w:rFonts w:ascii="Symbol" w:hAnsi="Symbol" w:hint="default"/>
+      </w:rPr>
+    </w:lvl>
+    <w:lvl w:ilvl="1" w:tplc="08090003" w:tentative="1">
+      <w:start w:val="1"/>
+      <w:numFmt w:val="bullet"/>
+      <w:lvlText w:val="o"/>
+      <w:lvlJc w:val="left"/>
+      <w:pPr>
+        <w:ind w:left="1440" w:hanging="360"/>
+      </w:pPr>
+      <w:rPr>
+        <w:rFonts w:ascii="Courier New" w:hAnsi="Courier New" w:cs="Courier New" w:hint="default"/>
+      </w:rPr>
+    </w:lvl>
+    <w:lvl w:ilvl="2" w:tplc="08090005" w:tentative="1">
+      <w:start w:val="1"/>
+      <w:numFmt w:val="bullet"/>
+      <w:lvlText w:val=""/>
+      <w:lvlJc w:val="left"/>
+      <w:pPr>
+        <w:ind w:left="2160" w:hanging="360"/>
+      </w:pPr>
+      <w:rPr>
+        <w:rFonts w:ascii="Wingdings" w:hAnsi="Wingdings" w:hint="default"/>
+      </w:rPr>
+    </w:lvl>
+    <w:lvl w:ilvl="3" w:tplc="08090001" w:tentative="1">
+      <w:start w:val="1"/>
+      <w:numFmt w:val="bullet"/>
+      <w:lvlText w:val=""/>
+      <w:lvlJc w:val="left"/>
+      <w:pPr>
+        <w:ind w:left="2880" w:hanging="360"/>
+      </w:pPr>
+      <w:rPr>
+        <w:rFonts w:ascii="Symbol" w:hAnsi="Symbol" w:hint="default"/>
+      </w:rPr>
+    </w:lvl>
+    <w:lvl w:ilvl="4" w:tplc="08090003" w:tentative="1">
+      <w:start w:val="1"/>
+      <w:numFmt w:val="bullet"/>
+      <w:lvlText w:val="o"/>
+      <w:lvlJc w:val="left"/>
+      <w:pPr>
+        <w:ind w:left="3600" w:hanging="360"/>
+      </w:pPr>
+      <w:rPr>
+        <w:rFonts w:ascii="Courier New" w:hAnsi="Courier New" w:cs="Courier New" w:hint="default"/>
+      </w:rPr>
+    </w:lvl>
+    <w:lvl w:ilvl="5" w:tplc="08090005" w:tentative="1">
+      <w:start w:val="1"/>
+      <w:numFmt w:val="bullet"/>
+      <w:lvlText w:val=""/>
+      <w:lvlJc w:val="left"/>
+      <w:pPr>
+        <w:ind w:left="4320" w:hanging="360"/>
+      </w:pPr>
+      <w:rPr>
+        <w:rFonts w:ascii="Wingdings" w:hAnsi="Wingdings" w:hint="default"/>
+      </w:rPr>
+    </w:lvl>
+    <w:lvl w:ilvl="6" w:tplc="08090001" w:tentative="1">
+      <w:start w:val="1"/>
+      <w:numFmt w:val="bullet"/>
+      <w:lvlText w:val=""/>
+      <w:lvlJc w:val="left"/>
+      <w:pPr>
+        <w:ind w:left="5040" w:hanging="360"/>
+      </w:pPr>
+      <w:rPr>
+        <w:rFonts w:ascii="Symbol" w:hAnsi="Symbol" w:hint="default"/>
+      </w:rPr>
+    </w:lvl>
+    <w:lvl w:ilvl="7" w:tplc="08090003" w:tentative="1">
+      <w:start w:val="1"/>
+      <w:numFmt w:val="bullet"/>
+      <w:lvlText w:val="o"/>
+      <w:lvlJc w:val="left"/>
+      <w:pPr>
+        <w:ind w:left="5760" w:hanging="360"/>
+      </w:pPr>
+      <w:rPr>
+        <w:rFonts w:ascii="Courier New" w:hAnsi="Courier New" w:cs="Courier New" w:hint="default"/>
+      </w:rPr>
+    </w:lvl>
+    <w:lvl w:ilvl="8" w:tplc="08090005" w:tentative="1">
+      <w:start w:val="1"/>
+      <w:numFmt w:val="bullet"/>
+      <w:lvlText w:val=""/>
+      <w:lvlJc w:val="left"/>
+      <w:pPr>
+        <w:ind w:left="6480" w:hanging="360"/>
+      </w:pPr>
+      <w:rPr>
+        <w:rFonts w:ascii="Wingdings" w:hAnsi="Wingdings" w:hint="default"/>
+      </w:rPr>
+    </w:lvl>
+  </w:abstractNum>
+  <w:abstractNum w:abstractNumId="2">
+    <w:nsid w:val="11CB5E8D"/>
+    <w:multiLevelType w:val="hybridMultilevel"/>
+    <w:tmpl w:val="811EBE7A"/>
+    <w:lvl w:ilvl="0" w:tplc="08090001">
+      <w:start w:val="1"/>
+      <w:numFmt w:val="bullet"/>
+      <w:lvlText w:val=""/>
+      <w:lvlJc w:val="left"/>
+      <w:pPr>
+        <w:ind w:left="720" w:hanging="360"/>
+      </w:pPr>
+      <w:rPr>
+        <w:rFonts w:ascii="Symbol" w:hAnsi="Symbol" w:hint="default"/>
+      </w:rPr>
+    </w:lvl>
+    <w:lvl w:ilvl="1" w:tplc="08090003" w:tentative="1">
+      <w:start w:val="1"/>
+      <w:numFmt w:val="bullet"/>
+      <w:lvlText w:val="o"/>
+      <w:lvlJc w:val="left"/>
+      <w:pPr>
+        <w:ind w:left="1440" w:hanging="360"/>
+      </w:pPr>
+      <w:rPr>
+        <w:rFonts w:ascii="Courier New" w:hAnsi="Courier New" w:cs="Courier New" w:hint="default"/>
+      </w:rPr>
+    </w:lvl>
+    <w:lvl w:ilvl="2" w:tplc="08090005" w:tentative="1">
+      <w:start w:val="1"/>
+      <w:numFmt w:val="bullet"/>
+      <w:lvlText w:val=""/>
+      <w:lvlJc w:val="left"/>
+      <w:pPr>
+        <w:ind w:left="2160" w:hanging="360"/>
+      </w:pPr>
+      <w:rPr>
+        <w:rFonts w:ascii="Wingdings" w:hAnsi="Wingdings" w:hint="default"/>
+      </w:rPr>
+    </w:lvl>
+    <w:lvl w:ilvl="3" w:tplc="08090001" w:tentative="1">
+      <w:start w:val="1"/>
+      <w:numFmt w:val="bullet"/>
+      <w:lvlText w:val=""/>
+      <w:lvlJc w:val="left"/>
+      <w:pPr>
+        <w:ind w:left="2880" w:hanging="360"/>
+      </w:pPr>
+      <w:rPr>
+        <w:rFonts w:ascii="Symbol" w:hAnsi="Symbol" w:hint="default"/>
+      </w:rPr>
+    </w:lvl>
+    <w:lvl w:ilvl="4" w:tplc="08090003" w:tentative="1">
+      <w:start w:val="1"/>
+      <w:numFmt w:val="bullet"/>
+      <w:lvlText w:val="o"/>
+      <w:lvlJc w:val="left"/>
+      <w:pPr>
+        <w:ind w:left="3600" w:hanging="360"/>
+      </w:pPr>
+      <w:rPr>
+        <w:rFonts w:ascii="Courier New" w:hAnsi="Courier New" w:cs="Courier New" w:hint="default"/>
+      </w:rPr>
+    </w:lvl>
+    <w:lvl w:ilvl="5" w:tplc="08090005" w:tentative="1">
+      <w:start w:val="1"/>
+      <w:numFmt w:val="bullet"/>
+      <w:lvlText w:val=""/>
+      <w:lvlJc w:val="left"/>
+      <w:pPr>
+        <w:ind w:left="4320" w:hanging="360"/>
+      </w:pPr>
+      <w:rPr>
+        <w:rFonts w:ascii="Wingdings" w:hAnsi="Wingdings" w:hint="default"/>
+      </w:rPr>
+    </w:lvl>
+    <w:lvl w:ilvl="6" w:tplc="08090001" w:tentative="1">
+      <w:start w:val="1"/>
+      <w:numFmt w:val="bullet"/>
+      <w:lvlText w:val=""/>
+      <w:lvlJc w:val="left"/>
+      <w:pPr>
+        <w:ind w:left="5040" w:hanging="360"/>
+      </w:pPr>
+      <w:rPr>
+        <w:rFonts w:ascii="Symbol" w:hAnsi="Symbol" w:hint="default"/>
+      </w:rPr>
+    </w:lvl>
+    <w:lvl w:ilvl="7" w:tplc="08090003" w:tentative="1">
+      <w:start w:val="1"/>
+      <w:numFmt w:val="bullet"/>
+      <w:lvlText w:val="o"/>
+      <w:lvlJc w:val="left"/>
+      <w:pPr>
+        <w:ind w:left="5760" w:hanging="360"/>
+      </w:pPr>
+      <w:rPr>
+        <w:rFonts w:ascii="Courier New" w:hAnsi="Courier New" w:cs="Courier New" w:hint="default"/>
+      </w:rPr>
+    </w:lvl>
+    <w:lvl w:ilvl="8" w:tplc="08090005" w:tentative="1">
+      <w:start w:val="1"/>
+      <w:numFmt w:val="bullet"/>
+      <w:lvlText w:val=""/>
+      <w:lvlJc w:val="left"/>
+      <w:pPr>
+        <w:ind w:left="6480" w:hanging="360"/>
+      </w:pPr>
+      <w:rPr>
+        <w:rFonts w:ascii="Wingdings" w:hAnsi="Wingdings" w:hint="default"/>
+      </w:rPr>
+    </w:lvl>
+  </w:abstractNum>
+  <w:abstractNum w:abstractNumId="3">
+    <w:nsid w:val="2E117DC6"/>
+    <w:multiLevelType w:val="hybridMultilevel"/>
+    <w:tmpl w:val="CC405758"/>
+    <w:lvl w:ilvl="0" w:tplc="08090001">
+      <w:start w:val="1"/>
+      <w:numFmt w:val="bullet"/>
+      <w:lvlText w:val=""/>
+      <w:lvlJc w:val="left"/>
+      <w:pPr>
+        <w:ind w:left="720" w:hanging="360"/>
+      </w:pPr>
+      <w:rPr>
+        <w:rFonts w:ascii="Symbol" w:hAnsi="Symbol" w:hint="default"/>
+      </w:rPr>
+    </w:lvl>
+    <w:lvl w:ilvl="1" w:tplc="08090003" w:tentative="1">
+      <w:start w:val="1"/>
+      <w:numFmt w:val="bullet"/>
+      <w:lvlText w:val="o"/>
+      <w:lvlJc w:val="left"/>
+      <w:pPr>
+        <w:ind w:left="1440" w:hanging="360"/>
+      </w:pPr>
+      <w:rPr>
+        <w:rFonts w:ascii="Courier New" w:hAnsi="Courier New" w:cs="Courier New" w:hint="default"/>
+      </w:rPr>
+    </w:lvl>
+    <w:lvl w:ilvl="2" w:tplc="08090005" w:tentative="1">
+      <w:start w:val="1"/>
+      <w:numFmt w:val="bullet"/>
+      <w:lvlText w:val=""/>
+      <w:lvlJc w:val="left"/>
+      <w:pPr>
+        <w:ind w:left="2160" w:hanging="360"/>
+      </w:pPr>
+      <w:rPr>
+        <w:rFonts w:ascii="Wingdings" w:hAnsi="Wingdings" w:hint="default"/>
+      </w:rPr>
+    </w:lvl>
+    <w:lvl w:ilvl="3" w:tplc="08090001" w:tentative="1">
+      <w:start w:val="1"/>
+      <w:numFmt w:val="bullet"/>
+      <w:lvlText w:val=""/>
+      <w:lvlJc w:val="left"/>
+      <w:pPr>
+        <w:ind w:left="2880" w:hanging="360"/>
+      </w:pPr>
+      <w:rPr>
+        <w:rFonts w:ascii="Symbol" w:hAnsi="Symbol" w:hint="default"/>
+      </w:rPr>
+    </w:lvl>
+    <w:lvl w:ilvl="4" w:tplc="08090003" w:tentative="1">
+      <w:start w:val="1"/>
+      <w:numFmt w:val="bullet"/>
+      <w:lvlText w:val="o"/>
+      <w:lvlJc w:val="left"/>
+      <w:pPr>
+        <w:ind w:left="3600" w:hanging="360"/>
+      </w:pPr>
+      <w:rPr>
+        <w:rFonts w:ascii="Courier New" w:hAnsi="Courier New" w:cs="Courier New" w:hint="default"/>
+      </w:rPr>
+    </w:lvl>
+    <w:lvl w:ilvl="5" w:tplc="08090005" w:tentative="1">
+      <w:start w:val="1"/>
+      <w:numFmt w:val="bullet"/>
+      <w:lvlText w:val=""/>
+      <w:lvlJc w:val="left"/>
+      <w:pPr>
+        <w:ind w:left="4320" w:hanging="360"/>
+      </w:pPr>
+      <w:rPr>
+        <w:rFonts w:ascii="Wingdings" w:hAnsi="Wingdings" w:hint="default"/>
+      </w:rPr>
+    </w:lvl>
+    <w:lvl w:ilvl="6" w:tplc="08090001" w:tentative="1">
+      <w:start w:val="1"/>
+      <w:numFmt w:val="bullet"/>
+      <w:lvlText w:val=""/>
+      <w:lvlJc w:val="left"/>
+      <w:pPr>
+        <w:ind w:left="5040" w:hanging="360"/>
+      </w:pPr>
+      <w:rPr>
+        <w:rFonts w:ascii="Symbol" w:hAnsi="Symbol" w:hint="default"/>
+      </w:rPr>
+    </w:lvl>
+    <w:lvl w:ilvl="7" w:tplc="08090003" w:tentative="1">
+      <w:start w:val="1"/>
+      <w:numFmt w:val="bullet"/>
+      <w:lvlText w:val="o"/>
+      <w:lvlJc w:val="left"/>
+      <w:pPr>
+        <w:ind w:left="5760" w:hanging="360"/>
+      </w:pPr>
+      <w:rPr>
+        <w:rFonts w:ascii="Courier New" w:hAnsi="Courier New" w:cs="Courier New" w:hint="default"/>
+      </w:rPr>
+    </w:lvl>
+    <w:lvl w:ilvl="8" w:tplc="08090005" w:tentative="1">
+      <w:start w:val="1"/>
+      <w:numFmt w:val="bullet"/>
+      <w:lvlText w:val=""/>
+      <w:lvlJc w:val="left"/>
+      <w:pPr>
+        <w:ind w:left="6480" w:hanging="360"/>
+      </w:pPr>
+      <w:rPr>
+        <w:rFonts w:ascii="Wingdings" w:hAnsi="Wingdings" w:hint="default"/>
+      </w:rPr>
+    </w:lvl>
+  </w:abstractNum>
+  <w:abstractNum w:abstractNumId="4">
     <w:nsid w:val="2FB61BB5"/>
     <w:multiLevelType w:val="hybridMultilevel"/>
     <w:tmpl w:val="3D987E10"/>
@@ -4379,7 +7574,7 @@
       </w:rPr>
     </w:lvl>
   </w:abstractNum>
-  <w:abstractNum w:abstractNumId="2">
+  <w:abstractNum w:abstractNumId="5">
     <w:nsid w:val="35FE0FE1"/>
     <w:multiLevelType w:val="hybridMultilevel"/>
     <w:tmpl w:val="9B68842A"/>
@@ -4492,7 +7687,120 @@
       </w:rPr>
     </w:lvl>
   </w:abstractNum>
-  <w:abstractNum w:abstractNumId="3">
+  <w:abstractNum w:abstractNumId="6">
+    <w:nsid w:val="3E383E2B"/>
+    <w:multiLevelType w:val="hybridMultilevel"/>
+    <w:tmpl w:val="6F50E2D2"/>
+    <w:lvl w:ilvl="0" w:tplc="08090001">
+      <w:start w:val="1"/>
+      <w:numFmt w:val="bullet"/>
+      <w:lvlText w:val=""/>
+      <w:lvlJc w:val="left"/>
+      <w:pPr>
+        <w:ind w:left="720" w:hanging="360"/>
+      </w:pPr>
+      <w:rPr>
+        <w:rFonts w:ascii="Symbol" w:hAnsi="Symbol" w:hint="default"/>
+      </w:rPr>
+    </w:lvl>
+    <w:lvl w:ilvl="1" w:tplc="08090003" w:tentative="1">
+      <w:start w:val="1"/>
+      <w:numFmt w:val="bullet"/>
+      <w:lvlText w:val="o"/>
+      <w:lvlJc w:val="left"/>
+      <w:pPr>
+        <w:ind w:left="1440" w:hanging="360"/>
+      </w:pPr>
+      <w:rPr>
+        <w:rFonts w:ascii="Courier New" w:hAnsi="Courier New" w:cs="Courier New" w:hint="default"/>
+      </w:rPr>
+    </w:lvl>
+    <w:lvl w:ilvl="2" w:tplc="08090005" w:tentative="1">
+      <w:start w:val="1"/>
+      <w:numFmt w:val="bullet"/>
+      <w:lvlText w:val=""/>
+      <w:lvlJc w:val="left"/>
+      <w:pPr>
+        <w:ind w:left="2160" w:hanging="360"/>
+      </w:pPr>
+      <w:rPr>
+        <w:rFonts w:ascii="Wingdings" w:hAnsi="Wingdings" w:hint="default"/>
+      </w:rPr>
+    </w:lvl>
+    <w:lvl w:ilvl="3" w:tplc="08090001" w:tentative="1">
+      <w:start w:val="1"/>
+      <w:numFmt w:val="bullet"/>
+      <w:lvlText w:val=""/>
+      <w:lvlJc w:val="left"/>
+      <w:pPr>
+        <w:ind w:left="2880" w:hanging="360"/>
+      </w:pPr>
+      <w:rPr>
+        <w:rFonts w:ascii="Symbol" w:hAnsi="Symbol" w:hint="default"/>
+      </w:rPr>
+    </w:lvl>
+    <w:lvl w:ilvl="4" w:tplc="08090003" w:tentative="1">
+      <w:start w:val="1"/>
+      <w:numFmt w:val="bullet"/>
+      <w:lvlText w:val="o"/>
+      <w:lvlJc w:val="left"/>
+      <w:pPr>
+        <w:ind w:left="3600" w:hanging="360"/>
+      </w:pPr>
+      <w:rPr>
+        <w:rFonts w:ascii="Courier New" w:hAnsi="Courier New" w:cs="Courier New" w:hint="default"/>
+      </w:rPr>
+    </w:lvl>
+    <w:lvl w:ilvl="5" w:tplc="08090005" w:tentative="1">
+      <w:start w:val="1"/>
+      <w:numFmt w:val="bullet"/>
+      <w:lvlText w:val=""/>
+      <w:lvlJc w:val="left"/>
+      <w:pPr>
+        <w:ind w:left="4320" w:hanging="360"/>
+      </w:pPr>
+      <w:rPr>
+        <w:rFonts w:ascii="Wingdings" w:hAnsi="Wingdings" w:hint="default"/>
+      </w:rPr>
+    </w:lvl>
+    <w:lvl w:ilvl="6" w:tplc="08090001" w:tentative="1">
+      <w:start w:val="1"/>
+      <w:numFmt w:val="bullet"/>
+      <w:lvlText w:val=""/>
+      <w:lvlJc w:val="left"/>
+      <w:pPr>
+        <w:ind w:left="5040" w:hanging="360"/>
+      </w:pPr>
+      <w:rPr>
+        <w:rFonts w:ascii="Symbol" w:hAnsi="Symbol" w:hint="default"/>
+      </w:rPr>
+    </w:lvl>
+    <w:lvl w:ilvl="7" w:tplc="08090003" w:tentative="1">
+      <w:start w:val="1"/>
+      <w:numFmt w:val="bullet"/>
+      <w:lvlText w:val="o"/>
+      <w:lvlJc w:val="left"/>
+      <w:pPr>
+        <w:ind w:left="5760" w:hanging="360"/>
+      </w:pPr>
+      <w:rPr>
+        <w:rFonts w:ascii="Courier New" w:hAnsi="Courier New" w:cs="Courier New" w:hint="default"/>
+      </w:rPr>
+    </w:lvl>
+    <w:lvl w:ilvl="8" w:tplc="08090005" w:tentative="1">
+      <w:start w:val="1"/>
+      <w:numFmt w:val="bullet"/>
+      <w:lvlText w:val=""/>
+      <w:lvlJc w:val="left"/>
+      <w:pPr>
+        <w:ind w:left="6480" w:hanging="360"/>
+      </w:pPr>
+      <w:rPr>
+        <w:rFonts w:ascii="Wingdings" w:hAnsi="Wingdings" w:hint="default"/>
+      </w:rPr>
+    </w:lvl>
+  </w:abstractNum>
+  <w:abstractNum w:abstractNumId="7">
     <w:nsid w:val="3F2C38B3"/>
     <w:multiLevelType w:val="hybridMultilevel"/>
     <w:tmpl w:val="BA92FC78"/>
@@ -4605,7 +7913,120 @@
       </w:rPr>
     </w:lvl>
   </w:abstractNum>
-  <w:abstractNum w:abstractNumId="4">
+  <w:abstractNum w:abstractNumId="8">
+    <w:nsid w:val="45DB25FE"/>
+    <w:multiLevelType w:val="hybridMultilevel"/>
+    <w:tmpl w:val="6CE86DD2"/>
+    <w:lvl w:ilvl="0" w:tplc="08090001">
+      <w:start w:val="1"/>
+      <w:numFmt w:val="bullet"/>
+      <w:lvlText w:val=""/>
+      <w:lvlJc w:val="left"/>
+      <w:pPr>
+        <w:ind w:left="720" w:hanging="360"/>
+      </w:pPr>
+      <w:rPr>
+        <w:rFonts w:ascii="Symbol" w:hAnsi="Symbol" w:hint="default"/>
+      </w:rPr>
+    </w:lvl>
+    <w:lvl w:ilvl="1" w:tplc="08090003" w:tentative="1">
+      <w:start w:val="1"/>
+      <w:numFmt w:val="bullet"/>
+      <w:lvlText w:val="o"/>
+      <w:lvlJc w:val="left"/>
+      <w:pPr>
+        <w:ind w:left="1440" w:hanging="360"/>
+      </w:pPr>
+      <w:rPr>
+        <w:rFonts w:ascii="Courier New" w:hAnsi="Courier New" w:cs="Courier New" w:hint="default"/>
+      </w:rPr>
+    </w:lvl>
+    <w:lvl w:ilvl="2" w:tplc="08090005" w:tentative="1">
+      <w:start w:val="1"/>
+      <w:numFmt w:val="bullet"/>
+      <w:lvlText w:val=""/>
+      <w:lvlJc w:val="left"/>
+      <w:pPr>
+        <w:ind w:left="2160" w:hanging="360"/>
+      </w:pPr>
+      <w:rPr>
+        <w:rFonts w:ascii="Wingdings" w:hAnsi="Wingdings" w:hint="default"/>
+      </w:rPr>
+    </w:lvl>
+    <w:lvl w:ilvl="3" w:tplc="08090001" w:tentative="1">
+      <w:start w:val="1"/>
+      <w:numFmt w:val="bullet"/>
+      <w:lvlText w:val=""/>
+      <w:lvlJc w:val="left"/>
+      <w:pPr>
+        <w:ind w:left="2880" w:hanging="360"/>
+      </w:pPr>
+      <w:rPr>
+        <w:rFonts w:ascii="Symbol" w:hAnsi="Symbol" w:hint="default"/>
+      </w:rPr>
+    </w:lvl>
+    <w:lvl w:ilvl="4" w:tplc="08090003" w:tentative="1">
+      <w:start w:val="1"/>
+      <w:numFmt w:val="bullet"/>
+      <w:lvlText w:val="o"/>
+      <w:lvlJc w:val="left"/>
+      <w:pPr>
+        <w:ind w:left="3600" w:hanging="360"/>
+      </w:pPr>
+      <w:rPr>
+        <w:rFonts w:ascii="Courier New" w:hAnsi="Courier New" w:cs="Courier New" w:hint="default"/>
+      </w:rPr>
+    </w:lvl>
+    <w:lvl w:ilvl="5" w:tplc="08090005" w:tentative="1">
+      <w:start w:val="1"/>
+      <w:numFmt w:val="bullet"/>
+      <w:lvlText w:val=""/>
+      <w:lvlJc w:val="left"/>
+      <w:pPr>
+        <w:ind w:left="4320" w:hanging="360"/>
+      </w:pPr>
+      <w:rPr>
+        <w:rFonts w:ascii="Wingdings" w:hAnsi="Wingdings" w:hint="default"/>
+      </w:rPr>
+    </w:lvl>
+    <w:lvl w:ilvl="6" w:tplc="08090001" w:tentative="1">
+      <w:start w:val="1"/>
+      <w:numFmt w:val="bullet"/>
+      <w:lvlText w:val=""/>
+      <w:lvlJc w:val="left"/>
+      <w:pPr>
+        <w:ind w:left="5040" w:hanging="360"/>
+      </w:pPr>
+      <w:rPr>
+        <w:rFonts w:ascii="Symbol" w:hAnsi="Symbol" w:hint="default"/>
+      </w:rPr>
+    </w:lvl>
+    <w:lvl w:ilvl="7" w:tplc="08090003" w:tentative="1">
+      <w:start w:val="1"/>
+      <w:numFmt w:val="bullet"/>
+      <w:lvlText w:val="o"/>
+      <w:lvlJc w:val="left"/>
+      <w:pPr>
+        <w:ind w:left="5760" w:hanging="360"/>
+      </w:pPr>
+      <w:rPr>
+        <w:rFonts w:ascii="Courier New" w:hAnsi="Courier New" w:cs="Courier New" w:hint="default"/>
+      </w:rPr>
+    </w:lvl>
+    <w:lvl w:ilvl="8" w:tplc="08090005" w:tentative="1">
+      <w:start w:val="1"/>
+      <w:numFmt w:val="bullet"/>
+      <w:lvlText w:val=""/>
+      <w:lvlJc w:val="left"/>
+      <w:pPr>
+        <w:ind w:left="6480" w:hanging="360"/>
+      </w:pPr>
+      <w:rPr>
+        <w:rFonts w:ascii="Wingdings" w:hAnsi="Wingdings" w:hint="default"/>
+      </w:rPr>
+    </w:lvl>
+  </w:abstractNum>
+  <w:abstractNum w:abstractNumId="9">
     <w:nsid w:val="50841E9D"/>
     <w:multiLevelType w:val="hybridMultilevel"/>
     <w:tmpl w:val="2738DEF6"/>
@@ -4718,7 +8139,120 @@
       </w:rPr>
     </w:lvl>
   </w:abstractNum>
-  <w:abstractNum w:abstractNumId="5">
+  <w:abstractNum w:abstractNumId="10">
+    <w:nsid w:val="59F553C4"/>
+    <w:multiLevelType w:val="hybridMultilevel"/>
+    <w:tmpl w:val="B758405C"/>
+    <w:lvl w:ilvl="0" w:tplc="08090001">
+      <w:start w:val="1"/>
+      <w:numFmt w:val="bullet"/>
+      <w:lvlText w:val=""/>
+      <w:lvlJc w:val="left"/>
+      <w:pPr>
+        <w:ind w:left="720" w:hanging="360"/>
+      </w:pPr>
+      <w:rPr>
+        <w:rFonts w:ascii="Symbol" w:hAnsi="Symbol" w:hint="default"/>
+      </w:rPr>
+    </w:lvl>
+    <w:lvl w:ilvl="1" w:tplc="08090003" w:tentative="1">
+      <w:start w:val="1"/>
+      <w:numFmt w:val="bullet"/>
+      <w:lvlText w:val="o"/>
+      <w:lvlJc w:val="left"/>
+      <w:pPr>
+        <w:ind w:left="1440" w:hanging="360"/>
+      </w:pPr>
+      <w:rPr>
+        <w:rFonts w:ascii="Courier New" w:hAnsi="Courier New" w:cs="Courier New" w:hint="default"/>
+      </w:rPr>
+    </w:lvl>
+    <w:lvl w:ilvl="2" w:tplc="08090005" w:tentative="1">
+      <w:start w:val="1"/>
+      <w:numFmt w:val="bullet"/>
+      <w:lvlText w:val=""/>
+      <w:lvlJc w:val="left"/>
+      <w:pPr>
+        <w:ind w:left="2160" w:hanging="360"/>
+      </w:pPr>
+      <w:rPr>
+        <w:rFonts w:ascii="Wingdings" w:hAnsi="Wingdings" w:hint="default"/>
+      </w:rPr>
+    </w:lvl>
+    <w:lvl w:ilvl="3" w:tplc="08090001" w:tentative="1">
+      <w:start w:val="1"/>
+      <w:numFmt w:val="bullet"/>
+      <w:lvlText w:val=""/>
+      <w:lvlJc w:val="left"/>
+      <w:pPr>
+        <w:ind w:left="2880" w:hanging="360"/>
+      </w:pPr>
+      <w:rPr>
+        <w:rFonts w:ascii="Symbol" w:hAnsi="Symbol" w:hint="default"/>
+      </w:rPr>
+    </w:lvl>
+    <w:lvl w:ilvl="4" w:tplc="08090003" w:tentative="1">
+      <w:start w:val="1"/>
+      <w:numFmt w:val="bullet"/>
+      <w:lvlText w:val="o"/>
+      <w:lvlJc w:val="left"/>
+      <w:pPr>
+        <w:ind w:left="3600" w:hanging="360"/>
+      </w:pPr>
+      <w:rPr>
+        <w:rFonts w:ascii="Courier New" w:hAnsi="Courier New" w:cs="Courier New" w:hint="default"/>
+      </w:rPr>
+    </w:lvl>
+    <w:lvl w:ilvl="5" w:tplc="08090005" w:tentative="1">
+      <w:start w:val="1"/>
+      <w:numFmt w:val="bullet"/>
+      <w:lvlText w:val=""/>
+      <w:lvlJc w:val="left"/>
+      <w:pPr>
+        <w:ind w:left="4320" w:hanging="360"/>
+      </w:pPr>
+      <w:rPr>
+        <w:rFonts w:ascii="Wingdings" w:hAnsi="Wingdings" w:hint="default"/>
+      </w:rPr>
+    </w:lvl>
+    <w:lvl w:ilvl="6" w:tplc="08090001" w:tentative="1">
+      <w:start w:val="1"/>
+      <w:numFmt w:val="bullet"/>
+      <w:lvlText w:val=""/>
+      <w:lvlJc w:val="left"/>
+      <w:pPr>
+        <w:ind w:left="5040" w:hanging="360"/>
+      </w:pPr>
+      <w:rPr>
+        <w:rFonts w:ascii="Symbol" w:hAnsi="Symbol" w:hint="default"/>
+      </w:rPr>
+    </w:lvl>
+    <w:lvl w:ilvl="7" w:tplc="08090003" w:tentative="1">
+      <w:start w:val="1"/>
+      <w:numFmt w:val="bullet"/>
+      <w:lvlText w:val="o"/>
+      <w:lvlJc w:val="left"/>
+      <w:pPr>
+        <w:ind w:left="5760" w:hanging="360"/>
+      </w:pPr>
+      <w:rPr>
+        <w:rFonts w:ascii="Courier New" w:hAnsi="Courier New" w:cs="Courier New" w:hint="default"/>
+      </w:rPr>
+    </w:lvl>
+    <w:lvl w:ilvl="8" w:tplc="08090005" w:tentative="1">
+      <w:start w:val="1"/>
+      <w:numFmt w:val="bullet"/>
+      <w:lvlText w:val=""/>
+      <w:lvlJc w:val="left"/>
+      <w:pPr>
+        <w:ind w:left="6480" w:hanging="360"/>
+      </w:pPr>
+      <w:rPr>
+        <w:rFonts w:ascii="Wingdings" w:hAnsi="Wingdings" w:hint="default"/>
+      </w:rPr>
+    </w:lvl>
+  </w:abstractNum>
+  <w:abstractNum w:abstractNumId="11">
     <w:nsid w:val="5D4E4156"/>
     <w:multiLevelType w:val="hybridMultilevel"/>
     <w:tmpl w:val="94B2EC30"/>
@@ -4831,7 +8365,7 @@
       </w:rPr>
     </w:lvl>
   </w:abstractNum>
-  <w:abstractNum w:abstractNumId="6">
+  <w:abstractNum w:abstractNumId="12">
     <w:nsid w:val="6729556E"/>
     <w:multiLevelType w:val="hybridMultilevel"/>
     <w:tmpl w:val="24148DC6"/>
@@ -4944,7 +8478,7 @@
       </w:rPr>
     </w:lvl>
   </w:abstractNum>
-  <w:abstractNum w:abstractNumId="7">
+  <w:abstractNum w:abstractNumId="13">
     <w:nsid w:val="692B706E"/>
     <w:multiLevelType w:val="hybridMultilevel"/>
     <w:tmpl w:val="104ED09E"/>
@@ -5057,7 +8591,120 @@
       </w:rPr>
     </w:lvl>
   </w:abstractNum>
-  <w:abstractNum w:abstractNumId="8">
+  <w:abstractNum w:abstractNumId="14">
+    <w:nsid w:val="71C02401"/>
+    <w:multiLevelType w:val="hybridMultilevel"/>
+    <w:tmpl w:val="00D895E2"/>
+    <w:lvl w:ilvl="0" w:tplc="08090001">
+      <w:start w:val="1"/>
+      <w:numFmt w:val="bullet"/>
+      <w:lvlText w:val=""/>
+      <w:lvlJc w:val="left"/>
+      <w:pPr>
+        <w:ind w:left="720" w:hanging="360"/>
+      </w:pPr>
+      <w:rPr>
+        <w:rFonts w:ascii="Symbol" w:hAnsi="Symbol" w:hint="default"/>
+      </w:rPr>
+    </w:lvl>
+    <w:lvl w:ilvl="1" w:tplc="08090003" w:tentative="1">
+      <w:start w:val="1"/>
+      <w:numFmt w:val="bullet"/>
+      <w:lvlText w:val="o"/>
+      <w:lvlJc w:val="left"/>
+      <w:pPr>
+        <w:ind w:left="1440" w:hanging="360"/>
+      </w:pPr>
+      <w:rPr>
+        <w:rFonts w:ascii="Courier New" w:hAnsi="Courier New" w:cs="Courier New" w:hint="default"/>
+      </w:rPr>
+    </w:lvl>
+    <w:lvl w:ilvl="2" w:tplc="08090005" w:tentative="1">
+      <w:start w:val="1"/>
+      <w:numFmt w:val="bullet"/>
+      <w:lvlText w:val=""/>
+      <w:lvlJc w:val="left"/>
+      <w:pPr>
+        <w:ind w:left="2160" w:hanging="360"/>
+      </w:pPr>
+      <w:rPr>
+        <w:rFonts w:ascii="Wingdings" w:hAnsi="Wingdings" w:hint="default"/>
+      </w:rPr>
+    </w:lvl>
+    <w:lvl w:ilvl="3" w:tplc="08090001" w:tentative="1">
+      <w:start w:val="1"/>
+      <w:numFmt w:val="bullet"/>
+      <w:lvlText w:val=""/>
+      <w:lvlJc w:val="left"/>
+      <w:pPr>
+        <w:ind w:left="2880" w:hanging="360"/>
+      </w:pPr>
+      <w:rPr>
+        <w:rFonts w:ascii="Symbol" w:hAnsi="Symbol" w:hint="default"/>
+      </w:rPr>
+    </w:lvl>
+    <w:lvl w:ilvl="4" w:tplc="08090003" w:tentative="1">
+      <w:start w:val="1"/>
+      <w:numFmt w:val="bullet"/>
+      <w:lvlText w:val="o"/>
+      <w:lvlJc w:val="left"/>
+      <w:pPr>
+        <w:ind w:left="3600" w:hanging="360"/>
+      </w:pPr>
+      <w:rPr>
+        <w:rFonts w:ascii="Courier New" w:hAnsi="Courier New" w:cs="Courier New" w:hint="default"/>
+      </w:rPr>
+    </w:lvl>
+    <w:lvl w:ilvl="5" w:tplc="08090005" w:tentative="1">
+      <w:start w:val="1"/>
+      <w:numFmt w:val="bullet"/>
+      <w:lvlText w:val=""/>
+      <w:lvlJc w:val="left"/>
+      <w:pPr>
+        <w:ind w:left="4320" w:hanging="360"/>
+      </w:pPr>
+      <w:rPr>
+        <w:rFonts w:ascii="Wingdings" w:hAnsi="Wingdings" w:hint="default"/>
+      </w:rPr>
+    </w:lvl>
+    <w:lvl w:ilvl="6" w:tplc="08090001" w:tentative="1">
+      <w:start w:val="1"/>
+      <w:numFmt w:val="bullet"/>
+      <w:lvlText w:val=""/>
+      <w:lvlJc w:val="left"/>
+      <w:pPr>
+        <w:ind w:left="5040" w:hanging="360"/>
+      </w:pPr>
+      <w:rPr>
+        <w:rFonts w:ascii="Symbol" w:hAnsi="Symbol" w:hint="default"/>
+      </w:rPr>
+    </w:lvl>
+    <w:lvl w:ilvl="7" w:tplc="08090003" w:tentative="1">
+      <w:start w:val="1"/>
+      <w:numFmt w:val="bullet"/>
+      <w:lvlText w:val="o"/>
+      <w:lvlJc w:val="left"/>
+      <w:pPr>
+        <w:ind w:left="5760" w:hanging="360"/>
+      </w:pPr>
+      <w:rPr>
+        <w:rFonts w:ascii="Courier New" w:hAnsi="Courier New" w:cs="Courier New" w:hint="default"/>
+      </w:rPr>
+    </w:lvl>
+    <w:lvl w:ilvl="8" w:tplc="08090005" w:tentative="1">
+      <w:start w:val="1"/>
+      <w:numFmt w:val="bullet"/>
+      <w:lvlText w:val=""/>
+      <w:lvlJc w:val="left"/>
+      <w:pPr>
+        <w:ind w:left="6480" w:hanging="360"/>
+      </w:pPr>
+      <w:rPr>
+        <w:rFonts w:ascii="Wingdings" w:hAnsi="Wingdings" w:hint="default"/>
+      </w:rPr>
+    </w:lvl>
+  </w:abstractNum>
+  <w:abstractNum w:abstractNumId="15">
     <w:nsid w:val="7BD55FFD"/>
     <w:multiLevelType w:val="hybridMultilevel"/>
     <w:tmpl w:val="8AF4358C"/>
@@ -5074,6 +8721,119 @@
       </w:rPr>
     </w:lvl>
     <w:lvl w:ilvl="1" w:tplc="08090003">
+      <w:start w:val="1"/>
+      <w:numFmt w:val="bullet"/>
+      <w:lvlText w:val="o"/>
+      <w:lvlJc w:val="left"/>
+      <w:pPr>
+        <w:ind w:left="1440" w:hanging="360"/>
+      </w:pPr>
+      <w:rPr>
+        <w:rFonts w:ascii="Courier New" w:hAnsi="Courier New" w:cs="Courier New" w:hint="default"/>
+      </w:rPr>
+    </w:lvl>
+    <w:lvl w:ilvl="2" w:tplc="08090005" w:tentative="1">
+      <w:start w:val="1"/>
+      <w:numFmt w:val="bullet"/>
+      <w:lvlText w:val=""/>
+      <w:lvlJc w:val="left"/>
+      <w:pPr>
+        <w:ind w:left="2160" w:hanging="360"/>
+      </w:pPr>
+      <w:rPr>
+        <w:rFonts w:ascii="Wingdings" w:hAnsi="Wingdings" w:hint="default"/>
+      </w:rPr>
+    </w:lvl>
+    <w:lvl w:ilvl="3" w:tplc="08090001" w:tentative="1">
+      <w:start w:val="1"/>
+      <w:numFmt w:val="bullet"/>
+      <w:lvlText w:val=""/>
+      <w:lvlJc w:val="left"/>
+      <w:pPr>
+        <w:ind w:left="2880" w:hanging="360"/>
+      </w:pPr>
+      <w:rPr>
+        <w:rFonts w:ascii="Symbol" w:hAnsi="Symbol" w:hint="default"/>
+      </w:rPr>
+    </w:lvl>
+    <w:lvl w:ilvl="4" w:tplc="08090003" w:tentative="1">
+      <w:start w:val="1"/>
+      <w:numFmt w:val="bullet"/>
+      <w:lvlText w:val="o"/>
+      <w:lvlJc w:val="left"/>
+      <w:pPr>
+        <w:ind w:left="3600" w:hanging="360"/>
+      </w:pPr>
+      <w:rPr>
+        <w:rFonts w:ascii="Courier New" w:hAnsi="Courier New" w:cs="Courier New" w:hint="default"/>
+      </w:rPr>
+    </w:lvl>
+    <w:lvl w:ilvl="5" w:tplc="08090005" w:tentative="1">
+      <w:start w:val="1"/>
+      <w:numFmt w:val="bullet"/>
+      <w:lvlText w:val=""/>
+      <w:lvlJc w:val="left"/>
+      <w:pPr>
+        <w:ind w:left="4320" w:hanging="360"/>
+      </w:pPr>
+      <w:rPr>
+        <w:rFonts w:ascii="Wingdings" w:hAnsi="Wingdings" w:hint="default"/>
+      </w:rPr>
+    </w:lvl>
+    <w:lvl w:ilvl="6" w:tplc="08090001" w:tentative="1">
+      <w:start w:val="1"/>
+      <w:numFmt w:val="bullet"/>
+      <w:lvlText w:val=""/>
+      <w:lvlJc w:val="left"/>
+      <w:pPr>
+        <w:ind w:left="5040" w:hanging="360"/>
+      </w:pPr>
+      <w:rPr>
+        <w:rFonts w:ascii="Symbol" w:hAnsi="Symbol" w:hint="default"/>
+      </w:rPr>
+    </w:lvl>
+    <w:lvl w:ilvl="7" w:tplc="08090003" w:tentative="1">
+      <w:start w:val="1"/>
+      <w:numFmt w:val="bullet"/>
+      <w:lvlText w:val="o"/>
+      <w:lvlJc w:val="left"/>
+      <w:pPr>
+        <w:ind w:left="5760" w:hanging="360"/>
+      </w:pPr>
+      <w:rPr>
+        <w:rFonts w:ascii="Courier New" w:hAnsi="Courier New" w:cs="Courier New" w:hint="default"/>
+      </w:rPr>
+    </w:lvl>
+    <w:lvl w:ilvl="8" w:tplc="08090005" w:tentative="1">
+      <w:start w:val="1"/>
+      <w:numFmt w:val="bullet"/>
+      <w:lvlText w:val=""/>
+      <w:lvlJc w:val="left"/>
+      <w:pPr>
+        <w:ind w:left="6480" w:hanging="360"/>
+      </w:pPr>
+      <w:rPr>
+        <w:rFonts w:ascii="Wingdings" w:hAnsi="Wingdings" w:hint="default"/>
+      </w:rPr>
+    </w:lvl>
+  </w:abstractNum>
+  <w:abstractNum w:abstractNumId="16">
+    <w:nsid w:val="7CF16F0D"/>
+    <w:multiLevelType w:val="hybridMultilevel"/>
+    <w:tmpl w:val="3CD8A952"/>
+    <w:lvl w:ilvl="0" w:tplc="08090001">
+      <w:start w:val="1"/>
+      <w:numFmt w:val="bullet"/>
+      <w:lvlText w:val=""/>
+      <w:lvlJc w:val="left"/>
+      <w:pPr>
+        <w:ind w:left="720" w:hanging="360"/>
+      </w:pPr>
+      <w:rPr>
+        <w:rFonts w:ascii="Symbol" w:hAnsi="Symbol" w:hint="default"/>
+      </w:rPr>
+    </w:lvl>
+    <w:lvl w:ilvl="1" w:tplc="08090003" w:tentative="1">
       <w:start w:val="1"/>
       <w:numFmt w:val="bullet"/>
       <w:lvlText w:val="o"/>
@@ -5174,28 +8934,52 @@
     <w:abstractNumId w:val="0"/>
   </w:num>
   <w:num w:numId="2">
+    <w:abstractNumId w:val="11"/>
+  </w:num>
+  <w:num w:numId="3">
+    <w:abstractNumId w:val="9"/>
+  </w:num>
+  <w:num w:numId="4">
+    <w:abstractNumId w:val="7"/>
+  </w:num>
+  <w:num w:numId="5">
     <w:abstractNumId w:val="5"/>
   </w:num>
-  <w:num w:numId="3">
+  <w:num w:numId="6">
+    <w:abstractNumId w:val="13"/>
+  </w:num>
+  <w:num w:numId="7">
     <w:abstractNumId w:val="4"/>
   </w:num>
-  <w:num w:numId="4">
+  <w:num w:numId="8">
+    <w:abstractNumId w:val="12"/>
+  </w:num>
+  <w:num w:numId="9">
+    <w:abstractNumId w:val="15"/>
+  </w:num>
+  <w:num w:numId="10">
+    <w:abstractNumId w:val="6"/>
+  </w:num>
+  <w:num w:numId="11">
+    <w:abstractNumId w:val="16"/>
+  </w:num>
+  <w:num w:numId="12">
+    <w:abstractNumId w:val="14"/>
+  </w:num>
+  <w:num w:numId="13">
     <w:abstractNumId w:val="3"/>
   </w:num>
-  <w:num w:numId="5">
+  <w:num w:numId="14">
+    <w:abstractNumId w:val="10"/>
+  </w:num>
+  <w:num w:numId="15">
     <w:abstractNumId w:val="2"/>
   </w:num>
-  <w:num w:numId="6">
-    <w:abstractNumId w:val="7"/>
+  <w:num w:numId="16">
+    <w:abstractNumId w:val="8"/>
   </w:num>
-  <w:num w:numId="7">
+  <w:num w:numId="17">
     <w:abstractNumId w:val="1"/>
-  </w:num>
-  <w:num w:numId="8">
-    <w:abstractNumId w:val="6"/>
-  </w:num>
-  <w:num w:numId="9">
-    <w:abstractNumId w:val="8"/>
   </w:num>
 </w:numbering>
 </file>

--- a/Items/Basics of WFC for .net 3.5 _Conspectus.docx
+++ b/Items/Basics of WFC for .net 3.5 _Conspectus.docx
@@ -6667,13 +6667,7 @@
         <w:rPr>
           <w:lang w:val="ru-RU"/>
         </w:rPr>
-        <w:t xml:space="preserve"> понимается механизм, предотвращающий чтение информации, которой обмениваются клиент и служба, посторонними лицами. Обычно это достигается за счет шифрования, и WCF пре</w:t>
-      </w:r>
-      <w:r>
-        <w:rPr>
-          <w:lang w:val="ru-RU"/>
-        </w:rPr>
-        <w:t> доставляет для этого разнообразные средства.</w:t>
+        <w:t xml:space="preserve"> понимается механизм, предотвращающий чтение информации, которой обмениваются клиент и служба, посторонними лицами. Обычно это достигается за счет шифрования, и WCF предоставляет для этого разнообразные средства.</w:t>
       </w:r>
     </w:p>
     <w:p>
@@ -6807,8 +6801,6 @@
         </w:rPr>
         <w:t xml:space="preserve">регистрировать </w:t>
       </w:r>
-      <w:bookmarkStart w:id="0" w:name="_GoBack"/>
-      <w:bookmarkEnd w:id="0"/>
       <w:r>
         <w:rPr>
           <w:lang w:val="ru-RU"/>
@@ -6879,73 +6871,265 @@
         </w:rPr>
         <w:t xml:space="preserve"> и представляемые с их помощью утверждения – это безопасный универсальный метод доказательства подлинности</w:t>
       </w:r>
-    </w:p>
-    <w:p>
-      <w:pPr>
-        <w:rPr>
-          <w:lang w:val="ru-RU"/>
-        </w:rPr>
-      </w:pPr>
-    </w:p>
-    <w:p>
-      <w:pPr>
-        <w:rPr>
-          <w:lang w:val="ru-RU"/>
-        </w:rPr>
-      </w:pPr>
-      <w:r>
-        <w:rPr>
-          <w:lang w:val="ru-RU"/>
-        </w:rPr>
-        <w:t xml:space="preserve">Законспектировать моменты шифрования на транспортном уровне и на уровне сообщений. Так же выделить разницу, приэмущества и недостатки. </w:t>
-      </w:r>
-    </w:p>
-    <w:p>
-      <w:pPr>
-        <w:rPr>
-          <w:lang w:val="ru-RU"/>
-        </w:rPr>
-      </w:pPr>
-    </w:p>
-    <w:p>
-      <w:pPr>
-        <w:rPr>
-          <w:lang w:val="ru-RU"/>
-        </w:rPr>
-      </w:pPr>
-      <w:r>
-        <w:rPr>
-          <w:lang w:val="ru-RU"/>
-        </w:rPr>
-        <w:t xml:space="preserve">Дать кракткость по </w:t>
-      </w:r>
-      <w:r>
-        <w:rPr>
-          <w:lang w:val="ru-RU"/>
-        </w:rPr>
-        <w:t>в сетях Интранет и Интернет</w:t>
-      </w:r>
-    </w:p>
-    <w:p>
-      <w:pPr>
-        <w:rPr>
-          <w:lang w:val="ru-RU"/>
-        </w:rPr>
-      </w:pPr>
-    </w:p>
-    <w:p>
-      <w:pPr>
+      <w:r>
+        <w:rPr>
+          <w:lang w:val="ru-RU"/>
+        </w:rPr>
+        <w:t>.</w:t>
+      </w:r>
+    </w:p>
+    <w:p>
+      <w:pPr>
+        <w:rPr>
+          <w:lang w:val="ru-RU"/>
+        </w:rPr>
+      </w:pPr>
+    </w:p>
+    <w:p>
+      <w:pPr>
+        <w:pStyle w:val="Heading1"/>
+        <w:rPr>
+          <w:lang w:val="ru-RU"/>
+        </w:rPr>
+      </w:pPr>
+      <w:r>
+        <w:rPr>
+          <w:lang w:val="ru-RU"/>
+        </w:rPr>
+        <w:t>Глава 9. Диагностика</w:t>
+      </w:r>
+    </w:p>
+    <w:p>
+      <w:pPr>
+        <w:rPr>
+          <w:lang w:val="ru-RU"/>
+        </w:rPr>
+      </w:pPr>
+    </w:p>
+    <w:p>
+      <w:pPr>
+        <w:rPr>
+          <w:lang w:val="ru-RU"/>
+        </w:rPr>
+      </w:pPr>
+      <w:r>
+        <w:rPr>
+          <w:lang w:val="ru-RU"/>
+        </w:rPr>
+        <w:t xml:space="preserve">Средства диагностики </w:t>
+      </w:r>
+      <w:r>
+        <w:rPr>
+          <w:lang w:val="en-US"/>
+        </w:rPr>
+        <w:t>WCF</w:t>
+      </w:r>
+      <w:r>
+        <w:rPr>
+          <w:lang w:val="ru-RU"/>
+        </w:rPr>
+        <w:t xml:space="preserve"> </w:t>
+      </w:r>
+      <w:r>
+        <w:rPr>
+          <w:lang w:val="ru-RU"/>
+        </w:rPr>
+        <w:t>служб:</w:t>
+      </w:r>
+    </w:p>
+    <w:p>
+      <w:pPr>
+        <w:pStyle w:val="ListParagraph"/>
+        <w:numPr>
+          <w:ilvl w:val="0"/>
+          <w:numId w:val="18"/>
+        </w:numPr>
+        <w:rPr>
+          <w:lang w:val="ru-RU"/>
+        </w:rPr>
+      </w:pPr>
+      <w:r>
+        <w:rPr>
+          <w:lang w:val="ru-RU"/>
+        </w:rPr>
+        <w:t>Трассировка</w:t>
+      </w:r>
+    </w:p>
+    <w:p>
+      <w:pPr>
+        <w:pStyle w:val="ListParagraph"/>
+        <w:numPr>
+          <w:ilvl w:val="0"/>
+          <w:numId w:val="18"/>
+        </w:numPr>
+        <w:rPr>
+          <w:lang w:val="ru-RU"/>
+        </w:rPr>
+      </w:pPr>
+      <w:r>
+        <w:rPr>
+          <w:lang w:val="ru-RU"/>
+        </w:rPr>
+        <w:t>Логирование сообщений</w:t>
+      </w:r>
+    </w:p>
+    <w:p>
+      <w:pPr>
+        <w:pStyle w:val="ListParagraph"/>
+        <w:numPr>
+          <w:ilvl w:val="0"/>
+          <w:numId w:val="18"/>
+        </w:numPr>
+        <w:rPr>
+          <w:lang w:val="ru-RU"/>
+        </w:rPr>
+      </w:pPr>
+      <w:r>
+        <w:rPr>
+          <w:lang w:val="ru-RU"/>
+        </w:rPr>
+        <w:t>Счетчики производительности</w:t>
+      </w:r>
+    </w:p>
+    <w:p>
+      <w:pPr>
+        <w:rPr>
+          <w:lang w:val="ru-RU"/>
+        </w:rPr>
+      </w:pPr>
+      <w:r>
         <w:rPr>
           <w:b/>
           <w:lang w:val="ru-RU"/>
         </w:rPr>
-      </w:pPr>
-      <w:r>
-        <w:rPr>
-          <w:lang w:val="ru-RU"/>
-        </w:rPr>
-        <w:t>Написать примера аудита – и вообще понять зачем оно ножуно. В конуце главы это говнецо</w:t>
-      </w:r>
+        <w:t>Трассировка</w:t>
+      </w:r>
+      <w:r>
+        <w:rPr>
+          <w:lang w:val="ru-RU"/>
+        </w:rPr>
+        <w:t xml:space="preserve"> позволяет собирать данные и события предоставляемые источником (службой, клиентом). </w:t>
+      </w:r>
+      <w:r>
+        <w:rPr>
+          <w:b/>
+          <w:lang w:val="ru-RU"/>
+        </w:rPr>
+        <w:t>Сквозная трассировка</w:t>
+      </w:r>
+      <w:r>
+        <w:rPr>
+          <w:lang w:val="ru-RU"/>
+        </w:rPr>
+        <w:t xml:space="preserve"> позволяет объединять данные из разных источников в логическую цепочку (клиент вызвал метод на сервере и метода отработал).</w:t>
+      </w:r>
+    </w:p>
+    <w:p>
+      <w:pPr>
+        <w:rPr>
+          <w:lang w:val="ru-RU"/>
+        </w:rPr>
+      </w:pPr>
+    </w:p>
+    <w:p>
+      <w:pPr>
+        <w:rPr>
+          <w:lang w:val="ru-RU"/>
+        </w:rPr>
+      </w:pPr>
+      <w:r>
+        <w:rPr>
+          <w:b/>
+          <w:lang w:val="ru-RU"/>
+        </w:rPr>
+        <w:lastRenderedPageBreak/>
+        <w:t>Логирование сообщений</w:t>
+      </w:r>
+      <w:r>
+        <w:rPr>
+          <w:lang w:val="ru-RU"/>
+        </w:rPr>
+        <w:t xml:space="preserve"> позволяет собирать все сообщения или фильтровать необходимые для дальнейшей диагностики.</w:t>
+      </w:r>
+    </w:p>
+    <w:p>
+      <w:pPr>
+        <w:rPr>
+          <w:lang w:val="ru-RU"/>
+        </w:rPr>
+      </w:pPr>
+    </w:p>
+    <w:p>
+      <w:pPr>
+        <w:rPr>
+          <w:lang w:val="ru-RU"/>
+        </w:rPr>
+      </w:pPr>
+      <w:r>
+        <w:rPr>
+          <w:lang w:val="en-US"/>
+        </w:rPr>
+        <w:t>WCF</w:t>
+      </w:r>
+      <w:r>
+        <w:rPr>
+          <w:lang w:val="ru-RU"/>
+        </w:rPr>
+        <w:t xml:space="preserve"> </w:t>
+      </w:r>
+      <w:r>
+        <w:rPr>
+          <w:lang w:val="ru-RU"/>
+        </w:rPr>
+        <w:t xml:space="preserve">дает возможность администрирования служб посредством </w:t>
+      </w:r>
+      <w:r>
+        <w:rPr>
+          <w:b/>
+          <w:lang w:val="ru-RU"/>
+        </w:rPr>
+        <w:t>Windows Management Instrumentation (WMI)</w:t>
+      </w:r>
+      <w:r>
+        <w:rPr>
+          <w:lang w:val="ru-RU"/>
+        </w:rPr>
+        <w:t xml:space="preserve">. </w:t>
+      </w:r>
+    </w:p>
+    <w:p>
+      <w:pPr>
+        <w:rPr>
+          <w:lang w:val="ru-RU"/>
+        </w:rPr>
+      </w:pPr>
+      <w:r>
+        <w:rPr>
+          <w:b/>
+          <w:lang w:val="ru-RU"/>
+        </w:rPr>
+        <w:t>Счетчики производительности.</w:t>
+      </w:r>
+      <w:r>
+        <w:rPr>
+          <w:lang w:val="ru-RU"/>
+        </w:rPr>
+        <w:t xml:space="preserve"> </w:t>
+      </w:r>
+      <w:r>
+        <w:rPr>
+          <w:lang w:val="ru-RU"/>
+        </w:rPr>
+        <w:t>В мониторе производительности они находятся в категориях ServiceModelService, ServiceModelEndpoint и ServiceModelOperation</w:t>
+      </w:r>
+      <w:r>
+        <w:rPr>
+          <w:lang w:val="ru-RU"/>
+        </w:rPr>
+        <w:t>.</w:t>
+      </w:r>
+      <w:bookmarkStart w:id="0" w:name="_GoBack"/>
+      <w:bookmarkEnd w:id="0"/>
     </w:p>
     <w:sectPr>
       <w:pgSz w:w="11906" w:h="16838"/>
@@ -8027,6 +8211,119 @@
     </w:lvl>
   </w:abstractNum>
   <w:abstractNum w:abstractNumId="9">
+    <w:nsid w:val="4E67780C"/>
+    <w:multiLevelType w:val="hybridMultilevel"/>
+    <w:tmpl w:val="8BBAFB1A"/>
+    <w:lvl w:ilvl="0" w:tplc="08090001">
+      <w:start w:val="1"/>
+      <w:numFmt w:val="bullet"/>
+      <w:lvlText w:val=""/>
+      <w:lvlJc w:val="left"/>
+      <w:pPr>
+        <w:ind w:left="720" w:hanging="360"/>
+      </w:pPr>
+      <w:rPr>
+        <w:rFonts w:ascii="Symbol" w:hAnsi="Symbol" w:hint="default"/>
+      </w:rPr>
+    </w:lvl>
+    <w:lvl w:ilvl="1" w:tplc="08090003" w:tentative="1">
+      <w:start w:val="1"/>
+      <w:numFmt w:val="bullet"/>
+      <w:lvlText w:val="o"/>
+      <w:lvlJc w:val="left"/>
+      <w:pPr>
+        <w:ind w:left="1440" w:hanging="360"/>
+      </w:pPr>
+      <w:rPr>
+        <w:rFonts w:ascii="Courier New" w:hAnsi="Courier New" w:cs="Courier New" w:hint="default"/>
+      </w:rPr>
+    </w:lvl>
+    <w:lvl w:ilvl="2" w:tplc="08090005" w:tentative="1">
+      <w:start w:val="1"/>
+      <w:numFmt w:val="bullet"/>
+      <w:lvlText w:val=""/>
+      <w:lvlJc w:val="left"/>
+      <w:pPr>
+        <w:ind w:left="2160" w:hanging="360"/>
+      </w:pPr>
+      <w:rPr>
+        <w:rFonts w:ascii="Wingdings" w:hAnsi="Wingdings" w:hint="default"/>
+      </w:rPr>
+    </w:lvl>
+    <w:lvl w:ilvl="3" w:tplc="08090001" w:tentative="1">
+      <w:start w:val="1"/>
+      <w:numFmt w:val="bullet"/>
+      <w:lvlText w:val=""/>
+      <w:lvlJc w:val="left"/>
+      <w:pPr>
+        <w:ind w:left="2880" w:hanging="360"/>
+      </w:pPr>
+      <w:rPr>
+        <w:rFonts w:ascii="Symbol" w:hAnsi="Symbol" w:hint="default"/>
+      </w:rPr>
+    </w:lvl>
+    <w:lvl w:ilvl="4" w:tplc="08090003" w:tentative="1">
+      <w:start w:val="1"/>
+      <w:numFmt w:val="bullet"/>
+      <w:lvlText w:val="o"/>
+      <w:lvlJc w:val="left"/>
+      <w:pPr>
+        <w:ind w:left="3600" w:hanging="360"/>
+      </w:pPr>
+      <w:rPr>
+        <w:rFonts w:ascii="Courier New" w:hAnsi="Courier New" w:cs="Courier New" w:hint="default"/>
+      </w:rPr>
+    </w:lvl>
+    <w:lvl w:ilvl="5" w:tplc="08090005" w:tentative="1">
+      <w:start w:val="1"/>
+      <w:numFmt w:val="bullet"/>
+      <w:lvlText w:val=""/>
+      <w:lvlJc w:val="left"/>
+      <w:pPr>
+        <w:ind w:left="4320" w:hanging="360"/>
+      </w:pPr>
+      <w:rPr>
+        <w:rFonts w:ascii="Wingdings" w:hAnsi="Wingdings" w:hint="default"/>
+      </w:rPr>
+    </w:lvl>
+    <w:lvl w:ilvl="6" w:tplc="08090001" w:tentative="1">
+      <w:start w:val="1"/>
+      <w:numFmt w:val="bullet"/>
+      <w:lvlText w:val=""/>
+      <w:lvlJc w:val="left"/>
+      <w:pPr>
+        <w:ind w:left="5040" w:hanging="360"/>
+      </w:pPr>
+      <w:rPr>
+        <w:rFonts w:ascii="Symbol" w:hAnsi="Symbol" w:hint="default"/>
+      </w:rPr>
+    </w:lvl>
+    <w:lvl w:ilvl="7" w:tplc="08090003" w:tentative="1">
+      <w:start w:val="1"/>
+      <w:numFmt w:val="bullet"/>
+      <w:lvlText w:val="o"/>
+      <w:lvlJc w:val="left"/>
+      <w:pPr>
+        <w:ind w:left="5760" w:hanging="360"/>
+      </w:pPr>
+      <w:rPr>
+        <w:rFonts w:ascii="Courier New" w:hAnsi="Courier New" w:cs="Courier New" w:hint="default"/>
+      </w:rPr>
+    </w:lvl>
+    <w:lvl w:ilvl="8" w:tplc="08090005" w:tentative="1">
+      <w:start w:val="1"/>
+      <w:numFmt w:val="bullet"/>
+      <w:lvlText w:val=""/>
+      <w:lvlJc w:val="left"/>
+      <w:pPr>
+        <w:ind w:left="6480" w:hanging="360"/>
+      </w:pPr>
+      <w:rPr>
+        <w:rFonts w:ascii="Wingdings" w:hAnsi="Wingdings" w:hint="default"/>
+      </w:rPr>
+    </w:lvl>
+  </w:abstractNum>
+  <w:abstractNum w:abstractNumId="10">
     <w:nsid w:val="50841E9D"/>
     <w:multiLevelType w:val="hybridMultilevel"/>
     <w:tmpl w:val="2738DEF6"/>
@@ -8139,7 +8436,7 @@
       </w:rPr>
     </w:lvl>
   </w:abstractNum>
-  <w:abstractNum w:abstractNumId="10">
+  <w:abstractNum w:abstractNumId="11">
     <w:nsid w:val="59F553C4"/>
     <w:multiLevelType w:val="hybridMultilevel"/>
     <w:tmpl w:val="B758405C"/>
@@ -8252,7 +8549,7 @@
       </w:rPr>
     </w:lvl>
   </w:abstractNum>
-  <w:abstractNum w:abstractNumId="11">
+  <w:abstractNum w:abstractNumId="12">
     <w:nsid w:val="5D4E4156"/>
     <w:multiLevelType w:val="hybridMultilevel"/>
     <w:tmpl w:val="94B2EC30"/>
@@ -8365,7 +8662,7 @@
       </w:rPr>
     </w:lvl>
   </w:abstractNum>
-  <w:abstractNum w:abstractNumId="12">
+  <w:abstractNum w:abstractNumId="13">
     <w:nsid w:val="6729556E"/>
     <w:multiLevelType w:val="hybridMultilevel"/>
     <w:tmpl w:val="24148DC6"/>
@@ -8478,7 +8775,7 @@
       </w:rPr>
     </w:lvl>
   </w:abstractNum>
-  <w:abstractNum w:abstractNumId="13">
+  <w:abstractNum w:abstractNumId="14">
     <w:nsid w:val="692B706E"/>
     <w:multiLevelType w:val="hybridMultilevel"/>
     <w:tmpl w:val="104ED09E"/>
@@ -8591,7 +8888,7 @@
       </w:rPr>
     </w:lvl>
   </w:abstractNum>
-  <w:abstractNum w:abstractNumId="14">
+  <w:abstractNum w:abstractNumId="15">
     <w:nsid w:val="71C02401"/>
     <w:multiLevelType w:val="hybridMultilevel"/>
     <w:tmpl w:val="00D895E2"/>
@@ -8704,7 +9001,7 @@
       </w:rPr>
     </w:lvl>
   </w:abstractNum>
-  <w:abstractNum w:abstractNumId="15">
+  <w:abstractNum w:abstractNumId="16">
     <w:nsid w:val="7BD55FFD"/>
     <w:multiLevelType w:val="hybridMultilevel"/>
     <w:tmpl w:val="8AF4358C"/>
@@ -8817,7 +9114,7 @@
       </w:rPr>
     </w:lvl>
   </w:abstractNum>
-  <w:abstractNum w:abstractNumId="16">
+  <w:abstractNum w:abstractNumId="17">
     <w:nsid w:val="7CF16F0D"/>
     <w:multiLevelType w:val="hybridMultilevel"/>
     <w:tmpl w:val="3CD8A952"/>
@@ -8934,10 +9231,10 @@
     <w:abstractNumId w:val="0"/>
   </w:num>
   <w:num w:numId="2">
-    <w:abstractNumId w:val="11"/>
+    <w:abstractNumId w:val="12"/>
   </w:num>
   <w:num w:numId="3">
-    <w:abstractNumId w:val="9"/>
+    <w:abstractNumId w:val="10"/>
   </w:num>
   <w:num w:numId="4">
     <w:abstractNumId w:val="7"/>
@@ -8946,31 +9243,31 @@
     <w:abstractNumId w:val="5"/>
   </w:num>
   <w:num w:numId="6">
-    <w:abstractNumId w:val="13"/>
+    <w:abstractNumId w:val="14"/>
   </w:num>
   <w:num w:numId="7">
     <w:abstractNumId w:val="4"/>
   </w:num>
   <w:num w:numId="8">
-    <w:abstractNumId w:val="12"/>
+    <w:abstractNumId w:val="13"/>
   </w:num>
   <w:num w:numId="9">
-    <w:abstractNumId w:val="15"/>
+    <w:abstractNumId w:val="16"/>
   </w:num>
   <w:num w:numId="10">
     <w:abstractNumId w:val="6"/>
   </w:num>
   <w:num w:numId="11">
-    <w:abstractNumId w:val="16"/>
+    <w:abstractNumId w:val="17"/>
   </w:num>
   <w:num w:numId="12">
-    <w:abstractNumId w:val="14"/>
+    <w:abstractNumId w:val="15"/>
   </w:num>
   <w:num w:numId="13">
     <w:abstractNumId w:val="3"/>
   </w:num>
   <w:num w:numId="14">
-    <w:abstractNumId w:val="10"/>
+    <w:abstractNumId w:val="11"/>
   </w:num>
   <w:num w:numId="15">
     <w:abstractNumId w:val="2"/>
@@ -8980,6 +9277,9 @@
   </w:num>
   <w:num w:numId="17">
     <w:abstractNumId w:val="1"/>
+  </w:num>
+  <w:num w:numId="18">
+    <w:abstractNumId w:val="9"/>
   </w:num>
 </w:numbering>
 </file>
